--- a/ИАД/ИАД_лр1.docx
+++ b/ИАД/ИАД_лр1.docx
@@ -533,7 +533,19 @@
         <w:rPr>
           <w:szCs w:val="28"/>
         </w:rPr>
-        <w:t>ИС/б-20-1-о</w:t>
+        <w:t>ИС/б-2</w:t>
+      </w:r>
+      <w:r>
+        <w:rPr>
+          <w:szCs w:val="28"/>
+        </w:rPr>
+        <w:t>4</w:t>
+      </w:r>
+      <w:r>
+        <w:rPr>
+          <w:szCs w:val="28"/>
+        </w:rPr>
+        <w:t>-1-о</w:t>
       </w:r>
     </w:p>
     <w:p>
@@ -687,7 +699,7 @@
               <w:rPr>
                 <w:szCs w:val="28"/>
               </w:rPr>
-              <w:t>22</w:t>
+              <w:t>24</w:t>
             </w:r>
           </w:p>
         </w:tc>
@@ -758,8 +770,6 @@
         <w:ind w:left="0"/>
         <w:jc w:val="center"/>
       </w:pPr>
-      <w:bookmarkStart w:id="0" w:name="_GoBack"/>
-      <w:bookmarkEnd w:id="0"/>
       <w:r>
         <w:lastRenderedPageBreak/>
         <w:t>Лабораторная работа № 1</w:t>
@@ -845,47 +855,27 @@
         <w:tab/>
       </w:r>
       <w:r>
-        <w:rPr>
-          <w:rFonts w:cs="Times New Roman"/>
-          <w:szCs w:val="28"/>
-        </w:rPr>
         <w:t>И</w:t>
       </w:r>
       <w:r>
+        <w:t xml:space="preserve">сследовать возможности языка R </w:t>
+      </w:r>
+      <w:r>
+        <w:t>для визуализации данных в R</w:t>
+      </w:r>
+      <w:r>
         <w:rPr>
           <w:rFonts w:eastAsia="TimesNewRomanPSMT" w:cs="Times New Roman"/>
           <w:szCs w:val="28"/>
         </w:rPr>
-        <w:t xml:space="preserve">зучить основные особенности языка </w:t>
-      </w:r>
-      <w:r>
-        <w:rPr>
-          <w:rFonts w:eastAsia="SymbolMT" w:cs="Times New Roman"/>
-          <w:szCs w:val="28"/>
-        </w:rPr>
-        <w:t xml:space="preserve">R; </w:t>
-      </w:r>
-      <w:r>
-        <w:rPr>
-          <w:rFonts w:eastAsia="TimesNewRomanPSMT" w:cs="Times New Roman"/>
-          <w:szCs w:val="28"/>
-        </w:rPr>
-        <w:t xml:space="preserve">исследовать возможности языка </w:t>
-      </w:r>
-      <w:r>
-        <w:rPr>
-          <w:rFonts w:eastAsia="SymbolMT" w:cs="Times New Roman"/>
-          <w:szCs w:val="28"/>
-        </w:rPr>
-        <w:t xml:space="preserve">R </w:t>
-      </w:r>
-      <w:r>
-        <w:rPr>
-          <w:rFonts w:eastAsia="TimesNewRomanPSMT" w:cs="Times New Roman"/>
-          <w:szCs w:val="28"/>
-        </w:rPr>
-        <w:t>для работы с графикой.</w:t>
-      </w:r>
+        <w:t>.</w:t>
+      </w:r>
+    </w:p>
+    <w:p>
+      <w:pPr>
+        <w:spacing w:line="360" w:lineRule="auto"/>
+        <w:ind w:left="0" w:firstLine="708"/>
+      </w:pPr>
     </w:p>
     <w:p>
       <w:pPr>
@@ -906,50 +896,13 @@
         <w:jc w:val="left"/>
         <w:rPr>
           <w:rFonts w:cs="Times New Roman"/>
-          <w:szCs w:val="24"/>
-        </w:rPr>
-      </w:pPr>
-      <w:r>
-        <w:t>1.2.</w:t>
-      </w:r>
-      <w:r>
-        <w:rPr>
-          <w:rFonts w:cs="Times New Roman"/>
-          <w:color w:val="000000"/>
-          <w:szCs w:val="24"/>
-        </w:rPr>
-        <w:t xml:space="preserve">1. </w:t>
-      </w:r>
-      <w:r>
-        <w:rPr>
-          <w:rFonts w:eastAsia="TimesNewRomanPSMT" w:cs="Times New Roman"/>
-          <w:color w:val="000000"/>
-          <w:szCs w:val="24"/>
-        </w:rPr>
-        <w:t xml:space="preserve">Установить </w:t>
-      </w:r>
-      <w:r>
-        <w:rPr>
-          <w:rFonts w:cs="Times New Roman"/>
-          <w:color w:val="000000"/>
-          <w:szCs w:val="24"/>
-        </w:rPr>
-        <w:t xml:space="preserve">R </w:t>
-      </w:r>
-      <w:r>
-        <w:rPr>
-          <w:rFonts w:eastAsia="TimesNewRomanPSMT" w:cs="Times New Roman"/>
-          <w:color w:val="000000"/>
-          <w:szCs w:val="24"/>
-        </w:rPr>
-        <w:t xml:space="preserve">на ПК – </w:t>
-      </w:r>
-      <w:r>
-        <w:rPr>
-          <w:rFonts w:cs="Times New Roman"/>
-          <w:szCs w:val="24"/>
-        </w:rPr>
-        <w:t>https://cran.rstudio.com</w:t>
+        </w:rPr>
+      </w:pPr>
+      <w:r>
+        <w:rPr>
+          <w:rFonts w:cs="Times New Roman"/>
+        </w:rPr>
+        <w:t>1) Выполнить все примеры, содержащие в методических рекомендация, изменяя параметры функций.</w:t>
       </w:r>
     </w:p>
     <w:p>
@@ -959,51 +912,83 @@
         <w:adjustRightInd w:val="0"/>
         <w:spacing w:line="360" w:lineRule="auto"/>
         <w:ind w:left="0" w:firstLine="708"/>
-        <w:jc w:val="left"/>
-        <w:rPr>
-          <w:rFonts w:cs="Times New Roman"/>
-          <w:szCs w:val="24"/>
-        </w:rPr>
-      </w:pPr>
-      <w:r>
-        <w:t>1.2.</w:t>
-      </w:r>
-      <w:r>
-        <w:rPr>
-          <w:rFonts w:cs="Times New Roman"/>
-          <w:szCs w:val="24"/>
-        </w:rPr>
-        <w:t xml:space="preserve">2. </w:t>
-      </w:r>
-      <w:r>
-        <w:rPr>
-          <w:rFonts w:eastAsia="TimesNewRomanPSMT" w:cs="Times New Roman"/>
-          <w:szCs w:val="24"/>
-        </w:rPr>
-        <w:t xml:space="preserve">Установить </w:t>
-      </w:r>
-      <w:proofErr w:type="spellStart"/>
-      <w:r>
-        <w:rPr>
-          <w:rFonts w:eastAsia="TimesNewRomanPSMT" w:cs="Times New Roman"/>
-          <w:szCs w:val="24"/>
-        </w:rPr>
-        <w:t>RStudio</w:t>
-      </w:r>
-      <w:proofErr w:type="spellEnd"/>
-      <w:r>
-        <w:rPr>
-          <w:rFonts w:eastAsia="TimesNewRomanPSMT" w:cs="Times New Roman"/>
-          <w:szCs w:val="24"/>
-        </w:rPr>
-        <w:t xml:space="preserve"> – инсталлятор скачать с официального сайта проекта </w:t>
-      </w:r>
-      <w:r>
-        <w:rPr>
-          <w:rFonts w:cs="Times New Roman"/>
-          <w:szCs w:val="24"/>
-        </w:rPr>
-        <w:t>- https://www.rstudio.com/products/rstudio/download3/</w:t>
+        <w:rPr>
+          <w:rFonts w:cs="Times New Roman"/>
+        </w:rPr>
+      </w:pPr>
+      <w:r>
+        <w:rPr>
+          <w:rFonts w:cs="Times New Roman"/>
+        </w:rPr>
+        <w:t xml:space="preserve">2) Смоделировать независимые случайные векторы (X, </w:t>
+      </w:r>
+      <w:r>
+        <w:rPr>
+          <w:rFonts w:cs="Times New Roman"/>
+        </w:rPr>
+        <w:t>Y)</w:t>
+      </w:r>
+      <w:r>
+        <w:rPr>
+          <w:rFonts w:cs="Times New Roman"/>
+        </w:rPr>
+        <w:t>, имеющие</w:t>
+      </w:r>
+      <w:r>
+        <w:rPr>
+          <w:rFonts w:cs="Times New Roman"/>
+        </w:rPr>
+        <w:t xml:space="preserve"> </w:t>
+      </w:r>
+      <w:proofErr w:type="spellStart"/>
+      <w:r>
+        <w:rPr>
+          <w:rFonts w:cs="Times New Roman"/>
+        </w:rPr>
+        <w:t>гауссовское</w:t>
+      </w:r>
+      <w:proofErr w:type="spellEnd"/>
+      <w:r>
+        <w:rPr>
+          <w:rFonts w:cs="Times New Roman"/>
+        </w:rPr>
+        <w:t xml:space="preserve"> распределение с заданным математическим ожиданием </w:t>
+      </w:r>
+      <w:r>
+        <w:rPr>
+          <w:rFonts w:cs="Times New Roman"/>
+        </w:rPr>
+        <w:t>α</w:t>
+      </w:r>
+      <w:r>
+        <w:rPr>
+          <w:rFonts w:cs="Times New Roman"/>
+        </w:rPr>
+        <w:t xml:space="preserve"> и корреляционной матрицей R </w:t>
+      </w:r>
+      <w:r>
+        <w:rPr>
+          <w:rFonts w:cs="Times New Roman"/>
+        </w:rPr>
+        <w:t xml:space="preserve">заданными по варианту </w:t>
+      </w:r>
+      <w:r>
+        <w:rPr>
+          <w:rFonts w:cs="Times New Roman"/>
+        </w:rPr>
+        <w:t>(</w:t>
+      </w:r>
+      <w:r>
+        <w:rPr>
+          <w:rFonts w:cs="Times New Roman"/>
+        </w:rPr>
+        <w:t>рисунок 1</w:t>
+      </w:r>
+      <w:r>
+        <w:rPr>
+          <w:rFonts w:cs="Times New Roman"/>
+        </w:rPr>
+        <w:t>). Визуализировать данные на плоскости в виде точек.</w:t>
       </w:r>
     </w:p>
     <w:p>
@@ -1013,157 +998,10 @@
         <w:adjustRightInd w:val="0"/>
         <w:spacing w:line="360" w:lineRule="auto"/>
         <w:ind w:left="0" w:firstLine="708"/>
-        <w:jc w:val="left"/>
-        <w:rPr>
-          <w:rFonts w:cs="Times New Roman"/>
-          <w:szCs w:val="24"/>
-        </w:rPr>
-      </w:pPr>
-      <w:r>
-        <w:t>1.2.</w:t>
-      </w:r>
-      <w:r>
-        <w:rPr>
-          <w:rFonts w:cs="Times New Roman"/>
-          <w:szCs w:val="24"/>
-        </w:rPr>
-        <w:t xml:space="preserve">3. </w:t>
-      </w:r>
-      <w:r>
-        <w:rPr>
-          <w:rFonts w:eastAsia="TimesNewRomanPSMT" w:cs="Times New Roman"/>
-          <w:szCs w:val="24"/>
-        </w:rPr>
-        <w:t xml:space="preserve">Ознакомиться с кратким руководством пользователя </w:t>
-      </w:r>
-      <w:proofErr w:type="spellStart"/>
-      <w:r>
-        <w:rPr>
-          <w:rFonts w:cs="Times New Roman"/>
-          <w:szCs w:val="24"/>
-        </w:rPr>
-        <w:t>RStudio</w:t>
-      </w:r>
-      <w:proofErr w:type="spellEnd"/>
-      <w:r>
-        <w:rPr>
-          <w:rFonts w:cs="Times New Roman"/>
-          <w:szCs w:val="24"/>
-        </w:rPr>
-        <w:t xml:space="preserve"> </w:t>
-      </w:r>
-      <w:r>
-        <w:rPr>
-          <w:rFonts w:eastAsia="TimesNewRomanPSMT" w:cs="Times New Roman"/>
-          <w:szCs w:val="24"/>
-        </w:rPr>
-        <w:t xml:space="preserve">– </w:t>
-      </w:r>
-      <w:r>
-        <w:rPr>
-          <w:rFonts w:cs="Times New Roman"/>
-          <w:szCs w:val="24"/>
-        </w:rPr>
-        <w:t>http://ranalytics.</w:t>
-      </w:r>
-      <w:proofErr w:type="spellStart"/>
-      <w:r>
-        <w:rPr>
-          <w:rFonts w:cs="Times New Roman"/>
-          <w:szCs w:val="24"/>
-          <w:lang w:val="en-US"/>
-        </w:rPr>
-        <w:t>blogspot</w:t>
-      </w:r>
-      <w:proofErr w:type="spellEnd"/>
-      <w:r>
-        <w:rPr>
-          <w:rFonts w:cs="Times New Roman"/>
-          <w:szCs w:val="24"/>
-        </w:rPr>
-        <w:t>.</w:t>
-      </w:r>
-      <w:proofErr w:type="spellStart"/>
-      <w:r>
-        <w:rPr>
-          <w:rFonts w:cs="Times New Roman"/>
-          <w:szCs w:val="24"/>
-          <w:lang w:val="en-US"/>
-        </w:rPr>
-        <w:t>ch</w:t>
-      </w:r>
-      <w:proofErr w:type="spellEnd"/>
-      <w:r>
-        <w:rPr>
-          <w:rFonts w:cs="Times New Roman"/>
-          <w:szCs w:val="24"/>
-        </w:rPr>
-        <w:t>/</w:t>
-      </w:r>
-      <w:r>
-        <w:rPr>
-          <w:rFonts w:cs="Times New Roman"/>
-          <w:szCs w:val="24"/>
-          <w:lang w:val="en-US"/>
-        </w:rPr>
-        <w:t>p</w:t>
-      </w:r>
-      <w:r>
-        <w:rPr>
-          <w:rFonts w:cs="Times New Roman"/>
-          <w:szCs w:val="24"/>
-        </w:rPr>
-        <w:t>/</w:t>
-      </w:r>
-      <w:proofErr w:type="spellStart"/>
-      <w:r>
-        <w:rPr>
-          <w:rFonts w:cs="Times New Roman"/>
-          <w:szCs w:val="24"/>
-          <w:lang w:val="en-US"/>
-        </w:rPr>
-        <w:t>rstudio</w:t>
-      </w:r>
-      <w:proofErr w:type="spellEnd"/>
-      <w:r>
-        <w:rPr>
-          <w:rFonts w:cs="Times New Roman"/>
-          <w:szCs w:val="24"/>
-        </w:rPr>
-        <w:t>.</w:t>
-      </w:r>
-      <w:r>
-        <w:rPr>
-          <w:rFonts w:cs="Times New Roman"/>
-          <w:szCs w:val="24"/>
-          <w:lang w:val="en-US"/>
-        </w:rPr>
-        <w:t>html</w:t>
-      </w:r>
-      <w:r>
-        <w:rPr>
-          <w:rFonts w:cs="Times New Roman"/>
-          <w:szCs w:val="24"/>
-        </w:rPr>
-        <w:t>#.</w:t>
-      </w:r>
-      <w:proofErr w:type="spellStart"/>
-      <w:r>
-        <w:rPr>
-          <w:rFonts w:cs="Times New Roman"/>
-          <w:szCs w:val="24"/>
-          <w:lang w:val="en-US"/>
-        </w:rPr>
-        <w:t>WAPrteuvUbf</w:t>
-      </w:r>
-      <w:proofErr w:type="spellEnd"/>
-      <w:r>
-        <w:rPr>
-          <w:rFonts w:cs="Times New Roman"/>
-          <w:szCs w:val="24"/>
-        </w:rPr>
-        <w:t>/</w:t>
-      </w:r>
+        <w:rPr>
+          <w:rFonts w:cs="Times New Roman"/>
+        </w:rPr>
+      </w:pPr>
     </w:p>
     <w:p>
       <w:pPr>
@@ -1171,299 +1009,11 @@
         <w:autoSpaceDN w:val="0"/>
         <w:adjustRightInd w:val="0"/>
         <w:spacing w:line="360" w:lineRule="auto"/>
-        <w:ind w:left="0" w:firstLine="708"/>
-        <w:jc w:val="left"/>
-        <w:rPr>
-          <w:rFonts w:eastAsia="TimesNewRomanPSMT" w:cs="Times New Roman"/>
-          <w:color w:val="000000"/>
-          <w:szCs w:val="24"/>
-        </w:rPr>
-      </w:pPr>
-      <w:r>
-        <w:t>1.2.</w:t>
-      </w:r>
-      <w:r>
-        <w:rPr>
-          <w:rFonts w:cs="Times New Roman"/>
-          <w:color w:val="000000"/>
-          <w:szCs w:val="24"/>
-        </w:rPr>
-        <w:t xml:space="preserve">4. </w:t>
-      </w:r>
-      <w:r>
-        <w:rPr>
-          <w:rFonts w:eastAsia="TimesNewRomanPSMT" w:cs="Times New Roman"/>
-          <w:color w:val="000000"/>
-          <w:szCs w:val="24"/>
-        </w:rPr>
-        <w:t xml:space="preserve">Исследовать команду </w:t>
-      </w:r>
-      <w:r>
-        <w:rPr>
-          <w:rFonts w:cs="Times New Roman"/>
-          <w:color w:val="000000"/>
-          <w:szCs w:val="24"/>
-        </w:rPr>
-        <w:t>'</w:t>
-      </w:r>
-      <w:proofErr w:type="spellStart"/>
-      <w:proofErr w:type="gramStart"/>
-      <w:r>
-        <w:rPr>
-          <w:rFonts w:cs="Times New Roman"/>
-          <w:color w:val="000000"/>
-          <w:szCs w:val="24"/>
-        </w:rPr>
-        <w:t>demo</w:t>
-      </w:r>
-      <w:proofErr w:type="spellEnd"/>
-      <w:r>
-        <w:rPr>
-          <w:rFonts w:cs="Times New Roman"/>
-          <w:color w:val="000000"/>
-          <w:szCs w:val="24"/>
-        </w:rPr>
-        <w:t>(</w:t>
-      </w:r>
-      <w:proofErr w:type="gramEnd"/>
-      <w:r>
-        <w:rPr>
-          <w:rFonts w:cs="Times New Roman"/>
-          <w:color w:val="000000"/>
-          <w:szCs w:val="24"/>
-        </w:rPr>
-        <w:t>)'</w:t>
-      </w:r>
-      <w:r>
-        <w:rPr>
-          <w:rFonts w:eastAsia="TimesNewRomanPSMT" w:cs="Times New Roman"/>
-          <w:color w:val="000000"/>
-          <w:szCs w:val="24"/>
-        </w:rPr>
-        <w:t>, полученные результаты вставить в отчет</w:t>
-      </w:r>
-    </w:p>
-    <w:p>
-      <w:pPr>
-        <w:autoSpaceDE w:val="0"/>
-        <w:autoSpaceDN w:val="0"/>
-        <w:adjustRightInd w:val="0"/>
-        <w:spacing w:line="360" w:lineRule="auto"/>
-        <w:ind w:left="0" w:firstLine="708"/>
-        <w:jc w:val="left"/>
-        <w:rPr>
-          <w:rFonts w:cs="Times New Roman"/>
-          <w:color w:val="000000"/>
-          <w:szCs w:val="24"/>
-        </w:rPr>
-      </w:pPr>
-      <w:r>
-        <w:t>1.2.</w:t>
-      </w:r>
-      <w:r>
-        <w:rPr>
-          <w:rFonts w:cs="Times New Roman"/>
-          <w:color w:val="000000"/>
-          <w:szCs w:val="24"/>
-        </w:rPr>
-        <w:t xml:space="preserve">5. </w:t>
-      </w:r>
-      <w:r>
-        <w:rPr>
-          <w:rFonts w:eastAsia="TimesNewRomanPSMT" w:cs="Times New Roman"/>
-          <w:color w:val="000000"/>
-          <w:szCs w:val="24"/>
-        </w:rPr>
-        <w:t xml:space="preserve">Исследовать основные функции и команды языка </w:t>
-      </w:r>
-      <w:r>
-        <w:rPr>
-          <w:rFonts w:cs="Times New Roman"/>
-          <w:color w:val="000000"/>
-          <w:szCs w:val="24"/>
-        </w:rPr>
-        <w:t xml:space="preserve">R, </w:t>
-      </w:r>
-      <w:r>
-        <w:rPr>
-          <w:rFonts w:eastAsia="TimesNewRomanPSMT" w:cs="Times New Roman"/>
-          <w:color w:val="000000"/>
-          <w:szCs w:val="24"/>
-        </w:rPr>
-        <w:t>представленные в данной</w:t>
-      </w:r>
-      <w:r>
-        <w:rPr>
-          <w:rFonts w:eastAsia="TimesNewRomanPSMT" w:cs="Times New Roman"/>
-          <w:color w:val="000000"/>
-          <w:szCs w:val="24"/>
-        </w:rPr>
-        <w:t xml:space="preserve"> </w:t>
-      </w:r>
-      <w:r>
-        <w:rPr>
-          <w:rFonts w:eastAsia="TimesNewRomanPSMT" w:cs="Times New Roman"/>
-          <w:color w:val="000000"/>
-          <w:szCs w:val="24"/>
-        </w:rPr>
-        <w:t>лабораторной работе</w:t>
-      </w:r>
-      <w:r>
-        <w:rPr>
-          <w:rFonts w:cs="Times New Roman"/>
-          <w:color w:val="000000"/>
-          <w:szCs w:val="24"/>
-        </w:rPr>
-        <w:t xml:space="preserve">, </w:t>
-      </w:r>
-      <w:r>
-        <w:rPr>
-          <w:rFonts w:eastAsia="TimesNewRomanPSMT" w:cs="Times New Roman"/>
-          <w:color w:val="000000"/>
-          <w:szCs w:val="24"/>
-        </w:rPr>
-        <w:t>полученные результаты вставить в отчет</w:t>
-      </w:r>
-      <w:r>
-        <w:rPr>
-          <w:rFonts w:cs="Times New Roman"/>
-          <w:color w:val="000000"/>
-          <w:szCs w:val="24"/>
-        </w:rPr>
-        <w:t>.</w:t>
-      </w:r>
-    </w:p>
-    <w:p>
-      <w:pPr>
-        <w:spacing w:line="360" w:lineRule="auto"/>
-        <w:ind w:left="0" w:firstLine="708"/>
-        <w:rPr>
-          <w:rFonts w:cs="Times New Roman"/>
-          <w:sz w:val="32"/>
-        </w:rPr>
-      </w:pPr>
-      <w:r>
-        <w:t>1.2.</w:t>
-      </w:r>
-      <w:r>
-        <w:rPr>
-          <w:rFonts w:cs="Times New Roman"/>
-          <w:color w:val="000000"/>
-          <w:szCs w:val="24"/>
-        </w:rPr>
-        <w:t xml:space="preserve">6. </w:t>
-      </w:r>
-      <w:r>
-        <w:rPr>
-          <w:rFonts w:eastAsia="TimesNewRomanPSMT" w:cs="Times New Roman"/>
-          <w:color w:val="000000"/>
-          <w:szCs w:val="24"/>
-        </w:rPr>
-        <w:t>Ответить на контрольные вопросы</w:t>
-      </w:r>
-      <w:r>
-        <w:rPr>
-          <w:rFonts w:cs="Times New Roman"/>
-          <w:sz w:val="32"/>
-        </w:rPr>
-        <w:tab/>
-      </w:r>
-    </w:p>
-    <w:p>
-      <w:pPr>
-        <w:spacing w:line="360" w:lineRule="auto"/>
-        <w:ind w:left="0"/>
-      </w:pPr>
-    </w:p>
-    <w:p>
-      <w:pPr>
-        <w:spacing w:line="360" w:lineRule="auto"/>
-        <w:ind w:left="0" w:firstLine="708"/>
-      </w:pPr>
-      <w:r>
-        <w:t>1.3. Ход работы</w:t>
-      </w:r>
-    </w:p>
-    <w:p>
-      <w:pPr>
-        <w:spacing w:line="360" w:lineRule="auto"/>
-        <w:ind w:left="0" w:firstLine="708"/>
-        <w:rPr>
-          <w:lang w:val="en-US"/>
-        </w:rPr>
-      </w:pPr>
-      <w:r>
-        <w:rPr>
-          <w:lang w:val="en-US"/>
-        </w:rPr>
-        <w:t xml:space="preserve">1.3.3. </w:t>
-      </w:r>
-      <w:r>
-        <w:rPr>
-          <w:rFonts w:eastAsia="TimesNewRomanPSMT" w:cs="Times New Roman"/>
-          <w:color w:val="000000"/>
-          <w:szCs w:val="24"/>
-        </w:rPr>
-        <w:t>Исследование команды</w:t>
-      </w:r>
-      <w:r>
-        <w:rPr>
-          <w:rFonts w:eastAsia="TimesNewRomanPSMT" w:cs="Times New Roman"/>
-          <w:color w:val="000000"/>
-          <w:szCs w:val="24"/>
-        </w:rPr>
-        <w:t xml:space="preserve"> </w:t>
-      </w:r>
-      <w:r>
-        <w:rPr>
-          <w:rFonts w:cs="Times New Roman"/>
-          <w:color w:val="000000"/>
-          <w:szCs w:val="24"/>
-        </w:rPr>
-        <w:t>'</w:t>
-      </w:r>
-      <w:proofErr w:type="spellStart"/>
-      <w:proofErr w:type="gramStart"/>
-      <w:r>
-        <w:rPr>
-          <w:rFonts w:cs="Times New Roman"/>
-          <w:color w:val="000000"/>
-          <w:szCs w:val="24"/>
-        </w:rPr>
-        <w:t>demo</w:t>
-      </w:r>
-      <w:proofErr w:type="spellEnd"/>
-      <w:r>
-        <w:rPr>
-          <w:rFonts w:cs="Times New Roman"/>
-          <w:color w:val="000000"/>
-          <w:szCs w:val="24"/>
-        </w:rPr>
-        <w:t>(</w:t>
-      </w:r>
-      <w:proofErr w:type="gramEnd"/>
-      <w:r>
-        <w:rPr>
-          <w:rFonts w:cs="Times New Roman"/>
-          <w:color w:val="000000"/>
-          <w:szCs w:val="24"/>
-        </w:rPr>
-        <w:t>)'</w:t>
-      </w:r>
-      <w:r>
-        <w:rPr>
-          <w:rFonts w:cs="Times New Roman"/>
-          <w:color w:val="000000"/>
-          <w:szCs w:val="24"/>
-        </w:rPr>
-        <w:t>:</w:t>
-      </w:r>
-    </w:p>
-    <w:p>
-      <w:pPr>
-        <w:spacing w:line="360" w:lineRule="auto"/>
         <w:ind w:left="0"/>
         <w:jc w:val="center"/>
+        <w:rPr>
+          <w:rFonts w:cs="Times New Roman"/>
+        </w:rPr>
       </w:pPr>
       <w:r>
         <w:rPr>
@@ -1471,92 +1021,10 @@
           <w:lang w:eastAsia="ru-RU"/>
         </w:rPr>
         <w:drawing>
-          <wp:inline distT="0" distB="0" distL="0" distR="0" wp14:anchorId="70583EA6" wp14:editId="2A1FDEB4">
-            <wp:extent cx="4544990" cy="2438408"/>
-            <wp:effectExtent l="0" t="0" r="8255" b="0"/>
-            <wp:docPr id="1" name="Рисунок 1"/>
-            <wp:cNvGraphicFramePr>
-              <a:graphicFrameLocks xmlns:a="http://schemas.openxmlformats.org/drawingml/2006/main" noChangeAspect="1"/>
-            </wp:cNvGraphicFramePr>
-            <a:graphic xmlns:a="http://schemas.openxmlformats.org/drawingml/2006/main">
-              <a:graphicData uri="http://schemas.openxmlformats.org/drawingml/2006/picture">
-                <pic:pic xmlns:pic="http://schemas.openxmlformats.org/drawingml/2006/picture">
-                  <pic:nvPicPr>
-                    <pic:cNvPr id="1" name=""/>
-                    <pic:cNvPicPr/>
-                  </pic:nvPicPr>
-                  <pic:blipFill>
-                    <a:blip r:embed="rId4"/>
-                    <a:stretch>
-                      <a:fillRect/>
-                    </a:stretch>
-                  </pic:blipFill>
-                  <pic:spPr>
-                    <a:xfrm>
-                      <a:off x="0" y="0"/>
-                      <a:ext cx="4563437" cy="2448305"/>
-                    </a:xfrm>
-                    <a:prstGeom prst="rect">
-                      <a:avLst/>
-                    </a:prstGeom>
-                  </pic:spPr>
-                </pic:pic>
-              </a:graphicData>
-            </a:graphic>
-          </wp:inline>
-        </w:drawing>
-      </w:r>
-    </w:p>
-    <w:p>
-      <w:pPr>
-        <w:spacing w:line="360" w:lineRule="auto"/>
-        <w:ind w:left="0"/>
-        <w:jc w:val="center"/>
-        <w:rPr>
-          <w:rFonts w:cs="Times New Roman"/>
-          <w:szCs w:val="28"/>
-        </w:rPr>
-      </w:pPr>
-      <w:r>
-        <w:t xml:space="preserve">Рисунок 1 </w:t>
-      </w:r>
-      <w:r>
-        <w:t>–</w:t>
-      </w:r>
-      <w:r>
-        <w:t xml:space="preserve"> </w:t>
-      </w:r>
-      <w:r>
-        <w:rPr>
-          <w:rFonts w:cs="Times New Roman"/>
-          <w:szCs w:val="28"/>
-        </w:rPr>
-        <w:t>Пример графика</w:t>
-      </w:r>
-      <w:r>
-        <w:rPr>
-          <w:rFonts w:cs="Times New Roman"/>
-          <w:szCs w:val="28"/>
-        </w:rPr>
-        <w:t>.</w:t>
-      </w:r>
-    </w:p>
-    <w:p>
-      <w:pPr>
-        <w:spacing w:line="360" w:lineRule="auto"/>
-        <w:ind w:left="0"/>
-      </w:pPr>
-      <w:r>
-        <w:rPr>
-          <w:noProof/>
-          <w:lang w:eastAsia="ru-RU"/>
-        </w:rPr>
-        <w:lastRenderedPageBreak/>
-        <w:drawing>
-          <wp:inline distT="0" distB="0" distL="0" distR="0" wp14:anchorId="6550FEE4" wp14:editId="525F3D1B">
-            <wp:extent cx="5940425" cy="3187065"/>
-            <wp:effectExtent l="0" t="0" r="3175" b="0"/>
-            <wp:docPr id="4" name="Рисунок 4"/>
+          <wp:inline distT="0" distB="0" distL="0" distR="0" wp14:anchorId="11F63D3A" wp14:editId="155661D4">
+            <wp:extent cx="5415639" cy="1895329"/>
+            <wp:effectExtent l="0" t="0" r="0" b="0"/>
+            <wp:docPr id="2" name="Рисунок 2"/>
             <wp:cNvGraphicFramePr>
               <a:graphicFrameLocks xmlns:a="http://schemas.openxmlformats.org/drawingml/2006/main" noChangeAspect="1"/>
             </wp:cNvGraphicFramePr>
@@ -1576,7 +1044,7 @@
                   <pic:spPr>
                     <a:xfrm>
                       <a:off x="0" y="0"/>
-                      <a:ext cx="5940425" cy="3187065"/>
+                      <a:ext cx="5445600" cy="1905815"/>
                     </a:xfrm>
                     <a:prstGeom prst="rect">
                       <a:avLst/>
@@ -1591,152 +1059,303 @@
     </w:p>
     <w:p>
       <w:pPr>
+        <w:jc w:val="center"/>
+      </w:pPr>
+      <w:r>
+        <w:rPr>
+          <w:rFonts w:cs="Times New Roman"/>
+        </w:rPr>
+        <w:t xml:space="preserve">Рисунок 1 </w:t>
+      </w:r>
+      <w:r>
+        <w:t>–</w:t>
+      </w:r>
+      <w:r>
+        <w:rPr>
+          <w:rFonts w:cs="Times New Roman"/>
+        </w:rPr>
+        <w:t xml:space="preserve"> </w:t>
+      </w:r>
+      <w:r>
+        <w:t>Варианты задания для моделирования данных</w:t>
+      </w:r>
+      <w:r>
+        <w:t xml:space="preserve"> в задании 2.</w:t>
+      </w:r>
+    </w:p>
+    <w:p>
+      <w:pPr>
+        <w:autoSpaceDE w:val="0"/>
+        <w:autoSpaceDN w:val="0"/>
+        <w:adjustRightInd w:val="0"/>
         <w:spacing w:line="360" w:lineRule="auto"/>
         <w:ind w:left="0"/>
-        <w:jc w:val="center"/>
-        <w:rPr>
-          <w:rFonts w:cs="Times New Roman"/>
-          <w:szCs w:val="28"/>
-          <w:lang w:val="en-US"/>
-        </w:rPr>
-      </w:pPr>
-      <w:r>
-        <w:t xml:space="preserve">Рисунок 2 – </w:t>
-      </w:r>
-      <w:r>
-        <w:rPr>
-          <w:rFonts w:cs="Times New Roman"/>
-          <w:szCs w:val="28"/>
-        </w:rPr>
-        <w:t>Таблица</w:t>
-      </w:r>
-      <w:r>
-        <w:rPr>
-          <w:rFonts w:cs="Times New Roman"/>
-          <w:szCs w:val="28"/>
-          <w:lang w:val="en-US"/>
+        <w:rPr>
+          <w:rFonts w:cs="Times New Roman"/>
+          <w:szCs w:val="28"/>
+        </w:rPr>
+      </w:pPr>
+    </w:p>
+    <w:p>
+      <w:pPr>
+        <w:pStyle w:val="a3"/>
+        <w:tabs>
+          <w:tab w:val="left" w:pos="1134"/>
+        </w:tabs>
+        <w:spacing w:after="0" w:line="360" w:lineRule="auto"/>
+        <w:ind w:left="0" w:firstLine="709"/>
+        <w:jc w:val="both"/>
+        <w:rPr>
+          <w:rFonts w:ascii="Times New Roman" w:hAnsi="Times New Roman" w:cs="Times New Roman"/>
+          <w:sz w:val="28"/>
+          <w:szCs w:val="28"/>
+        </w:rPr>
+      </w:pPr>
+      <w:r>
+        <w:rPr>
+          <w:rFonts w:ascii="Times New Roman" w:hAnsi="Times New Roman" w:cs="Times New Roman"/>
+          <w:sz w:val="28"/>
+          <w:szCs w:val="28"/>
+        </w:rPr>
+        <w:t>3</w:t>
+      </w:r>
+      <w:r>
+        <w:rPr>
+          <w:rFonts w:ascii="Times New Roman" w:hAnsi="Times New Roman" w:cs="Times New Roman"/>
+          <w:sz w:val="28"/>
+          <w:szCs w:val="28"/>
+        </w:rPr>
+        <w:t>) Используя реальные статистические данные из заданного набора</w:t>
+      </w:r>
+      <w:r>
+        <w:rPr>
+          <w:rFonts w:ascii="Times New Roman" w:hAnsi="Times New Roman" w:cs="Times New Roman"/>
+          <w:sz w:val="28"/>
+          <w:szCs w:val="28"/>
         </w:rPr>
         <w:t xml:space="preserve"> </w:t>
       </w:r>
       <w:r>
         <w:rPr>
-          <w:rFonts w:cs="Times New Roman"/>
-          <w:szCs w:val="28"/>
-        </w:rPr>
-        <w:t>японских символов</w:t>
-      </w:r>
-      <w:r>
-        <w:rPr>
-          <w:rFonts w:cs="Times New Roman"/>
-          <w:szCs w:val="28"/>
-        </w:rPr>
-        <w:t>.</w:t>
-      </w:r>
-    </w:p>
-    <w:p>
-      <w:pPr>
+          <w:rFonts w:ascii="Times New Roman" w:hAnsi="Times New Roman" w:cs="Times New Roman"/>
+          <w:sz w:val="28"/>
+          <w:szCs w:val="28"/>
+        </w:rPr>
+        <w:t>Ирисы Фишера</w:t>
+      </w:r>
+      <w:r>
+        <w:rPr>
+          <w:rFonts w:ascii="Times New Roman" w:hAnsi="Times New Roman" w:cs="Times New Roman"/>
+          <w:sz w:val="28"/>
+          <w:szCs w:val="28"/>
+        </w:rPr>
+        <w:t>:</w:t>
+      </w:r>
+    </w:p>
+    <w:p>
+      <w:pPr>
+        <w:pStyle w:val="a3"/>
+        <w:tabs>
+          <w:tab w:val="left" w:pos="1134"/>
+        </w:tabs>
+        <w:spacing w:after="0" w:line="360" w:lineRule="auto"/>
+        <w:ind w:left="0" w:firstLine="709"/>
+        <w:jc w:val="both"/>
+        <w:rPr>
+          <w:rFonts w:ascii="Times New Roman" w:hAnsi="Times New Roman" w:cs="Times New Roman"/>
+          <w:sz w:val="28"/>
+          <w:szCs w:val="28"/>
+        </w:rPr>
+      </w:pPr>
+      <w:r>
+        <w:rPr>
+          <w:rFonts w:ascii="Times New Roman" w:hAnsi="Times New Roman" w:cs="Times New Roman"/>
+          <w:sz w:val="28"/>
+          <w:szCs w:val="28"/>
+        </w:rPr>
+        <w:t xml:space="preserve">Ссылка: </w:t>
+      </w:r>
+      <w:hyperlink r:id="rId6" w:history="1">
+        <w:r>
+          <w:rPr>
+            <w:rStyle w:val="a5"/>
+            <w:rFonts w:ascii="Times New Roman" w:hAnsi="Times New Roman" w:cs="Times New Roman"/>
+            <w:sz w:val="28"/>
+            <w:szCs w:val="28"/>
+          </w:rPr>
+          <w:t>https://archive.ics.uci.edu/ml/datasets/Iris</w:t>
+        </w:r>
+      </w:hyperlink>
+    </w:p>
+    <w:p>
+      <w:pPr>
+        <w:tabs>
+          <w:tab w:val="left" w:pos="1134"/>
+        </w:tabs>
         <w:spacing w:line="360" w:lineRule="auto"/>
-        <w:ind w:left="0"/>
-      </w:pPr>
-    </w:p>
-    <w:p>
-      <w:pPr>
+        <w:ind w:left="0" w:firstLine="709"/>
+        <w:rPr>
+          <w:rFonts w:cs="Times New Roman"/>
+          <w:szCs w:val="28"/>
+        </w:rPr>
+      </w:pPr>
+      <w:r>
+        <w:rPr>
+          <w:rFonts w:cs="Times New Roman"/>
+          <w:szCs w:val="28"/>
+        </w:rPr>
+        <w:t xml:space="preserve">Первый признак: </w:t>
+      </w:r>
+      <w:proofErr w:type="spellStart"/>
+      <w:r>
+        <w:rPr>
+          <w:rFonts w:cs="Times New Roman"/>
+          <w:szCs w:val="28"/>
+        </w:rPr>
+        <w:t>Sepal.Length</w:t>
+      </w:r>
+      <w:proofErr w:type="spellEnd"/>
+      <w:r>
+        <w:rPr>
+          <w:rFonts w:cs="Times New Roman"/>
+          <w:szCs w:val="28"/>
+        </w:rPr>
+        <w:t xml:space="preserve"> (столбец № 2) </w:t>
+      </w:r>
+    </w:p>
+    <w:p>
+      <w:pPr>
+        <w:tabs>
+          <w:tab w:val="left" w:pos="1134"/>
+        </w:tabs>
         <w:spacing w:line="360" w:lineRule="auto"/>
-        <w:ind w:left="0"/>
+        <w:ind w:left="0" w:firstLine="709"/>
+        <w:rPr>
+          <w:rFonts w:cs="Times New Roman"/>
+          <w:szCs w:val="28"/>
+        </w:rPr>
+      </w:pPr>
+      <w:r>
+        <w:rPr>
+          <w:rFonts w:cs="Times New Roman"/>
+          <w:szCs w:val="28"/>
+        </w:rPr>
+        <w:t xml:space="preserve">Второй признак: </w:t>
+      </w:r>
+      <w:proofErr w:type="spellStart"/>
+      <w:r>
+        <w:rPr>
+          <w:rFonts w:cs="Times New Roman"/>
+          <w:szCs w:val="28"/>
+        </w:rPr>
+        <w:t>Sepal.Width</w:t>
+      </w:r>
+      <w:proofErr w:type="spellEnd"/>
+      <w:r>
+        <w:rPr>
+          <w:rFonts w:cs="Times New Roman"/>
+          <w:szCs w:val="28"/>
+        </w:rPr>
+        <w:t xml:space="preserve"> (столбец № 3)</w:t>
+      </w:r>
+    </w:p>
+    <w:p>
+      <w:pPr>
+        <w:tabs>
+          <w:tab w:val="left" w:pos="1134"/>
+        </w:tabs>
+        <w:spacing w:line="360" w:lineRule="auto"/>
+        <w:ind w:left="0"/>
+        <w:rPr>
+          <w:rFonts w:cs="Times New Roman"/>
+          <w:szCs w:val="28"/>
+        </w:rPr>
+      </w:pPr>
+      <w:r>
+        <w:rPr>
+          <w:rFonts w:cs="Times New Roman"/>
+          <w:szCs w:val="28"/>
+        </w:rPr>
+        <w:t>визуализировать данные на плоскости, используя 4-5 разных видов графиков.</w:t>
+      </w:r>
+    </w:p>
+    <w:p>
+      <w:pPr>
+        <w:autoSpaceDE w:val="0"/>
+        <w:autoSpaceDN w:val="0"/>
+        <w:adjustRightInd w:val="0"/>
+        <w:spacing w:line="360" w:lineRule="auto"/>
+        <w:ind w:left="0" w:firstLine="708"/>
+        <w:rPr>
+          <w:rFonts w:cs="Times New Roman"/>
+        </w:rPr>
+      </w:pPr>
+      <w:r>
+        <w:rPr>
+          <w:rFonts w:cs="Times New Roman"/>
+        </w:rPr>
+        <w:t xml:space="preserve">4) </w:t>
+      </w:r>
+      <w:r>
+        <w:rPr>
+          <w:rFonts w:cs="Times New Roman"/>
+        </w:rPr>
+        <w:t>Построить график функции y</w:t>
+      </w:r>
+      <w:r>
+        <w:rPr>
+          <w:rFonts w:cs="Times New Roman"/>
+        </w:rPr>
+        <w:t xml:space="preserve"> </w:t>
+      </w:r>
+      <w:r>
+        <w:rPr>
+          <w:rFonts w:cs="Times New Roman"/>
+        </w:rPr>
+        <w:t>=</w:t>
+      </w:r>
+      <w:r>
+        <w:rPr>
+          <w:rFonts w:cs="Times New Roman"/>
+        </w:rPr>
+        <w:t xml:space="preserve"> </w:t>
+      </w:r>
+      <w:r>
+        <w:rPr>
+          <w:rFonts w:cs="Times New Roman"/>
+        </w:rPr>
+        <w:t xml:space="preserve">f(x), заданной </w:t>
+      </w:r>
+      <w:r>
+        <w:rPr>
+          <w:rFonts w:cs="Times New Roman"/>
+        </w:rPr>
+        <w:t xml:space="preserve">по варианту: </w:t>
+      </w:r>
+    </w:p>
+    <w:p>
+      <w:pPr>
+        <w:autoSpaceDE w:val="0"/>
+        <w:autoSpaceDN w:val="0"/>
+        <w:adjustRightInd w:val="0"/>
+        <w:spacing w:line="360" w:lineRule="auto"/>
+        <w:ind w:left="0"/>
+        <w:jc w:val="left"/>
+        <w:rPr>
+          <w:rFonts w:cs="Times New Roman"/>
+        </w:rPr>
       </w:pPr>
       <w:r>
         <w:rPr>
           <w:noProof/>
           <w:lang w:eastAsia="ru-RU"/>
         </w:rPr>
-        <w:drawing>
-          <wp:inline distT="0" distB="0" distL="0" distR="0" wp14:anchorId="03EA2B03" wp14:editId="5A59653D">
-            <wp:extent cx="5940425" cy="3187065"/>
-            <wp:effectExtent l="0" t="0" r="3175" b="0"/>
-            <wp:docPr id="5" name="Рисунок 5"/>
-            <wp:cNvGraphicFramePr>
-              <a:graphicFrameLocks xmlns:a="http://schemas.openxmlformats.org/drawingml/2006/main" noChangeAspect="1"/>
-            </wp:cNvGraphicFramePr>
-            <a:graphic xmlns:a="http://schemas.openxmlformats.org/drawingml/2006/main">
-              <a:graphicData uri="http://schemas.openxmlformats.org/drawingml/2006/picture">
-                <pic:pic xmlns:pic="http://schemas.openxmlformats.org/drawingml/2006/picture">
-                  <pic:nvPicPr>
-                    <pic:cNvPr id="1" name=""/>
-                    <pic:cNvPicPr/>
-                  </pic:nvPicPr>
-                  <pic:blipFill>
-                    <a:blip r:embed="rId6"/>
-                    <a:stretch>
-                      <a:fillRect/>
-                    </a:stretch>
-                  </pic:blipFill>
-                  <pic:spPr>
-                    <a:xfrm>
-                      <a:off x="0" y="0"/>
-                      <a:ext cx="5940425" cy="3187065"/>
-                    </a:xfrm>
-                    <a:prstGeom prst="rect">
-                      <a:avLst/>
-                    </a:prstGeom>
-                  </pic:spPr>
-                </pic:pic>
-              </a:graphicData>
-            </a:graphic>
-          </wp:inline>
-        </w:drawing>
-      </w:r>
-    </w:p>
-    <w:p>
-      <w:pPr>
-        <w:spacing w:line="360" w:lineRule="auto"/>
-        <w:ind w:left="0"/>
-        <w:jc w:val="center"/>
-        <w:rPr>
-          <w:rFonts w:cs="Times New Roman"/>
-          <w:szCs w:val="28"/>
-          <w:lang w:val="en-US"/>
-        </w:rPr>
-      </w:pPr>
-      <w:r>
-        <w:t xml:space="preserve">Рисунок 3 – </w:t>
-      </w:r>
-      <w:r>
-        <w:rPr>
-          <w:rFonts w:cs="Times New Roman"/>
-          <w:szCs w:val="28"/>
-        </w:rPr>
-        <w:t>Пример изображения</w:t>
-      </w:r>
-      <w:r>
-        <w:rPr>
-          <w:rFonts w:cs="Times New Roman"/>
-          <w:szCs w:val="28"/>
-        </w:rPr>
-        <w:t>.</w:t>
-      </w:r>
-    </w:p>
-    <w:p>
-      <w:pPr>
-        <w:spacing w:line="360" w:lineRule="auto"/>
-        <w:ind w:left="0"/>
-      </w:pPr>
-    </w:p>
-    <w:p>
-      <w:pPr>
-        <w:spacing w:line="360" w:lineRule="auto"/>
-        <w:ind w:left="0"/>
-      </w:pPr>
-      <w:r>
-        <w:rPr>
-          <w:noProof/>
-          <w:lang w:eastAsia="ru-RU"/>
-        </w:rPr>
         <w:lastRenderedPageBreak/>
         <w:drawing>
-          <wp:inline distT="0" distB="0" distL="0" distR="0" wp14:anchorId="4BA7A88A" wp14:editId="5D25D096">
-            <wp:extent cx="5940425" cy="3187065"/>
-            <wp:effectExtent l="0" t="0" r="3175" b="0"/>
-            <wp:docPr id="6" name="Рисунок 6"/>
+          <wp:inline distT="0" distB="0" distL="0" distR="0" wp14:anchorId="03EB904A" wp14:editId="6863A891">
+            <wp:extent cx="2472856" cy="738841"/>
+            <wp:effectExtent l="0" t="0" r="3810" b="4445"/>
+            <wp:docPr id="12" name="Рисунок 12"/>
             <wp:cNvGraphicFramePr>
               <a:graphicFrameLocks xmlns:a="http://schemas.openxmlformats.org/drawingml/2006/main" noChangeAspect="1"/>
             </wp:cNvGraphicFramePr>
@@ -1756,7 +1375,7 @@
                   <pic:spPr>
                     <a:xfrm>
                       <a:off x="0" y="0"/>
-                      <a:ext cx="5940425" cy="3187065"/>
+                      <a:ext cx="2505383" cy="748559"/>
                     </a:xfrm>
                     <a:prstGeom prst="rect">
                       <a:avLst/>
@@ -1771,44 +1390,14 @@
     </w:p>
     <w:p>
       <w:pPr>
+        <w:autoSpaceDE w:val="0"/>
+        <w:autoSpaceDN w:val="0"/>
+        <w:adjustRightInd w:val="0"/>
         <w:spacing w:line="360" w:lineRule="auto"/>
         <w:ind w:left="0"/>
-        <w:jc w:val="center"/>
-        <w:rPr>
-          <w:rFonts w:cs="Times New Roman"/>
-          <w:szCs w:val="28"/>
-        </w:rPr>
-      </w:pPr>
-      <w:r>
-        <w:t xml:space="preserve">Рисунок 4 – </w:t>
-      </w:r>
-      <w:r>
-        <w:rPr>
-          <w:rFonts w:cs="Times New Roman"/>
-          <w:szCs w:val="28"/>
-        </w:rPr>
-        <w:t xml:space="preserve">Демонстрация стандартных цветов </w:t>
-      </w:r>
-      <w:r>
-        <w:rPr>
-          <w:rFonts w:cs="Times New Roman"/>
-          <w:szCs w:val="28"/>
-          <w:lang w:val="en-US"/>
-        </w:rPr>
-        <w:t>R</w:t>
-      </w:r>
-      <w:r>
-        <w:rPr>
-          <w:rFonts w:cs="Times New Roman"/>
-          <w:szCs w:val="28"/>
-        </w:rPr>
-        <w:t>.</w:t>
-      </w:r>
-    </w:p>
-    <w:p>
-      <w:pPr>
-        <w:spacing w:line="360" w:lineRule="auto"/>
-        <w:ind w:left="0"/>
+        <w:rPr>
+          <w:rFonts w:cs="Times New Roman"/>
+        </w:rPr>
       </w:pPr>
     </w:p>
     <w:p>
@@ -1818,93 +1407,1506 @@
         <w:adjustRightInd w:val="0"/>
         <w:spacing w:line="360" w:lineRule="auto"/>
         <w:ind w:left="0" w:firstLine="708"/>
+        <w:rPr>
+          <w:rFonts w:cs="Times New Roman"/>
+        </w:rPr>
+      </w:pPr>
+      <w:r>
+        <w:rPr>
+          <w:rFonts w:cs="Times New Roman"/>
+        </w:rPr>
+        <w:t xml:space="preserve">5) </w:t>
+      </w:r>
+      <w:r>
+        <w:rPr>
+          <w:rFonts w:cs="Times New Roman"/>
+        </w:rPr>
+        <w:t>Построить в том же графическом окне график функции y=f(x), заданной таблично.</w:t>
+      </w:r>
+    </w:p>
+    <w:p>
+      <w:pPr>
+        <w:autoSpaceDE w:val="0"/>
+        <w:autoSpaceDN w:val="0"/>
+        <w:adjustRightInd w:val="0"/>
+        <w:spacing w:line="360" w:lineRule="auto"/>
+        <w:ind w:left="0" w:firstLine="708"/>
+        <w:rPr>
+          <w:rFonts w:cs="Times New Roman"/>
+        </w:rPr>
+      </w:pPr>
+      <w:r>
+        <w:rPr>
+          <w:rFonts w:cs="Times New Roman"/>
+        </w:rPr>
+        <w:t xml:space="preserve">6) </w:t>
+      </w:r>
+      <w:r>
+        <w:rPr>
+          <w:rFonts w:cs="Times New Roman"/>
+        </w:rPr>
+        <w:t>Постройте в новом графическом окне графики функций реализации запчастей 1, 2 и 3 групп за 2023 год по месяцам:</w:t>
+      </w:r>
+    </w:p>
+    <w:tbl>
+      <w:tblPr>
+        <w:tblStyle w:val="a7"/>
+        <w:tblW w:w="0" w:type="auto"/>
+        <w:jc w:val="center"/>
+        <w:tblLook w:val="04A0" w:firstRow="1" w:lastRow="0" w:firstColumn="1" w:lastColumn="0" w:noHBand="0" w:noVBand="1"/>
+      </w:tblPr>
+      <w:tblGrid>
+        <w:gridCol w:w="1313"/>
+        <w:gridCol w:w="1296"/>
+        <w:gridCol w:w="1295"/>
+        <w:gridCol w:w="1382"/>
+        <w:gridCol w:w="1382"/>
+        <w:gridCol w:w="1295"/>
+        <w:gridCol w:w="1382"/>
+      </w:tblGrid>
+      <w:tr>
+        <w:trPr>
+          <w:jc w:val="center"/>
+        </w:trPr>
+        <w:tc>
+          <w:tcPr>
+            <w:tcW w:w="1313" w:type="dxa"/>
+          </w:tcPr>
+          <w:p>
+            <w:pPr>
+              <w:ind w:left="0"/>
+              <w:jc w:val="left"/>
+              <w:rPr>
+                <w:b/>
+                <w:sz w:val="24"/>
+                <w:szCs w:val="24"/>
+              </w:rPr>
+            </w:pPr>
+            <w:r>
+              <w:rPr>
+                <w:b/>
+                <w:sz w:val="24"/>
+                <w:szCs w:val="24"/>
+              </w:rPr>
+              <w:t>Группа</w:t>
+            </w:r>
+          </w:p>
+        </w:tc>
+        <w:tc>
+          <w:tcPr>
+            <w:tcW w:w="1296" w:type="dxa"/>
+          </w:tcPr>
+          <w:p>
+            <w:pPr>
+              <w:ind w:left="0"/>
+              <w:jc w:val="left"/>
+              <w:rPr>
+                <w:b/>
+                <w:sz w:val="24"/>
+                <w:szCs w:val="24"/>
+              </w:rPr>
+            </w:pPr>
+            <w:r>
+              <w:rPr>
+                <w:b/>
+                <w:sz w:val="24"/>
+                <w:szCs w:val="24"/>
+              </w:rPr>
+              <w:t>Январь</w:t>
+            </w:r>
+          </w:p>
+        </w:tc>
+        <w:tc>
+          <w:tcPr>
+            <w:tcW w:w="1295" w:type="dxa"/>
+          </w:tcPr>
+          <w:p>
+            <w:pPr>
+              <w:ind w:left="0"/>
+              <w:jc w:val="left"/>
+              <w:rPr>
+                <w:b/>
+                <w:sz w:val="24"/>
+                <w:szCs w:val="24"/>
+              </w:rPr>
+            </w:pPr>
+            <w:r>
+              <w:rPr>
+                <w:b/>
+                <w:sz w:val="24"/>
+                <w:szCs w:val="24"/>
+              </w:rPr>
+              <w:t>Февраль</w:t>
+            </w:r>
+          </w:p>
+        </w:tc>
+        <w:tc>
+          <w:tcPr>
+            <w:tcW w:w="1382" w:type="dxa"/>
+          </w:tcPr>
+          <w:p>
+            <w:pPr>
+              <w:ind w:left="0"/>
+              <w:jc w:val="left"/>
+              <w:rPr>
+                <w:b/>
+                <w:sz w:val="24"/>
+                <w:szCs w:val="24"/>
+              </w:rPr>
+            </w:pPr>
+            <w:r>
+              <w:rPr>
+                <w:b/>
+                <w:sz w:val="24"/>
+                <w:szCs w:val="24"/>
+              </w:rPr>
+              <w:t>Март</w:t>
+            </w:r>
+          </w:p>
+        </w:tc>
+        <w:tc>
+          <w:tcPr>
+            <w:tcW w:w="1382" w:type="dxa"/>
+          </w:tcPr>
+          <w:p>
+            <w:pPr>
+              <w:ind w:left="0"/>
+              <w:jc w:val="left"/>
+              <w:rPr>
+                <w:b/>
+                <w:sz w:val="24"/>
+                <w:szCs w:val="24"/>
+              </w:rPr>
+            </w:pPr>
+            <w:r>
+              <w:rPr>
+                <w:b/>
+                <w:sz w:val="24"/>
+                <w:szCs w:val="24"/>
+              </w:rPr>
+              <w:t>Апрель</w:t>
+            </w:r>
+          </w:p>
+        </w:tc>
+        <w:tc>
+          <w:tcPr>
+            <w:tcW w:w="1295" w:type="dxa"/>
+          </w:tcPr>
+          <w:p>
+            <w:pPr>
+              <w:ind w:left="0"/>
+              <w:jc w:val="left"/>
+              <w:rPr>
+                <w:b/>
+                <w:sz w:val="24"/>
+                <w:szCs w:val="24"/>
+              </w:rPr>
+            </w:pPr>
+            <w:r>
+              <w:rPr>
+                <w:b/>
+                <w:sz w:val="24"/>
+                <w:szCs w:val="24"/>
+              </w:rPr>
+              <w:t>Май</w:t>
+            </w:r>
+          </w:p>
+        </w:tc>
+        <w:tc>
+          <w:tcPr>
+            <w:tcW w:w="1382" w:type="dxa"/>
+          </w:tcPr>
+          <w:p>
+            <w:pPr>
+              <w:ind w:left="0"/>
+              <w:jc w:val="left"/>
+              <w:rPr>
+                <w:b/>
+                <w:sz w:val="24"/>
+                <w:szCs w:val="24"/>
+              </w:rPr>
+            </w:pPr>
+            <w:r>
+              <w:rPr>
+                <w:b/>
+                <w:sz w:val="24"/>
+                <w:szCs w:val="24"/>
+              </w:rPr>
+              <w:t>Июнь</w:t>
+            </w:r>
+          </w:p>
+        </w:tc>
+      </w:tr>
+      <w:tr>
+        <w:trPr>
+          <w:jc w:val="center"/>
+        </w:trPr>
+        <w:tc>
+          <w:tcPr>
+            <w:tcW w:w="1313" w:type="dxa"/>
+          </w:tcPr>
+          <w:p>
+            <w:pPr>
+              <w:ind w:left="0"/>
+              <w:jc w:val="left"/>
+              <w:rPr>
+                <w:sz w:val="24"/>
+                <w:szCs w:val="24"/>
+              </w:rPr>
+            </w:pPr>
+            <w:r>
+              <w:rPr>
+                <w:sz w:val="24"/>
+                <w:szCs w:val="24"/>
+              </w:rPr>
+              <w:t>I группа</w:t>
+            </w:r>
+          </w:p>
+        </w:tc>
+        <w:tc>
+          <w:tcPr>
+            <w:tcW w:w="1296" w:type="dxa"/>
+          </w:tcPr>
+          <w:p>
+            <w:pPr>
+              <w:ind w:left="0"/>
+              <w:jc w:val="left"/>
+              <w:rPr>
+                <w:sz w:val="24"/>
+                <w:szCs w:val="24"/>
+              </w:rPr>
+            </w:pPr>
+            <w:r>
+              <w:rPr>
+                <w:sz w:val="24"/>
+                <w:szCs w:val="24"/>
+              </w:rPr>
+              <w:t>30350,4</w:t>
+            </w:r>
+          </w:p>
+        </w:tc>
+        <w:tc>
+          <w:tcPr>
+            <w:tcW w:w="1295" w:type="dxa"/>
+          </w:tcPr>
+          <w:p>
+            <w:pPr>
+              <w:ind w:left="0"/>
+              <w:jc w:val="left"/>
+              <w:rPr>
+                <w:sz w:val="24"/>
+                <w:szCs w:val="24"/>
+              </w:rPr>
+            </w:pPr>
+            <w:r>
+              <w:rPr>
+                <w:sz w:val="24"/>
+                <w:szCs w:val="24"/>
+              </w:rPr>
+              <w:t>30350,4</w:t>
+            </w:r>
+          </w:p>
+        </w:tc>
+        <w:tc>
+          <w:tcPr>
+            <w:tcW w:w="1382" w:type="dxa"/>
+          </w:tcPr>
+          <w:p>
+            <w:pPr>
+              <w:ind w:left="0"/>
+              <w:jc w:val="left"/>
+              <w:rPr>
+                <w:sz w:val="24"/>
+                <w:szCs w:val="24"/>
+              </w:rPr>
+            </w:pPr>
+            <w:r>
+              <w:rPr>
+                <w:sz w:val="24"/>
+                <w:szCs w:val="24"/>
+              </w:rPr>
+              <w:t>94351,8</w:t>
+            </w:r>
+          </w:p>
+        </w:tc>
+        <w:tc>
+          <w:tcPr>
+            <w:tcW w:w="1382" w:type="dxa"/>
+          </w:tcPr>
+          <w:p>
+            <w:pPr>
+              <w:ind w:left="0"/>
+              <w:jc w:val="left"/>
+              <w:rPr>
+                <w:sz w:val="24"/>
+                <w:szCs w:val="24"/>
+              </w:rPr>
+            </w:pPr>
+            <w:r>
+              <w:rPr>
+                <w:sz w:val="24"/>
+                <w:szCs w:val="24"/>
+              </w:rPr>
+              <w:t>75810,6</w:t>
+            </w:r>
+          </w:p>
+        </w:tc>
+        <w:tc>
+          <w:tcPr>
+            <w:tcW w:w="1295" w:type="dxa"/>
+          </w:tcPr>
+          <w:p>
+            <w:pPr>
+              <w:ind w:left="0"/>
+              <w:jc w:val="left"/>
+              <w:rPr>
+                <w:sz w:val="24"/>
+                <w:szCs w:val="24"/>
+              </w:rPr>
+            </w:pPr>
+            <w:r>
+              <w:rPr>
+                <w:sz w:val="24"/>
+                <w:szCs w:val="24"/>
+              </w:rPr>
+              <w:t>57860,4</w:t>
+            </w:r>
+          </w:p>
+        </w:tc>
+        <w:tc>
+          <w:tcPr>
+            <w:tcW w:w="1382" w:type="dxa"/>
+          </w:tcPr>
+          <w:p>
+            <w:pPr>
+              <w:ind w:left="0"/>
+              <w:jc w:val="left"/>
+              <w:rPr>
+                <w:sz w:val="24"/>
+                <w:szCs w:val="24"/>
+              </w:rPr>
+            </w:pPr>
+            <w:r>
+              <w:rPr>
+                <w:sz w:val="24"/>
+                <w:szCs w:val="24"/>
+              </w:rPr>
+              <w:t>104943,6</w:t>
+            </w:r>
+          </w:p>
+        </w:tc>
+      </w:tr>
+      <w:tr>
+        <w:trPr>
+          <w:jc w:val="center"/>
+        </w:trPr>
+        <w:tc>
+          <w:tcPr>
+            <w:tcW w:w="1313" w:type="dxa"/>
+          </w:tcPr>
+          <w:p>
+            <w:pPr>
+              <w:ind w:left="0"/>
+              <w:jc w:val="left"/>
+              <w:rPr>
+                <w:sz w:val="24"/>
+                <w:szCs w:val="24"/>
+              </w:rPr>
+            </w:pPr>
+            <w:r>
+              <w:rPr>
+                <w:sz w:val="24"/>
+                <w:szCs w:val="24"/>
+              </w:rPr>
+              <w:t>II группа</w:t>
+            </w:r>
+          </w:p>
+        </w:tc>
+        <w:tc>
+          <w:tcPr>
+            <w:tcW w:w="1296" w:type="dxa"/>
+          </w:tcPr>
+          <w:p>
+            <w:pPr>
+              <w:ind w:left="0"/>
+              <w:jc w:val="left"/>
+              <w:rPr>
+                <w:sz w:val="24"/>
+                <w:szCs w:val="24"/>
+              </w:rPr>
+            </w:pPr>
+            <w:r>
+              <w:rPr>
+                <w:sz w:val="24"/>
+                <w:szCs w:val="24"/>
+              </w:rPr>
+              <w:t>6525</w:t>
+            </w:r>
+          </w:p>
+        </w:tc>
+        <w:tc>
+          <w:tcPr>
+            <w:tcW w:w="1295" w:type="dxa"/>
+          </w:tcPr>
+          <w:p>
+            <w:pPr>
+              <w:ind w:left="0"/>
+              <w:jc w:val="left"/>
+              <w:rPr>
+                <w:sz w:val="24"/>
+                <w:szCs w:val="24"/>
+              </w:rPr>
+            </w:pPr>
+            <w:r>
+              <w:rPr>
+                <w:sz w:val="24"/>
+                <w:szCs w:val="24"/>
+              </w:rPr>
+              <w:t>6525</w:t>
+            </w:r>
+          </w:p>
+        </w:tc>
+        <w:tc>
+          <w:tcPr>
+            <w:tcW w:w="1382" w:type="dxa"/>
+          </w:tcPr>
+          <w:p>
+            <w:pPr>
+              <w:ind w:left="0"/>
+              <w:jc w:val="left"/>
+              <w:rPr>
+                <w:sz w:val="24"/>
+                <w:szCs w:val="24"/>
+              </w:rPr>
+            </w:pPr>
+            <w:r>
+              <w:rPr>
+                <w:sz w:val="24"/>
+                <w:szCs w:val="24"/>
+              </w:rPr>
+              <w:t>73198,8</w:t>
+            </w:r>
+          </w:p>
+        </w:tc>
+        <w:tc>
+          <w:tcPr>
+            <w:tcW w:w="1382" w:type="dxa"/>
+          </w:tcPr>
+          <w:p>
+            <w:pPr>
+              <w:ind w:left="0"/>
+              <w:jc w:val="left"/>
+              <w:rPr>
+                <w:sz w:val="24"/>
+                <w:szCs w:val="24"/>
+              </w:rPr>
+            </w:pPr>
+            <w:r>
+              <w:rPr>
+                <w:sz w:val="24"/>
+                <w:szCs w:val="24"/>
+              </w:rPr>
+              <w:t>14310</w:t>
+            </w:r>
+          </w:p>
+        </w:tc>
+        <w:tc>
+          <w:tcPr>
+            <w:tcW w:w="1295" w:type="dxa"/>
+          </w:tcPr>
+          <w:p>
+            <w:pPr>
+              <w:ind w:left="0"/>
+              <w:jc w:val="left"/>
+              <w:rPr>
+                <w:sz w:val="24"/>
+                <w:szCs w:val="24"/>
+              </w:rPr>
+            </w:pPr>
+            <w:r>
+              <w:rPr>
+                <w:sz w:val="24"/>
+                <w:szCs w:val="24"/>
+              </w:rPr>
+              <w:t>29550</w:t>
+            </w:r>
+          </w:p>
+        </w:tc>
+        <w:tc>
+          <w:tcPr>
+            <w:tcW w:w="1382" w:type="dxa"/>
+          </w:tcPr>
+          <w:p>
+            <w:pPr>
+              <w:ind w:left="0"/>
+              <w:jc w:val="left"/>
+              <w:rPr>
+                <w:sz w:val="24"/>
+                <w:szCs w:val="24"/>
+              </w:rPr>
+            </w:pPr>
+            <w:r>
+              <w:rPr>
+                <w:sz w:val="24"/>
+                <w:szCs w:val="24"/>
+              </w:rPr>
+              <w:t>18716,4</w:t>
+            </w:r>
+          </w:p>
+        </w:tc>
+      </w:tr>
+      <w:tr>
+        <w:trPr>
+          <w:jc w:val="center"/>
+        </w:trPr>
+        <w:tc>
+          <w:tcPr>
+            <w:tcW w:w="1313" w:type="dxa"/>
+          </w:tcPr>
+          <w:p>
+            <w:pPr>
+              <w:ind w:left="0"/>
+              <w:jc w:val="left"/>
+              <w:rPr>
+                <w:sz w:val="24"/>
+                <w:szCs w:val="24"/>
+              </w:rPr>
+            </w:pPr>
+            <w:r>
+              <w:rPr>
+                <w:sz w:val="24"/>
+                <w:szCs w:val="24"/>
+              </w:rPr>
+              <w:t>III группа</w:t>
+            </w:r>
+          </w:p>
+        </w:tc>
+        <w:tc>
+          <w:tcPr>
+            <w:tcW w:w="1296" w:type="dxa"/>
+          </w:tcPr>
+          <w:p>
+            <w:pPr>
+              <w:ind w:left="0"/>
+              <w:jc w:val="left"/>
+              <w:rPr>
+                <w:sz w:val="24"/>
+                <w:szCs w:val="24"/>
+              </w:rPr>
+            </w:pPr>
+            <w:r>
+              <w:rPr>
+                <w:sz w:val="24"/>
+                <w:szCs w:val="24"/>
+              </w:rPr>
+              <w:t>10230</w:t>
+            </w:r>
+          </w:p>
+        </w:tc>
+        <w:tc>
+          <w:tcPr>
+            <w:tcW w:w="1295" w:type="dxa"/>
+          </w:tcPr>
+          <w:p>
+            <w:pPr>
+              <w:ind w:left="0"/>
+              <w:jc w:val="left"/>
+              <w:rPr>
+                <w:sz w:val="24"/>
+                <w:szCs w:val="24"/>
+              </w:rPr>
+            </w:pPr>
+            <w:r>
+              <w:rPr>
+                <w:sz w:val="24"/>
+                <w:szCs w:val="24"/>
+              </w:rPr>
+              <w:t>10230</w:t>
+            </w:r>
+          </w:p>
+        </w:tc>
+        <w:tc>
+          <w:tcPr>
+            <w:tcW w:w="1382" w:type="dxa"/>
+          </w:tcPr>
+          <w:p>
+            <w:pPr>
+              <w:ind w:left="0"/>
+              <w:jc w:val="left"/>
+              <w:rPr>
+                <w:sz w:val="24"/>
+                <w:szCs w:val="24"/>
+              </w:rPr>
+            </w:pPr>
+            <w:r>
+              <w:rPr>
+                <w:sz w:val="24"/>
+                <w:szCs w:val="24"/>
+              </w:rPr>
+              <w:t>69480</w:t>
+            </w:r>
+          </w:p>
+        </w:tc>
+        <w:tc>
+          <w:tcPr>
+            <w:tcW w:w="1382" w:type="dxa"/>
+          </w:tcPr>
+          <w:p>
+            <w:pPr>
+              <w:ind w:left="0"/>
+              <w:jc w:val="left"/>
+              <w:rPr>
+                <w:sz w:val="24"/>
+                <w:szCs w:val="24"/>
+              </w:rPr>
+            </w:pPr>
+            <w:r>
+              <w:rPr>
+                <w:sz w:val="24"/>
+                <w:szCs w:val="24"/>
+              </w:rPr>
+              <w:t>18874,8</w:t>
+            </w:r>
+          </w:p>
+        </w:tc>
+        <w:tc>
+          <w:tcPr>
+            <w:tcW w:w="1295" w:type="dxa"/>
+          </w:tcPr>
+          <w:p>
+            <w:pPr>
+              <w:ind w:left="0"/>
+              <w:jc w:val="left"/>
+              <w:rPr>
+                <w:sz w:val="24"/>
+                <w:szCs w:val="24"/>
+              </w:rPr>
+            </w:pPr>
+            <w:r>
+              <w:rPr>
+                <w:sz w:val="24"/>
+                <w:szCs w:val="24"/>
+              </w:rPr>
+              <w:t>43176,6</w:t>
+            </w:r>
+          </w:p>
+        </w:tc>
+        <w:tc>
+          <w:tcPr>
+            <w:tcW w:w="1382" w:type="dxa"/>
+          </w:tcPr>
+          <w:p>
+            <w:pPr>
+              <w:ind w:left="0"/>
+              <w:jc w:val="left"/>
+              <w:rPr>
+                <w:sz w:val="24"/>
+                <w:szCs w:val="24"/>
+              </w:rPr>
+            </w:pPr>
+            <w:r>
+              <w:rPr>
+                <w:sz w:val="24"/>
+                <w:szCs w:val="24"/>
+              </w:rPr>
+              <w:t>70900,2</w:t>
+            </w:r>
+          </w:p>
+        </w:tc>
+      </w:tr>
+      <w:tr>
+        <w:trPr>
+          <w:jc w:val="center"/>
+        </w:trPr>
+        <w:tc>
+          <w:tcPr>
+            <w:tcW w:w="1313" w:type="dxa"/>
+          </w:tcPr>
+          <w:p>
+            <w:pPr>
+              <w:ind w:left="0"/>
+              <w:jc w:val="left"/>
+              <w:rPr>
+                <w:b/>
+                <w:sz w:val="24"/>
+                <w:szCs w:val="24"/>
+              </w:rPr>
+            </w:pPr>
+            <w:r>
+              <w:rPr>
+                <w:b/>
+                <w:sz w:val="24"/>
+                <w:szCs w:val="24"/>
+              </w:rPr>
+              <w:t>Группа</w:t>
+            </w:r>
+          </w:p>
+        </w:tc>
+        <w:tc>
+          <w:tcPr>
+            <w:tcW w:w="1296" w:type="dxa"/>
+          </w:tcPr>
+          <w:p>
+            <w:pPr>
+              <w:ind w:left="0"/>
+              <w:jc w:val="left"/>
+              <w:rPr>
+                <w:b/>
+                <w:sz w:val="24"/>
+                <w:szCs w:val="24"/>
+              </w:rPr>
+            </w:pPr>
+            <w:r>
+              <w:rPr>
+                <w:b/>
+                <w:sz w:val="24"/>
+                <w:szCs w:val="24"/>
+              </w:rPr>
+              <w:t>Июль</w:t>
+            </w:r>
+          </w:p>
+        </w:tc>
+        <w:tc>
+          <w:tcPr>
+            <w:tcW w:w="1295" w:type="dxa"/>
+          </w:tcPr>
+          <w:p>
+            <w:pPr>
+              <w:ind w:left="0"/>
+              <w:jc w:val="left"/>
+              <w:rPr>
+                <w:b/>
+                <w:sz w:val="24"/>
+                <w:szCs w:val="24"/>
+              </w:rPr>
+            </w:pPr>
+            <w:r>
+              <w:rPr>
+                <w:b/>
+                <w:sz w:val="24"/>
+                <w:szCs w:val="24"/>
+              </w:rPr>
+              <w:t>Август</w:t>
+            </w:r>
+          </w:p>
+        </w:tc>
+        <w:tc>
+          <w:tcPr>
+            <w:tcW w:w="1382" w:type="dxa"/>
+          </w:tcPr>
+          <w:p>
+            <w:pPr>
+              <w:ind w:left="0"/>
+              <w:jc w:val="left"/>
+              <w:rPr>
+                <w:b/>
+                <w:sz w:val="24"/>
+                <w:szCs w:val="24"/>
+              </w:rPr>
+            </w:pPr>
+            <w:r>
+              <w:rPr>
+                <w:b/>
+                <w:sz w:val="24"/>
+                <w:szCs w:val="24"/>
+              </w:rPr>
+              <w:t>Сентябрь</w:t>
+            </w:r>
+          </w:p>
+        </w:tc>
+        <w:tc>
+          <w:tcPr>
+            <w:tcW w:w="1382" w:type="dxa"/>
+          </w:tcPr>
+          <w:p>
+            <w:pPr>
+              <w:ind w:left="0"/>
+              <w:jc w:val="left"/>
+              <w:rPr>
+                <w:b/>
+                <w:sz w:val="24"/>
+                <w:szCs w:val="24"/>
+              </w:rPr>
+            </w:pPr>
+            <w:r>
+              <w:rPr>
+                <w:b/>
+                <w:sz w:val="24"/>
+                <w:szCs w:val="24"/>
+              </w:rPr>
+              <w:t>Октябрь</w:t>
+            </w:r>
+          </w:p>
+        </w:tc>
+        <w:tc>
+          <w:tcPr>
+            <w:tcW w:w="1295" w:type="dxa"/>
+          </w:tcPr>
+          <w:p>
+            <w:pPr>
+              <w:ind w:left="0"/>
+              <w:jc w:val="left"/>
+              <w:rPr>
+                <w:b/>
+                <w:sz w:val="24"/>
+                <w:szCs w:val="24"/>
+              </w:rPr>
+            </w:pPr>
+            <w:r>
+              <w:rPr>
+                <w:b/>
+                <w:sz w:val="24"/>
+                <w:szCs w:val="24"/>
+              </w:rPr>
+              <w:t>Ноябрь</w:t>
+            </w:r>
+          </w:p>
+        </w:tc>
+        <w:tc>
+          <w:tcPr>
+            <w:tcW w:w="1382" w:type="dxa"/>
+          </w:tcPr>
+          <w:p>
+            <w:pPr>
+              <w:ind w:left="0"/>
+              <w:jc w:val="left"/>
+              <w:rPr>
+                <w:b/>
+                <w:sz w:val="24"/>
+                <w:szCs w:val="24"/>
+              </w:rPr>
+            </w:pPr>
+            <w:r>
+              <w:rPr>
+                <w:b/>
+                <w:sz w:val="24"/>
+                <w:szCs w:val="24"/>
+              </w:rPr>
+              <w:t>Декабрь</w:t>
+            </w:r>
+          </w:p>
+        </w:tc>
+      </w:tr>
+      <w:tr>
+        <w:trPr>
+          <w:jc w:val="center"/>
+        </w:trPr>
+        <w:tc>
+          <w:tcPr>
+            <w:tcW w:w="1313" w:type="dxa"/>
+          </w:tcPr>
+          <w:p>
+            <w:pPr>
+              <w:ind w:left="0"/>
+              <w:jc w:val="left"/>
+              <w:rPr>
+                <w:sz w:val="24"/>
+                <w:szCs w:val="24"/>
+              </w:rPr>
+            </w:pPr>
+            <w:r>
+              <w:rPr>
+                <w:sz w:val="24"/>
+                <w:szCs w:val="24"/>
+              </w:rPr>
+              <w:t>I группа</w:t>
+            </w:r>
+          </w:p>
+        </w:tc>
+        <w:tc>
+          <w:tcPr>
+            <w:tcW w:w="1296" w:type="dxa"/>
+          </w:tcPr>
+          <w:p>
+            <w:pPr>
+              <w:ind w:left="0"/>
+              <w:jc w:val="left"/>
+              <w:rPr>
+                <w:sz w:val="24"/>
+                <w:szCs w:val="24"/>
+              </w:rPr>
+            </w:pPr>
+            <w:r>
+              <w:rPr>
+                <w:sz w:val="24"/>
+                <w:szCs w:val="24"/>
+              </w:rPr>
+              <w:t>80710,5</w:t>
+            </w:r>
+          </w:p>
+        </w:tc>
+        <w:tc>
+          <w:tcPr>
+            <w:tcW w:w="1295" w:type="dxa"/>
+          </w:tcPr>
+          <w:p>
+            <w:pPr>
+              <w:ind w:left="0"/>
+              <w:jc w:val="left"/>
+              <w:rPr>
+                <w:sz w:val="24"/>
+                <w:szCs w:val="24"/>
+              </w:rPr>
+            </w:pPr>
+            <w:r>
+              <w:rPr>
+                <w:sz w:val="24"/>
+                <w:szCs w:val="24"/>
+              </w:rPr>
+              <w:t>91177,2</w:t>
+            </w:r>
+          </w:p>
+        </w:tc>
+        <w:tc>
+          <w:tcPr>
+            <w:tcW w:w="1382" w:type="dxa"/>
+          </w:tcPr>
+          <w:p>
+            <w:pPr>
+              <w:ind w:left="0"/>
+              <w:jc w:val="left"/>
+              <w:rPr>
+                <w:sz w:val="24"/>
+                <w:szCs w:val="24"/>
+              </w:rPr>
+            </w:pPr>
+            <w:r>
+              <w:rPr>
+                <w:sz w:val="24"/>
+                <w:szCs w:val="24"/>
+              </w:rPr>
+              <w:t>113397,6</w:t>
+            </w:r>
+          </w:p>
+        </w:tc>
+        <w:tc>
+          <w:tcPr>
+            <w:tcW w:w="1382" w:type="dxa"/>
+          </w:tcPr>
+          <w:p>
+            <w:pPr>
+              <w:ind w:left="0"/>
+              <w:jc w:val="left"/>
+              <w:rPr>
+                <w:sz w:val="24"/>
+                <w:szCs w:val="24"/>
+              </w:rPr>
+            </w:pPr>
+            <w:r>
+              <w:rPr>
+                <w:sz w:val="24"/>
+                <w:szCs w:val="24"/>
+              </w:rPr>
+              <w:t>89148</w:t>
+            </w:r>
+          </w:p>
+        </w:tc>
+        <w:tc>
+          <w:tcPr>
+            <w:tcW w:w="1295" w:type="dxa"/>
+          </w:tcPr>
+          <w:p>
+            <w:pPr>
+              <w:ind w:left="0"/>
+              <w:jc w:val="left"/>
+              <w:rPr>
+                <w:sz w:val="24"/>
+                <w:szCs w:val="24"/>
+              </w:rPr>
+            </w:pPr>
+            <w:r>
+              <w:rPr>
+                <w:sz w:val="24"/>
+                <w:szCs w:val="24"/>
+              </w:rPr>
+              <w:t>60709,2</w:t>
+            </w:r>
+          </w:p>
+        </w:tc>
+        <w:tc>
+          <w:tcPr>
+            <w:tcW w:w="1382" w:type="dxa"/>
+          </w:tcPr>
+          <w:p>
+            <w:pPr>
+              <w:ind w:left="0"/>
+              <w:jc w:val="left"/>
+              <w:rPr>
+                <w:sz w:val="24"/>
+                <w:szCs w:val="24"/>
+              </w:rPr>
+            </w:pPr>
+            <w:r>
+              <w:rPr>
+                <w:sz w:val="24"/>
+                <w:szCs w:val="24"/>
+              </w:rPr>
+              <w:t>49272,3</w:t>
+            </w:r>
+          </w:p>
+        </w:tc>
+      </w:tr>
+      <w:tr>
+        <w:trPr>
+          <w:jc w:val="center"/>
+        </w:trPr>
+        <w:tc>
+          <w:tcPr>
+            <w:tcW w:w="1313" w:type="dxa"/>
+          </w:tcPr>
+          <w:p>
+            <w:pPr>
+              <w:ind w:left="0"/>
+              <w:jc w:val="left"/>
+              <w:rPr>
+                <w:sz w:val="24"/>
+                <w:szCs w:val="24"/>
+              </w:rPr>
+            </w:pPr>
+            <w:r>
+              <w:rPr>
+                <w:sz w:val="24"/>
+                <w:szCs w:val="24"/>
+              </w:rPr>
+              <w:t>II группа</w:t>
+            </w:r>
+          </w:p>
+        </w:tc>
+        <w:tc>
+          <w:tcPr>
+            <w:tcW w:w="1296" w:type="dxa"/>
+          </w:tcPr>
+          <w:p>
+            <w:pPr>
+              <w:ind w:left="0"/>
+              <w:jc w:val="left"/>
+              <w:rPr>
+                <w:sz w:val="24"/>
+                <w:szCs w:val="24"/>
+              </w:rPr>
+            </w:pPr>
+            <w:r>
+              <w:rPr>
+                <w:sz w:val="24"/>
+                <w:szCs w:val="24"/>
+              </w:rPr>
+              <w:t>26282,4</w:t>
+            </w:r>
+          </w:p>
+        </w:tc>
+        <w:tc>
+          <w:tcPr>
+            <w:tcW w:w="1295" w:type="dxa"/>
+          </w:tcPr>
+          <w:p>
+            <w:pPr>
+              <w:ind w:left="0"/>
+              <w:jc w:val="left"/>
+              <w:rPr>
+                <w:sz w:val="24"/>
+                <w:szCs w:val="24"/>
+              </w:rPr>
+            </w:pPr>
+            <w:r>
+              <w:rPr>
+                <w:sz w:val="24"/>
+                <w:szCs w:val="24"/>
+              </w:rPr>
+              <w:t>39085,8</w:t>
+            </w:r>
+          </w:p>
+        </w:tc>
+        <w:tc>
+          <w:tcPr>
+            <w:tcW w:w="1382" w:type="dxa"/>
+          </w:tcPr>
+          <w:p>
+            <w:pPr>
+              <w:ind w:left="0"/>
+              <w:jc w:val="left"/>
+              <w:rPr>
+                <w:sz w:val="24"/>
+                <w:szCs w:val="24"/>
+              </w:rPr>
+            </w:pPr>
+            <w:r>
+              <w:rPr>
+                <w:sz w:val="24"/>
+                <w:szCs w:val="24"/>
+              </w:rPr>
+              <w:t>96808,8</w:t>
+            </w:r>
+          </w:p>
+        </w:tc>
+        <w:tc>
+          <w:tcPr>
+            <w:tcW w:w="1382" w:type="dxa"/>
+          </w:tcPr>
+          <w:p>
+            <w:pPr>
+              <w:ind w:left="0"/>
+              <w:jc w:val="left"/>
+              <w:rPr>
+                <w:sz w:val="24"/>
+                <w:szCs w:val="24"/>
+              </w:rPr>
+            </w:pPr>
+            <w:r>
+              <w:rPr>
+                <w:sz w:val="24"/>
+                <w:szCs w:val="24"/>
+              </w:rPr>
+              <w:t>215320,8</w:t>
+            </w:r>
+          </w:p>
+        </w:tc>
+        <w:tc>
+          <w:tcPr>
+            <w:tcW w:w="1295" w:type="dxa"/>
+          </w:tcPr>
+          <w:p>
+            <w:pPr>
+              <w:ind w:left="0"/>
+              <w:jc w:val="left"/>
+              <w:rPr>
+                <w:sz w:val="24"/>
+                <w:szCs w:val="24"/>
+              </w:rPr>
+            </w:pPr>
+            <w:r>
+              <w:rPr>
+                <w:sz w:val="24"/>
+                <w:szCs w:val="24"/>
+              </w:rPr>
+              <w:t>73904,4</w:t>
+            </w:r>
+          </w:p>
+        </w:tc>
+        <w:tc>
+          <w:tcPr>
+            <w:tcW w:w="1382" w:type="dxa"/>
+          </w:tcPr>
+          <w:p>
+            <w:pPr>
+              <w:ind w:left="0"/>
+              <w:jc w:val="left"/>
+              <w:rPr>
+                <w:sz w:val="24"/>
+                <w:szCs w:val="24"/>
+              </w:rPr>
+            </w:pPr>
+            <w:r>
+              <w:rPr>
+                <w:sz w:val="24"/>
+                <w:szCs w:val="24"/>
+              </w:rPr>
+              <w:t>75894</w:t>
+            </w:r>
+          </w:p>
+        </w:tc>
+      </w:tr>
+      <w:tr>
+        <w:trPr>
+          <w:jc w:val="center"/>
+        </w:trPr>
+        <w:tc>
+          <w:tcPr>
+            <w:tcW w:w="1313" w:type="dxa"/>
+          </w:tcPr>
+          <w:p>
+            <w:pPr>
+              <w:ind w:left="0"/>
+              <w:jc w:val="left"/>
+              <w:rPr>
+                <w:sz w:val="24"/>
+                <w:szCs w:val="24"/>
+              </w:rPr>
+            </w:pPr>
+            <w:r>
+              <w:rPr>
+                <w:sz w:val="24"/>
+                <w:szCs w:val="24"/>
+              </w:rPr>
+              <w:t>III группа</w:t>
+            </w:r>
+          </w:p>
+        </w:tc>
+        <w:tc>
+          <w:tcPr>
+            <w:tcW w:w="1296" w:type="dxa"/>
+          </w:tcPr>
+          <w:p>
+            <w:pPr>
+              <w:ind w:left="0"/>
+              <w:jc w:val="left"/>
+              <w:rPr>
+                <w:sz w:val="24"/>
+                <w:szCs w:val="24"/>
+              </w:rPr>
+            </w:pPr>
+            <w:r>
+              <w:rPr>
+                <w:sz w:val="24"/>
+                <w:szCs w:val="24"/>
+              </w:rPr>
+              <w:t>50358</w:t>
+            </w:r>
+          </w:p>
+        </w:tc>
+        <w:tc>
+          <w:tcPr>
+            <w:tcW w:w="1295" w:type="dxa"/>
+          </w:tcPr>
+          <w:p>
+            <w:pPr>
+              <w:ind w:left="0"/>
+              <w:jc w:val="left"/>
+              <w:rPr>
+                <w:sz w:val="24"/>
+                <w:szCs w:val="24"/>
+              </w:rPr>
+            </w:pPr>
+            <w:r>
+              <w:rPr>
+                <w:sz w:val="24"/>
+                <w:szCs w:val="24"/>
+              </w:rPr>
+              <w:t>77707,2</w:t>
+            </w:r>
+          </w:p>
+        </w:tc>
+        <w:tc>
+          <w:tcPr>
+            <w:tcW w:w="1382" w:type="dxa"/>
+          </w:tcPr>
+          <w:p>
+            <w:pPr>
+              <w:ind w:left="0"/>
+              <w:jc w:val="left"/>
+              <w:rPr>
+                <w:sz w:val="24"/>
+                <w:szCs w:val="24"/>
+              </w:rPr>
+            </w:pPr>
+            <w:r>
+              <w:rPr>
+                <w:sz w:val="24"/>
+                <w:szCs w:val="24"/>
+              </w:rPr>
+              <w:t>87267</w:t>
+            </w:r>
+          </w:p>
+        </w:tc>
+        <w:tc>
+          <w:tcPr>
+            <w:tcW w:w="1382" w:type="dxa"/>
+          </w:tcPr>
+          <w:p>
+            <w:pPr>
+              <w:ind w:left="0"/>
+              <w:jc w:val="left"/>
+              <w:rPr>
+                <w:sz w:val="24"/>
+                <w:szCs w:val="24"/>
+              </w:rPr>
+            </w:pPr>
+            <w:r>
+              <w:rPr>
+                <w:sz w:val="24"/>
+                <w:szCs w:val="24"/>
+              </w:rPr>
+              <w:t>86396,4</w:t>
+            </w:r>
+          </w:p>
+        </w:tc>
+        <w:tc>
+          <w:tcPr>
+            <w:tcW w:w="1295" w:type="dxa"/>
+          </w:tcPr>
+          <w:p>
+            <w:pPr>
+              <w:ind w:left="0"/>
+              <w:jc w:val="left"/>
+              <w:rPr>
+                <w:sz w:val="24"/>
+                <w:szCs w:val="24"/>
+              </w:rPr>
+            </w:pPr>
+            <w:r>
+              <w:rPr>
+                <w:sz w:val="24"/>
+                <w:szCs w:val="24"/>
+              </w:rPr>
+              <w:t>24232,8</w:t>
+            </w:r>
+          </w:p>
+        </w:tc>
+        <w:tc>
+          <w:tcPr>
+            <w:tcW w:w="1382" w:type="dxa"/>
+          </w:tcPr>
+          <w:p>
+            <w:pPr>
+              <w:ind w:left="0"/>
+              <w:jc w:val="left"/>
+              <w:rPr>
+                <w:sz w:val="24"/>
+                <w:szCs w:val="24"/>
+              </w:rPr>
+            </w:pPr>
+            <w:r>
+              <w:rPr>
+                <w:sz w:val="24"/>
+                <w:szCs w:val="24"/>
+              </w:rPr>
+              <w:t>17842,8</w:t>
+            </w:r>
+          </w:p>
+        </w:tc>
+      </w:tr>
+    </w:tbl>
+    <w:p>
+      <w:pPr>
+        <w:autoSpaceDE w:val="0"/>
+        <w:autoSpaceDN w:val="0"/>
+        <w:adjustRightInd w:val="0"/>
+        <w:spacing w:line="360" w:lineRule="auto"/>
+        <w:ind w:left="0"/>
         <w:jc w:val="left"/>
         <w:rPr>
           <w:rFonts w:cs="Times New Roman"/>
+        </w:rPr>
+      </w:pPr>
+    </w:p>
+    <w:p>
+      <w:pPr>
+        <w:spacing w:line="360" w:lineRule="auto"/>
+        <w:ind w:left="0" w:firstLine="708"/>
+      </w:pPr>
+      <w:r>
+        <w:t>1.3. Ход работы</w:t>
+      </w:r>
+    </w:p>
+    <w:p>
+      <w:pPr>
+        <w:spacing w:line="360" w:lineRule="auto"/>
+        <w:ind w:left="0" w:firstLine="708"/>
+      </w:pPr>
+      <w:r>
+        <w:t>1.3.</w:t>
+      </w:r>
+      <w:r>
+        <w:t>1</w:t>
+      </w:r>
+      <w:r>
+        <w:t xml:space="preserve">. </w:t>
+      </w:r>
+      <w:r>
+        <w:t>Выполнение примеров</w:t>
+      </w:r>
+    </w:p>
+    <w:p>
+      <w:pPr>
+        <w:spacing w:line="360" w:lineRule="auto"/>
+        <w:ind w:left="0" w:firstLine="708"/>
+        <w:rPr>
+          <w:rFonts w:cs="Times New Roman"/>
           <w:color w:val="000000"/>
           <w:szCs w:val="24"/>
         </w:rPr>
       </w:pPr>
       <w:r>
-        <w:t>1.3.</w:t>
-      </w:r>
-      <w:r>
-        <w:rPr>
-          <w:rFonts w:cs="Times New Roman"/>
+        <w:rPr>
+          <w:rFonts w:eastAsia="TimesNewRomanPSMT" w:cs="Times New Roman"/>
           <w:color w:val="000000"/>
           <w:szCs w:val="24"/>
         </w:rPr>
-        <w:t>2</w:t>
-      </w:r>
+        <w:t xml:space="preserve">1) </w:t>
+      </w:r>
+      <w:r>
+        <w:t>Использование функции</w:t>
+      </w:r>
+      <w:r>
+        <w:t xml:space="preserve"> </w:t>
+      </w:r>
+      <w:proofErr w:type="spellStart"/>
+      <w:proofErr w:type="gramStart"/>
+      <w:r>
+        <w:t>plot</w:t>
+      </w:r>
+      <w:proofErr w:type="spellEnd"/>
+      <w:r>
+        <w:t>(</w:t>
+      </w:r>
+      <w:proofErr w:type="gramEnd"/>
+      <w:r>
+        <w:t>x</w:t>
+      </w:r>
+      <w:r>
+        <w:t xml:space="preserve">, </w:t>
+      </w:r>
+      <w:r>
+        <w:t>y</w:t>
+      </w:r>
+      <w:r>
+        <w:t>,…)</w:t>
+      </w:r>
+      <w:r>
+        <w:t xml:space="preserve"> для построения графика функции y </w:t>
+      </w:r>
+      <w:r>
+        <w:t>=</w:t>
+      </w:r>
+      <w:r>
+        <w:t xml:space="preserve"> </w:t>
+      </w:r>
+      <w:proofErr w:type="spellStart"/>
+      <w:r>
+        <w:t>cos</w:t>
+      </w:r>
+      <w:proofErr w:type="spellEnd"/>
+      <w:r>
+        <w:t>(2</w:t>
+      </w:r>
+      <w:r>
+        <w:t>x</w:t>
+      </w:r>
+      <w:r>
+        <w:t>)</w:t>
+      </w:r>
+      <w:r>
+        <w:t xml:space="preserve">, с разным значением параметра </w:t>
+      </w:r>
+      <w:proofErr w:type="spellStart"/>
+      <w:r>
+        <w:t>type</w:t>
+      </w:r>
+      <w:proofErr w:type="spellEnd"/>
       <w:r>
         <w:rPr>
           <w:rFonts w:cs="Times New Roman"/>
           <w:color w:val="000000"/>
           <w:szCs w:val="24"/>
         </w:rPr>
-        <w:t xml:space="preserve">. </w:t>
-      </w:r>
-      <w:r>
-        <w:rPr>
-          <w:rFonts w:eastAsia="TimesNewRomanPSMT" w:cs="Times New Roman"/>
+        <w:t>:</w:t>
+      </w:r>
+    </w:p>
+    <w:p>
+      <w:pPr>
+        <w:spacing w:line="360" w:lineRule="auto"/>
+        <w:ind w:left="0"/>
+        <w:rPr>
+          <w:rFonts w:cs="Times New Roman"/>
           <w:color w:val="000000"/>
           <w:szCs w:val="24"/>
         </w:rPr>
-        <w:t>Исследование основных функций и команд</w:t>
-      </w:r>
-      <w:r>
-        <w:rPr>
-          <w:rFonts w:eastAsia="TimesNewRomanPSMT" w:cs="Times New Roman"/>
-          <w:color w:val="000000"/>
-          <w:szCs w:val="24"/>
-        </w:rPr>
-        <w:t xml:space="preserve"> языка </w:t>
-      </w:r>
-      <w:r>
-        <w:rPr>
-          <w:rFonts w:cs="Times New Roman"/>
-          <w:color w:val="000000"/>
-          <w:szCs w:val="24"/>
-        </w:rPr>
-        <w:t>R</w:t>
-      </w:r>
+      </w:pPr>
     </w:p>
     <w:p>
       <w:pPr>
         <w:spacing w:line="360" w:lineRule="auto"/>
         <w:ind w:left="0"/>
-      </w:pPr>
-      <w:r>
-        <w:tab/>
-      </w:r>
-      <w:r>
-        <w:t xml:space="preserve">Использование команды </w:t>
-      </w:r>
-      <w:proofErr w:type="gramStart"/>
-      <w:r>
-        <w:rPr>
-          <w:lang w:val="en-US"/>
-        </w:rPr>
-        <w:t>help(</w:t>
-      </w:r>
-      <w:proofErr w:type="gramEnd"/>
-      <w:r>
-        <w:rPr>
-          <w:lang w:val="en-US"/>
-        </w:rPr>
-        <w:t>)</w:t>
-      </w:r>
-      <w:r>
-        <w:t>:</w:t>
-      </w:r>
-    </w:p>
-    <w:p>
-      <w:pPr>
-        <w:spacing w:line="360" w:lineRule="auto"/>
-        <w:ind w:left="0"/>
-        <w:rPr>
-          <w:lang w:val="en-US"/>
-        </w:rPr>
+        <w:jc w:val="center"/>
       </w:pPr>
       <w:r>
         <w:rPr>
@@ -1912,10 +2914,10 @@
           <w:lang w:eastAsia="ru-RU"/>
         </w:rPr>
         <w:drawing>
-          <wp:inline distT="0" distB="0" distL="0" distR="0" wp14:anchorId="3BADB08E" wp14:editId="5341CB06">
-            <wp:extent cx="5940425" cy="3341370"/>
+          <wp:inline distT="0" distB="0" distL="0" distR="0" wp14:anchorId="4B8D0E92" wp14:editId="42BB2FC6">
+            <wp:extent cx="5940425" cy="2708275"/>
             <wp:effectExtent l="0" t="0" r="3175" b="0"/>
-            <wp:docPr id="3" name="Рисунок 3"/>
+            <wp:docPr id="1" name="Рисунок 1"/>
             <wp:cNvGraphicFramePr>
               <a:graphicFrameLocks xmlns:a="http://schemas.openxmlformats.org/drawingml/2006/main" noChangeAspect="1"/>
             </wp:cNvGraphicFramePr>
@@ -1935,7 +2937,7 @@
                   <pic:spPr>
                     <a:xfrm>
                       <a:off x="0" y="0"/>
-                      <a:ext cx="5940425" cy="3341370"/>
+                      <a:ext cx="5940425" cy="2708275"/>
                     </a:xfrm>
                     <a:prstGeom prst="rect">
                       <a:avLst/>
@@ -1953,91 +2955,108 @@
         <w:spacing w:line="360" w:lineRule="auto"/>
         <w:ind w:left="0"/>
         <w:jc w:val="center"/>
-      </w:pPr>
-      <w:r>
-        <w:t>Рисунок 5</w:t>
-      </w:r>
-      <w:r>
-        <w:t xml:space="preserve"> – </w:t>
-      </w:r>
-      <w:r>
-        <w:t xml:space="preserve">Получение справки о команде </w:t>
-      </w:r>
-      <w:r>
-        <w:rPr>
-          <w:lang w:val="en-US"/>
-        </w:rPr>
-        <w:t>colors</w:t>
-      </w:r>
-      <w:r>
+        <w:rPr>
+          <w:rFonts w:cs="Times New Roman"/>
+          <w:szCs w:val="28"/>
+        </w:rPr>
+      </w:pPr>
+      <w:r>
+        <w:t>Рисунок 1</w:t>
+      </w:r>
+      <w:r>
+        <w:t>.1</w:t>
+      </w:r>
+      <w:r>
+        <w:t xml:space="preserve"> </w:t>
+      </w:r>
+      <w:r>
+        <w:t>–</w:t>
+      </w:r>
+      <w:r>
+        <w:t xml:space="preserve"> </w:t>
+      </w:r>
+      <w:r>
+        <w:rPr>
+          <w:rFonts w:cs="Times New Roman"/>
+          <w:szCs w:val="28"/>
+        </w:rPr>
+        <w:t xml:space="preserve">Пример </w:t>
+      </w:r>
+      <w:r>
+        <w:rPr>
+          <w:rFonts w:cs="Times New Roman"/>
+          <w:szCs w:val="28"/>
+        </w:rPr>
+        <w:t xml:space="preserve">использования </w:t>
+      </w:r>
+      <w:r>
+        <w:t>функции</w:t>
+      </w:r>
+      <w:r>
+        <w:t xml:space="preserve"> </w:t>
+      </w:r>
+      <w:proofErr w:type="spellStart"/>
+      <w:proofErr w:type="gramStart"/>
+      <w:r>
+        <w:t>plot</w:t>
+      </w:r>
+      <w:proofErr w:type="spellEnd"/>
+      <w:r>
+        <w:t>(</w:t>
+      </w:r>
+      <w:proofErr w:type="gramEnd"/>
+      <w:r>
+        <w:t>x</w:t>
+      </w:r>
+      <w:r>
+        <w:t xml:space="preserve">, </w:t>
+      </w:r>
+      <w:r>
+        <w:t>y</w:t>
+      </w:r>
+      <w:r>
+        <w:t>,…)</w:t>
+      </w:r>
+      <w:r>
+        <w:t xml:space="preserve"> для построения графика</w:t>
+      </w:r>
+      <w:r>
+        <w:rPr>
+          <w:rFonts w:cs="Times New Roman"/>
+          <w:szCs w:val="28"/>
+        </w:rPr>
         <w:t>.</w:t>
       </w:r>
     </w:p>
     <w:p>
       <w:pPr>
-        <w:spacing w:line="360" w:lineRule="auto"/>
-        <w:ind w:left="0"/>
-      </w:pPr>
-    </w:p>
-    <w:p>
-      <w:pPr>
-        <w:spacing w:line="360" w:lineRule="auto"/>
-        <w:ind w:left="0"/>
-      </w:pPr>
-    </w:p>
-    <w:p>
-      <w:pPr>
-        <w:spacing w:line="360" w:lineRule="auto"/>
-        <w:ind w:left="0"/>
-      </w:pPr>
-    </w:p>
-    <w:p>
-      <w:pPr>
-        <w:spacing w:line="360" w:lineRule="auto"/>
-        <w:ind w:left="0"/>
-      </w:pPr>
-      <w:r>
-        <w:lastRenderedPageBreak/>
-        <w:tab/>
-      </w:r>
-      <w:r>
-        <w:t xml:space="preserve">Использование команды </w:t>
-      </w:r>
-      <w:proofErr w:type="spellStart"/>
-      <w:proofErr w:type="gramStart"/>
-      <w:r>
-        <w:rPr>
-          <w:lang w:val="en-US"/>
-        </w:rPr>
-        <w:t>help.search</w:t>
-      </w:r>
-      <w:proofErr w:type="spellEnd"/>
-      <w:proofErr w:type="gramEnd"/>
-      <w:r>
-        <w:rPr>
-          <w:lang w:val="en-US"/>
-        </w:rPr>
-        <w:t>()</w:t>
-      </w:r>
-      <w:r>
-        <w:t>:</w:t>
-      </w:r>
-    </w:p>
-    <w:p>
-      <w:pPr>
-        <w:spacing w:line="360" w:lineRule="auto"/>
-        <w:ind w:left="0"/>
+        <w:spacing w:before="100" w:beforeAutospacing="1" w:line="360" w:lineRule="auto"/>
+        <w:ind w:left="0"/>
+        <w:jc w:val="center"/>
+        <w:rPr>
+          <w:rFonts w:cs="Times New Roman"/>
+          <w:szCs w:val="28"/>
+        </w:rPr>
       </w:pPr>
       <w:r>
         <w:rPr>
           <w:noProof/>
           <w:lang w:eastAsia="ru-RU"/>
         </w:rPr>
+        <w:lastRenderedPageBreak/>
         <w:drawing>
-          <wp:inline distT="0" distB="0" distL="0" distR="0" wp14:anchorId="5657C4B5" wp14:editId="088E423C">
-            <wp:extent cx="5940425" cy="3341370"/>
-            <wp:effectExtent l="0" t="0" r="3175" b="0"/>
-            <wp:docPr id="7" name="Рисунок 7"/>
+          <wp:anchor distT="0" distB="0" distL="114300" distR="114300" simplePos="0" relativeHeight="251659264" behindDoc="0" locked="0" layoutInCell="1" allowOverlap="1" wp14:anchorId="2E836594" wp14:editId="01DC9AB6">
+            <wp:simplePos x="0" y="0"/>
+            <wp:positionH relativeFrom="margin">
+              <wp:align>right</wp:align>
+            </wp:positionH>
+            <wp:positionV relativeFrom="paragraph">
+              <wp:posOffset>3175</wp:posOffset>
+            </wp:positionV>
+            <wp:extent cx="2910840" cy="2512060"/>
+            <wp:effectExtent l="0" t="0" r="3810" b="2540"/>
+            <wp:wrapTopAndBottom/>
+            <wp:docPr id="18" name="Рисунок 18"/>
             <wp:cNvGraphicFramePr>
               <a:graphicFrameLocks xmlns:a="http://schemas.openxmlformats.org/drawingml/2006/main" noChangeAspect="1"/>
             </wp:cNvGraphicFramePr>
@@ -2049,7 +3068,13 @@
                     <pic:cNvPicPr/>
                   </pic:nvPicPr>
                   <pic:blipFill>
-                    <a:blip r:embed="rId9"/>
+                    <a:blip r:embed="rId9">
+                      <a:extLst>
+                        <a:ext uri="{28A0092B-C50C-407E-A947-70E740481C1C}">
+                          <a14:useLocalDpi xmlns:a14="http://schemas.microsoft.com/office/drawing/2010/main" val="0"/>
+                        </a:ext>
+                      </a:extLst>
+                    </a:blip>
                     <a:stretch>
                       <a:fillRect/>
                     </a:stretch>
@@ -2057,7 +3082,7 @@
                   <pic:spPr>
                     <a:xfrm>
                       <a:off x="0" y="0"/>
-                      <a:ext cx="5940425" cy="3341370"/>
+                      <a:ext cx="2910840" cy="2512060"/>
                     </a:xfrm>
                     <a:prstGeom prst="rect">
                       <a:avLst/>
@@ -2066,70 +3091,33 @@
                 </pic:pic>
               </a:graphicData>
             </a:graphic>
-          </wp:inline>
+            <wp14:sizeRelH relativeFrom="margin">
+              <wp14:pctWidth>0</wp14:pctWidth>
+            </wp14:sizeRelH>
+            <wp14:sizeRelV relativeFrom="margin">
+              <wp14:pctHeight>0</wp14:pctHeight>
+            </wp14:sizeRelV>
+          </wp:anchor>
         </w:drawing>
       </w:r>
-    </w:p>
-    <w:p>
-      <w:pPr>
-        <w:spacing w:line="360" w:lineRule="auto"/>
-        <w:ind w:left="0"/>
-        <w:jc w:val="center"/>
-      </w:pPr>
-      <w:r>
-        <w:t>Рисунок 6</w:t>
-      </w:r>
-      <w:r>
-        <w:t xml:space="preserve"> – </w:t>
-      </w:r>
-      <w:r>
-        <w:t>Поиск информации о построении векторов</w:t>
-      </w:r>
-      <w:r>
-        <w:t>.</w:t>
-      </w:r>
-    </w:p>
-    <w:p>
-      <w:pPr>
-        <w:spacing w:line="360" w:lineRule="auto"/>
-        <w:ind w:left="0"/>
-      </w:pPr>
-    </w:p>
-    <w:p>
-      <w:pPr>
-        <w:spacing w:line="360" w:lineRule="auto"/>
-        <w:ind w:left="0"/>
-      </w:pPr>
-      <w:r>
-        <w:tab/>
-        <w:t xml:space="preserve">Реализация присваиваний в языке </w:t>
-      </w:r>
-      <w:r>
-        <w:rPr>
-          <w:lang w:val="en-US"/>
-        </w:rPr>
-        <w:t>R</w:t>
-      </w:r>
-      <w:r>
-        <w:t>:</w:t>
-      </w:r>
-    </w:p>
-    <w:p>
-      <w:pPr>
-        <w:spacing w:line="360" w:lineRule="auto"/>
-        <w:ind w:left="0"/>
-        <w:jc w:val="center"/>
-      </w:pPr>
       <w:r>
         <w:rPr>
           <w:noProof/>
           <w:lang w:eastAsia="ru-RU"/>
         </w:rPr>
         <w:drawing>
-          <wp:inline distT="0" distB="0" distL="0" distR="0" wp14:anchorId="3AE30EF9" wp14:editId="6DA81451">
-            <wp:extent cx="2419350" cy="1571625"/>
-            <wp:effectExtent l="0" t="0" r="0" b="9525"/>
-            <wp:docPr id="8" name="Рисунок 8"/>
+          <wp:anchor distT="0" distB="0" distL="114300" distR="114300" simplePos="0" relativeHeight="251658240" behindDoc="0" locked="0" layoutInCell="1" allowOverlap="1" wp14:anchorId="6872E3F0" wp14:editId="1A9F4CAD">
+            <wp:simplePos x="0" y="0"/>
+            <wp:positionH relativeFrom="margin">
+              <wp:posOffset>128270</wp:posOffset>
+            </wp:positionH>
+            <wp:positionV relativeFrom="paragraph">
+              <wp:posOffset>3175</wp:posOffset>
+            </wp:positionV>
+            <wp:extent cx="2911475" cy="2512060"/>
+            <wp:effectExtent l="0" t="0" r="3175" b="2540"/>
+            <wp:wrapTopAndBottom/>
+            <wp:docPr id="13" name="Рисунок 13"/>
             <wp:cNvGraphicFramePr>
               <a:graphicFrameLocks xmlns:a="http://schemas.openxmlformats.org/drawingml/2006/main" noChangeAspect="1"/>
             </wp:cNvGraphicFramePr>
@@ -2141,7 +3129,13 @@
                     <pic:cNvPicPr/>
                   </pic:nvPicPr>
                   <pic:blipFill>
-                    <a:blip r:embed="rId10"/>
+                    <a:blip r:embed="rId10">
+                      <a:extLst>
+                        <a:ext uri="{28A0092B-C50C-407E-A947-70E740481C1C}">
+                          <a14:useLocalDpi xmlns:a14="http://schemas.microsoft.com/office/drawing/2010/main" val="0"/>
+                        </a:ext>
+                      </a:extLst>
+                    </a:blip>
                     <a:stretch>
                       <a:fillRect/>
                     </a:stretch>
@@ -2149,7 +3143,7 @@
                   <pic:spPr>
                     <a:xfrm>
                       <a:off x="0" y="0"/>
-                      <a:ext cx="2419350" cy="1571625"/>
+                      <a:ext cx="2911475" cy="2512060"/>
                     </a:xfrm>
                     <a:prstGeom prst="rect">
                       <a:avLst/>
@@ -2158,59 +3152,107 @@
                 </pic:pic>
               </a:graphicData>
             </a:graphic>
-          </wp:inline>
+            <wp14:sizeRelH relativeFrom="margin">
+              <wp14:pctWidth>0</wp14:pctWidth>
+            </wp14:sizeRelH>
+            <wp14:sizeRelV relativeFrom="margin">
+              <wp14:pctHeight>0</wp14:pctHeight>
+            </wp14:sizeRelV>
+          </wp:anchor>
         </w:drawing>
       </w:r>
+      <w:r>
+        <w:t xml:space="preserve">Рисунок 1.2 – </w:t>
+      </w:r>
+      <w:r>
+        <w:rPr>
+          <w:rFonts w:cs="Times New Roman"/>
+          <w:szCs w:val="28"/>
+        </w:rPr>
+        <w:t xml:space="preserve">Пример использования </w:t>
+      </w:r>
+      <w:r>
+        <w:t>функции</w:t>
+      </w:r>
+      <w:r>
+        <w:t xml:space="preserve"> </w:t>
+      </w:r>
+      <w:proofErr w:type="spellStart"/>
+      <w:proofErr w:type="gramStart"/>
+      <w:r>
+        <w:t>plot</w:t>
+      </w:r>
+      <w:proofErr w:type="spellEnd"/>
+      <w:r>
+        <w:t>(</w:t>
+      </w:r>
+      <w:proofErr w:type="gramEnd"/>
+      <w:r>
+        <w:t>x</w:t>
+      </w:r>
+      <w:r>
+        <w:t xml:space="preserve">, </w:t>
+      </w:r>
+      <w:r>
+        <w:t>y</w:t>
+      </w:r>
+      <w:r>
+        <w:t>,…)</w:t>
+      </w:r>
+      <w:r>
+        <w:t xml:space="preserve"> для построения графика</w:t>
+      </w:r>
+      <w:r>
+        <w:rPr>
+          <w:rFonts w:cs="Times New Roman"/>
+          <w:szCs w:val="28"/>
+        </w:rPr>
+        <w:t>.</w:t>
+      </w:r>
     </w:p>
     <w:p>
       <w:pPr>
         <w:spacing w:line="360" w:lineRule="auto"/>
         <w:ind w:left="0"/>
         <w:jc w:val="center"/>
-      </w:pPr>
-      <w:r>
-        <w:t>Рисунок 7</w:t>
-      </w:r>
-      <w:r>
-        <w:t xml:space="preserve"> – </w:t>
-      </w:r>
-      <w:r>
-        <w:t xml:space="preserve">Алгебраические операции и </w:t>
-      </w:r>
-      <w:r>
-        <w:t>операции присвоения</w:t>
-      </w:r>
-      <w:r>
-        <w:t>.</w:t>
-      </w:r>
+        <w:rPr>
+          <w:rFonts w:cs="Times New Roman"/>
+          <w:szCs w:val="28"/>
+        </w:rPr>
+      </w:pPr>
     </w:p>
     <w:p>
       <w:pPr>
         <w:spacing w:line="360" w:lineRule="auto"/>
-        <w:ind w:left="0"/>
-      </w:pPr>
+        <w:ind w:left="0" w:firstLine="709"/>
+      </w:pPr>
+      <w:r>
+        <w:t xml:space="preserve">2) Использование функции </w:t>
+      </w:r>
+      <w:proofErr w:type="spellStart"/>
+      <w:proofErr w:type="gramStart"/>
+      <w:r>
+        <w:t>pie</w:t>
+      </w:r>
+      <w:proofErr w:type="spellEnd"/>
+      <w:r>
+        <w:t>(</w:t>
+      </w:r>
+      <w:proofErr w:type="gramEnd"/>
+      <w:r>
+        <w:t>) для построения круговых диаграмм.</w:t>
+      </w:r>
     </w:p>
     <w:p>
       <w:pPr>
         <w:spacing w:line="360" w:lineRule="auto"/>
-        <w:ind w:left="0"/>
-      </w:pPr>
-      <w:r>
-        <w:tab/>
-        <w:t xml:space="preserve">Передача аргументов в функции и </w:t>
-      </w:r>
-      <w:r>
-        <w:t>изменение порядка вычислений с помощью круглых скобок</w:t>
-      </w:r>
-      <w:r>
-        <w:t>:</w:t>
-      </w:r>
+        <w:ind w:left="0" w:firstLine="709"/>
+      </w:pPr>
     </w:p>
     <w:p>
       <w:pPr>
         <w:spacing w:line="360" w:lineRule="auto"/>
         <w:ind w:left="0"/>
-        <w:jc w:val="center"/>
       </w:pPr>
       <w:r>
         <w:rPr>
@@ -2218,10 +3260,10 @@
           <w:lang w:eastAsia="ru-RU"/>
         </w:rPr>
         <w:drawing>
-          <wp:inline distT="0" distB="0" distL="0" distR="0" wp14:anchorId="69C1F593" wp14:editId="2F207ED8">
-            <wp:extent cx="2571750" cy="1066800"/>
-            <wp:effectExtent l="0" t="0" r="0" b="0"/>
-            <wp:docPr id="9" name="Рисунок 9"/>
+          <wp:inline distT="0" distB="0" distL="0" distR="0" wp14:anchorId="3F374EE5" wp14:editId="2D43A93D">
+            <wp:extent cx="5940425" cy="3119120"/>
+            <wp:effectExtent l="0" t="0" r="3175" b="5080"/>
+            <wp:docPr id="23" name="Рисунок 23"/>
             <wp:cNvGraphicFramePr>
               <a:graphicFrameLocks xmlns:a="http://schemas.openxmlformats.org/drawingml/2006/main" noChangeAspect="1"/>
             </wp:cNvGraphicFramePr>
@@ -2241,7 +3283,7 @@
                   <pic:spPr>
                     <a:xfrm>
                       <a:off x="0" y="0"/>
-                      <a:ext cx="2571750" cy="1066800"/>
+                      <a:ext cx="5940425" cy="3119120"/>
                     </a:xfrm>
                     <a:prstGeom prst="rect">
                       <a:avLst/>
@@ -2259,17 +3301,35 @@
         <w:spacing w:line="360" w:lineRule="auto"/>
         <w:ind w:left="0"/>
         <w:jc w:val="center"/>
-      </w:pPr>
-      <w:r>
-        <w:t>Рисунок 8</w:t>
-      </w:r>
-      <w:r>
-        <w:t xml:space="preserve"> – </w:t>
-      </w:r>
-      <w:r>
-        <w:t>Вычисления выражений с функциями</w:t>
-      </w:r>
-      <w:r>
+        <w:rPr>
+          <w:rFonts w:cs="Times New Roman"/>
+          <w:szCs w:val="28"/>
+        </w:rPr>
+      </w:pPr>
+      <w:r>
+        <w:t xml:space="preserve">Рисунок 2 – </w:t>
+      </w:r>
+      <w:r>
+        <w:rPr>
+          <w:rFonts w:cs="Times New Roman"/>
+          <w:szCs w:val="28"/>
+        </w:rPr>
+        <w:t xml:space="preserve">Пример </w:t>
+      </w:r>
+      <w:r>
+        <w:t>построения круговой</w:t>
+      </w:r>
+      <w:r>
+        <w:t xml:space="preserve"> диаграмм</w:t>
+      </w:r>
+      <w:r>
+        <w:t>ы</w:t>
+      </w:r>
+      <w:r>
+        <w:rPr>
+          <w:rFonts w:cs="Times New Roman"/>
+          <w:szCs w:val="28"/>
+        </w:rPr>
         <w:t>.</w:t>
       </w:r>
     </w:p>
@@ -2278,22 +3338,1813 @@
         <w:spacing w:line="360" w:lineRule="auto"/>
         <w:ind w:left="0"/>
       </w:pPr>
-      <w:r>
+    </w:p>
+    <w:p>
+      <w:pPr>
+        <w:spacing w:line="360" w:lineRule="auto"/>
+        <w:ind w:left="0" w:firstLine="709"/>
+      </w:pPr>
+      <w:r>
+        <w:t xml:space="preserve">3) Разбиение графического окна с использованием функции </w:t>
+      </w:r>
+      <w:proofErr w:type="spellStart"/>
+      <w:proofErr w:type="gramStart"/>
+      <w:r>
+        <w:t>par</w:t>
+      </w:r>
+      <w:proofErr w:type="spellEnd"/>
+      <w:r>
+        <w:t>(</w:t>
+      </w:r>
+      <w:proofErr w:type="gramEnd"/>
+      <w:r>
+        <w:t>)</w:t>
+      </w:r>
+      <w:r>
+        <w:t>.</w:t>
+      </w:r>
+    </w:p>
+    <w:p>
+      <w:pPr>
+        <w:autoSpaceDE w:val="0"/>
+        <w:autoSpaceDN w:val="0"/>
+        <w:adjustRightInd w:val="0"/>
+        <w:spacing w:line="240" w:lineRule="auto"/>
+        <w:ind w:left="0"/>
+        <w:jc w:val="left"/>
+        <w:rPr>
+          <w:rFonts w:ascii="Consolas" w:hAnsi="Consolas" w:cs="Consolas"/>
+          <w:color w:val="A31515"/>
+          <w:sz w:val="19"/>
+          <w:szCs w:val="19"/>
+          <w:lang w:val="en-US"/>
+        </w:rPr>
+      </w:pPr>
+      <w:r>
+        <w:rPr>
+          <w:rFonts w:ascii="Consolas" w:hAnsi="Consolas" w:cs="Consolas"/>
+          <w:color w:val="A31515"/>
+          <w:sz w:val="19"/>
+          <w:szCs w:val="19"/>
+          <w:lang w:val="en-US"/>
+        </w:rPr>
+        <w:t xml:space="preserve">import </w:t>
+      </w:r>
+      <w:proofErr w:type="spellStart"/>
+      <w:r>
+        <w:rPr>
+          <w:rFonts w:ascii="Consolas" w:hAnsi="Consolas" w:cs="Consolas"/>
+          <w:color w:val="6F008A"/>
+          <w:sz w:val="19"/>
+          <w:szCs w:val="19"/>
+          <w:lang w:val="en-US"/>
+        </w:rPr>
+        <w:t>numpy</w:t>
+      </w:r>
+      <w:proofErr w:type="spellEnd"/>
+      <w:r>
+        <w:rPr>
+          <w:rFonts w:ascii="Consolas" w:hAnsi="Consolas" w:cs="Consolas"/>
+          <w:color w:val="A31515"/>
+          <w:sz w:val="19"/>
+          <w:szCs w:val="19"/>
+          <w:lang w:val="en-US"/>
+        </w:rPr>
+        <w:t xml:space="preserve"> as </w:t>
+      </w:r>
+      <w:r>
+        <w:rPr>
+          <w:rFonts w:ascii="Consolas" w:hAnsi="Consolas" w:cs="Consolas"/>
+          <w:color w:val="6F008A"/>
+          <w:sz w:val="19"/>
+          <w:szCs w:val="19"/>
+          <w:lang w:val="en-US"/>
+        </w:rPr>
+        <w:t>np</w:t>
+      </w:r>
+    </w:p>
+    <w:p>
+      <w:pPr>
+        <w:autoSpaceDE w:val="0"/>
+        <w:autoSpaceDN w:val="0"/>
+        <w:adjustRightInd w:val="0"/>
+        <w:spacing w:line="240" w:lineRule="auto"/>
+        <w:ind w:left="0"/>
+        <w:jc w:val="left"/>
+        <w:rPr>
+          <w:rFonts w:ascii="Consolas" w:hAnsi="Consolas" w:cs="Consolas"/>
+          <w:color w:val="A31515"/>
+          <w:sz w:val="19"/>
+          <w:szCs w:val="19"/>
+          <w:lang w:val="en-US"/>
+        </w:rPr>
+      </w:pPr>
+      <w:r>
+        <w:rPr>
+          <w:rFonts w:ascii="Consolas" w:hAnsi="Consolas" w:cs="Consolas"/>
+          <w:color w:val="A31515"/>
+          <w:sz w:val="19"/>
+          <w:szCs w:val="19"/>
+          <w:lang w:val="en-US"/>
+        </w:rPr>
+        <w:t xml:space="preserve">import </w:t>
+      </w:r>
+      <w:proofErr w:type="spellStart"/>
+      <w:proofErr w:type="gramStart"/>
+      <w:r>
+        <w:rPr>
+          <w:rFonts w:ascii="Consolas" w:hAnsi="Consolas" w:cs="Consolas"/>
+          <w:color w:val="6F008A"/>
+          <w:sz w:val="19"/>
+          <w:szCs w:val="19"/>
+          <w:lang w:val="en-US"/>
+        </w:rPr>
+        <w:t>matplotlib</w:t>
+      </w:r>
+      <w:r>
+        <w:rPr>
+          <w:rFonts w:ascii="Consolas" w:hAnsi="Consolas" w:cs="Consolas"/>
+          <w:color w:val="A31515"/>
+          <w:sz w:val="19"/>
+          <w:szCs w:val="19"/>
+          <w:lang w:val="en-US"/>
+        </w:rPr>
+        <w:t>.</w:t>
+      </w:r>
+      <w:r>
+        <w:rPr>
+          <w:rFonts w:ascii="Consolas" w:hAnsi="Consolas" w:cs="Consolas"/>
+          <w:color w:val="6F008A"/>
+          <w:sz w:val="19"/>
+          <w:szCs w:val="19"/>
+          <w:lang w:val="en-US"/>
+        </w:rPr>
+        <w:t>pyplot</w:t>
+      </w:r>
+      <w:proofErr w:type="spellEnd"/>
+      <w:proofErr w:type="gramEnd"/>
+      <w:r>
+        <w:rPr>
+          <w:rFonts w:ascii="Consolas" w:hAnsi="Consolas" w:cs="Consolas"/>
+          <w:color w:val="A31515"/>
+          <w:sz w:val="19"/>
+          <w:szCs w:val="19"/>
+          <w:lang w:val="en-US"/>
+        </w:rPr>
+        <w:t xml:space="preserve"> as </w:t>
+      </w:r>
+      <w:proofErr w:type="spellStart"/>
+      <w:r>
+        <w:rPr>
+          <w:rFonts w:ascii="Consolas" w:hAnsi="Consolas" w:cs="Consolas"/>
+          <w:color w:val="6F008A"/>
+          <w:sz w:val="19"/>
+          <w:szCs w:val="19"/>
+          <w:lang w:val="en-US"/>
+        </w:rPr>
+        <w:t>plt</w:t>
+      </w:r>
+      <w:proofErr w:type="spellEnd"/>
+    </w:p>
+    <w:p>
+      <w:pPr>
+        <w:autoSpaceDE w:val="0"/>
+        <w:autoSpaceDN w:val="0"/>
+        <w:adjustRightInd w:val="0"/>
+        <w:spacing w:line="240" w:lineRule="auto"/>
+        <w:ind w:left="0"/>
+        <w:jc w:val="left"/>
+        <w:rPr>
+          <w:rFonts w:ascii="Consolas" w:hAnsi="Consolas" w:cs="Consolas"/>
+          <w:color w:val="A31515"/>
+          <w:sz w:val="19"/>
+          <w:szCs w:val="19"/>
+          <w:lang w:val="en-US"/>
+        </w:rPr>
+      </w:pPr>
+    </w:p>
+    <w:p>
+      <w:pPr>
+        <w:autoSpaceDE w:val="0"/>
+        <w:autoSpaceDN w:val="0"/>
+        <w:adjustRightInd w:val="0"/>
+        <w:spacing w:line="240" w:lineRule="auto"/>
+        <w:ind w:left="0"/>
+        <w:jc w:val="left"/>
+        <w:rPr>
+          <w:rFonts w:ascii="Consolas" w:hAnsi="Consolas" w:cs="Consolas"/>
+          <w:color w:val="A31515"/>
+          <w:sz w:val="19"/>
+          <w:szCs w:val="19"/>
+          <w:lang w:val="en-US"/>
+        </w:rPr>
+      </w:pPr>
+      <w:r>
+        <w:rPr>
+          <w:rFonts w:ascii="Consolas" w:hAnsi="Consolas" w:cs="Consolas"/>
+          <w:color w:val="A31515"/>
+          <w:sz w:val="19"/>
+          <w:szCs w:val="19"/>
+          <w:lang w:val="en-US"/>
+        </w:rPr>
+        <w:t xml:space="preserve">x = </w:t>
+      </w:r>
+      <w:proofErr w:type="spellStart"/>
+      <w:proofErr w:type="gramStart"/>
+      <w:r>
+        <w:rPr>
+          <w:rFonts w:ascii="Consolas" w:hAnsi="Consolas" w:cs="Consolas"/>
+          <w:color w:val="6F008A"/>
+          <w:sz w:val="19"/>
+          <w:szCs w:val="19"/>
+          <w:lang w:val="en-US"/>
+        </w:rPr>
+        <w:t>np</w:t>
+      </w:r>
+      <w:r>
+        <w:rPr>
+          <w:rFonts w:ascii="Consolas" w:hAnsi="Consolas" w:cs="Consolas"/>
+          <w:color w:val="A31515"/>
+          <w:sz w:val="19"/>
+          <w:szCs w:val="19"/>
+          <w:lang w:val="en-US"/>
+        </w:rPr>
+        <w:t>.</w:t>
+      </w:r>
+      <w:r>
+        <w:rPr>
+          <w:rFonts w:ascii="Consolas" w:hAnsi="Consolas" w:cs="Consolas"/>
+          <w:color w:val="000000"/>
+          <w:sz w:val="19"/>
+          <w:szCs w:val="19"/>
+          <w:lang w:val="en-US"/>
+        </w:rPr>
+        <w:t>arange</w:t>
+      </w:r>
+      <w:proofErr w:type="spellEnd"/>
+      <w:r>
+        <w:rPr>
+          <w:rFonts w:ascii="Consolas" w:hAnsi="Consolas" w:cs="Consolas"/>
+          <w:color w:val="A31515"/>
+          <w:sz w:val="19"/>
+          <w:szCs w:val="19"/>
+          <w:lang w:val="en-US"/>
+        </w:rPr>
+        <w:t>(-</w:t>
+      </w:r>
+      <w:proofErr w:type="spellStart"/>
+      <w:r>
+        <w:rPr>
+          <w:rFonts w:ascii="Consolas" w:hAnsi="Consolas" w:cs="Consolas"/>
+          <w:color w:val="6F008A"/>
+          <w:sz w:val="19"/>
+          <w:szCs w:val="19"/>
+          <w:lang w:val="en-US"/>
+        </w:rPr>
+        <w:t>np</w:t>
+      </w:r>
+      <w:r>
+        <w:rPr>
+          <w:rFonts w:ascii="Consolas" w:hAnsi="Consolas" w:cs="Consolas"/>
+          <w:color w:val="A31515"/>
+          <w:sz w:val="19"/>
+          <w:szCs w:val="19"/>
+          <w:lang w:val="en-US"/>
+        </w:rPr>
+        <w:t>.pi</w:t>
+      </w:r>
+      <w:proofErr w:type="spellEnd"/>
+      <w:proofErr w:type="gramEnd"/>
+      <w:r>
+        <w:rPr>
+          <w:rFonts w:ascii="Consolas" w:hAnsi="Consolas" w:cs="Consolas"/>
+          <w:color w:val="A31515"/>
+          <w:sz w:val="19"/>
+          <w:szCs w:val="19"/>
+          <w:lang w:val="en-US"/>
+        </w:rPr>
+        <w:t xml:space="preserve">, </w:t>
+      </w:r>
+      <w:proofErr w:type="spellStart"/>
+      <w:r>
+        <w:rPr>
+          <w:rFonts w:ascii="Consolas" w:hAnsi="Consolas" w:cs="Consolas"/>
+          <w:color w:val="6F008A"/>
+          <w:sz w:val="19"/>
+          <w:szCs w:val="19"/>
+          <w:lang w:val="en-US"/>
+        </w:rPr>
+        <w:t>np</w:t>
+      </w:r>
+      <w:r>
+        <w:rPr>
+          <w:rFonts w:ascii="Consolas" w:hAnsi="Consolas" w:cs="Consolas"/>
+          <w:color w:val="A31515"/>
+          <w:sz w:val="19"/>
+          <w:szCs w:val="19"/>
+          <w:lang w:val="en-US"/>
+        </w:rPr>
+        <w:t>.pi</w:t>
+      </w:r>
+      <w:proofErr w:type="spellEnd"/>
+      <w:r>
+        <w:rPr>
+          <w:rFonts w:ascii="Consolas" w:hAnsi="Consolas" w:cs="Consolas"/>
+          <w:color w:val="A31515"/>
+          <w:sz w:val="19"/>
+          <w:szCs w:val="19"/>
+          <w:lang w:val="en-US"/>
+        </w:rPr>
+        <w:t>, 0.1)</w:t>
+      </w:r>
+    </w:p>
+    <w:p>
+      <w:pPr>
+        <w:autoSpaceDE w:val="0"/>
+        <w:autoSpaceDN w:val="0"/>
+        <w:adjustRightInd w:val="0"/>
+        <w:spacing w:line="240" w:lineRule="auto"/>
+        <w:ind w:left="0"/>
+        <w:jc w:val="left"/>
+        <w:rPr>
+          <w:rFonts w:ascii="Consolas" w:hAnsi="Consolas" w:cs="Consolas"/>
+          <w:color w:val="A31515"/>
+          <w:sz w:val="19"/>
+          <w:szCs w:val="19"/>
+          <w:lang w:val="en-US"/>
+        </w:rPr>
+      </w:pPr>
+      <w:r>
+        <w:rPr>
+          <w:rFonts w:ascii="Consolas" w:hAnsi="Consolas" w:cs="Consolas"/>
+          <w:color w:val="A31515"/>
+          <w:sz w:val="19"/>
+          <w:szCs w:val="19"/>
+          <w:lang w:val="en-US"/>
+        </w:rPr>
+        <w:t xml:space="preserve">y1 = </w:t>
+      </w:r>
+      <w:proofErr w:type="spellStart"/>
+      <w:proofErr w:type="gramStart"/>
+      <w:r>
+        <w:rPr>
+          <w:rFonts w:ascii="Consolas" w:hAnsi="Consolas" w:cs="Consolas"/>
+          <w:color w:val="6F008A"/>
+          <w:sz w:val="19"/>
+          <w:szCs w:val="19"/>
+          <w:lang w:val="en-US"/>
+        </w:rPr>
+        <w:t>np</w:t>
+      </w:r>
+      <w:r>
+        <w:rPr>
+          <w:rFonts w:ascii="Consolas" w:hAnsi="Consolas" w:cs="Consolas"/>
+          <w:color w:val="A31515"/>
+          <w:sz w:val="19"/>
+          <w:szCs w:val="19"/>
+          <w:lang w:val="en-US"/>
+        </w:rPr>
+        <w:t>.</w:t>
+      </w:r>
+      <w:r>
+        <w:rPr>
+          <w:rFonts w:ascii="Consolas" w:hAnsi="Consolas" w:cs="Consolas"/>
+          <w:color w:val="000000"/>
+          <w:sz w:val="19"/>
+          <w:szCs w:val="19"/>
+          <w:lang w:val="en-US"/>
+        </w:rPr>
+        <w:t>sin</w:t>
+      </w:r>
+      <w:proofErr w:type="spellEnd"/>
+      <w:r>
+        <w:rPr>
+          <w:rFonts w:ascii="Consolas" w:hAnsi="Consolas" w:cs="Consolas"/>
+          <w:color w:val="A31515"/>
+          <w:sz w:val="19"/>
+          <w:szCs w:val="19"/>
+          <w:lang w:val="en-US"/>
+        </w:rPr>
+        <w:t>(</w:t>
+      </w:r>
+      <w:proofErr w:type="gramEnd"/>
+      <w:r>
+        <w:rPr>
+          <w:rFonts w:ascii="Consolas" w:hAnsi="Consolas" w:cs="Consolas"/>
+          <w:color w:val="A31515"/>
+          <w:sz w:val="19"/>
+          <w:szCs w:val="19"/>
+          <w:lang w:val="en-US"/>
+        </w:rPr>
+        <w:t>2 * x)</w:t>
+      </w:r>
+    </w:p>
+    <w:p>
+      <w:pPr>
+        <w:autoSpaceDE w:val="0"/>
+        <w:autoSpaceDN w:val="0"/>
+        <w:adjustRightInd w:val="0"/>
+        <w:spacing w:line="240" w:lineRule="auto"/>
+        <w:ind w:left="0"/>
+        <w:jc w:val="left"/>
+        <w:rPr>
+          <w:rFonts w:ascii="Consolas" w:hAnsi="Consolas" w:cs="Consolas"/>
+          <w:color w:val="A31515"/>
+          <w:sz w:val="19"/>
+          <w:szCs w:val="19"/>
+          <w:lang w:val="en-US"/>
+        </w:rPr>
+      </w:pPr>
+      <w:r>
+        <w:rPr>
+          <w:rFonts w:ascii="Consolas" w:hAnsi="Consolas" w:cs="Consolas"/>
+          <w:color w:val="A31515"/>
+          <w:sz w:val="19"/>
+          <w:szCs w:val="19"/>
+          <w:lang w:val="en-US"/>
+        </w:rPr>
+        <w:t xml:space="preserve">y2 = </w:t>
+      </w:r>
+      <w:proofErr w:type="spellStart"/>
+      <w:r>
+        <w:rPr>
+          <w:rFonts w:ascii="Consolas" w:hAnsi="Consolas" w:cs="Consolas"/>
+          <w:color w:val="6F008A"/>
+          <w:sz w:val="19"/>
+          <w:szCs w:val="19"/>
+          <w:lang w:val="en-US"/>
+        </w:rPr>
+        <w:t>np</w:t>
+      </w:r>
+      <w:r>
+        <w:rPr>
+          <w:rFonts w:ascii="Consolas" w:hAnsi="Consolas" w:cs="Consolas"/>
+          <w:color w:val="A31515"/>
+          <w:sz w:val="19"/>
+          <w:szCs w:val="19"/>
+          <w:lang w:val="en-US"/>
+        </w:rPr>
+        <w:t>.</w:t>
+      </w:r>
+      <w:r>
+        <w:rPr>
+          <w:rFonts w:ascii="Consolas" w:hAnsi="Consolas" w:cs="Consolas"/>
+          <w:color w:val="000000"/>
+          <w:sz w:val="19"/>
+          <w:szCs w:val="19"/>
+          <w:lang w:val="en-US"/>
+        </w:rPr>
+        <w:t>sin</w:t>
+      </w:r>
+      <w:proofErr w:type="spellEnd"/>
+      <w:r>
+        <w:rPr>
+          <w:rFonts w:ascii="Consolas" w:hAnsi="Consolas" w:cs="Consolas"/>
+          <w:color w:val="A31515"/>
+          <w:sz w:val="19"/>
+          <w:szCs w:val="19"/>
+          <w:lang w:val="en-US"/>
+        </w:rPr>
+        <w:t>(x)</w:t>
+      </w:r>
+    </w:p>
+    <w:p>
+      <w:pPr>
+        <w:autoSpaceDE w:val="0"/>
+        <w:autoSpaceDN w:val="0"/>
+        <w:adjustRightInd w:val="0"/>
+        <w:spacing w:line="240" w:lineRule="auto"/>
+        <w:ind w:left="0"/>
+        <w:jc w:val="left"/>
+        <w:rPr>
+          <w:rFonts w:ascii="Consolas" w:hAnsi="Consolas" w:cs="Consolas"/>
+          <w:color w:val="A31515"/>
+          <w:sz w:val="19"/>
+          <w:szCs w:val="19"/>
+          <w:lang w:val="en-US"/>
+        </w:rPr>
+      </w:pPr>
+      <w:r>
+        <w:rPr>
+          <w:rFonts w:ascii="Consolas" w:hAnsi="Consolas" w:cs="Consolas"/>
+          <w:color w:val="A31515"/>
+          <w:sz w:val="19"/>
+          <w:szCs w:val="19"/>
+          <w:lang w:val="en-US"/>
+        </w:rPr>
         <w:lastRenderedPageBreak/>
-        <w:tab/>
-      </w:r>
-      <w:r>
-        <w:t xml:space="preserve">Получение целой части и двух знаков после запятой числа </w:t>
-      </w:r>
-      <w:r>
-        <w:rPr>
-          <w:lang w:val="en-US"/>
-        </w:rPr>
-        <w:t>pi</w:t>
-      </w:r>
-      <w:r>
-        <w:t>:</w:t>
-      </w:r>
+        <w:t xml:space="preserve">fig, </w:t>
+      </w:r>
+      <w:proofErr w:type="spellStart"/>
+      <w:r>
+        <w:rPr>
+          <w:rFonts w:ascii="Consolas" w:hAnsi="Consolas" w:cs="Consolas"/>
+          <w:color w:val="A31515"/>
+          <w:sz w:val="19"/>
+          <w:szCs w:val="19"/>
+          <w:lang w:val="en-US"/>
+        </w:rPr>
+        <w:t>axs</w:t>
+      </w:r>
+      <w:proofErr w:type="spellEnd"/>
+      <w:r>
+        <w:rPr>
+          <w:rFonts w:ascii="Consolas" w:hAnsi="Consolas" w:cs="Consolas"/>
+          <w:color w:val="A31515"/>
+          <w:sz w:val="19"/>
+          <w:szCs w:val="19"/>
+          <w:lang w:val="en-US"/>
+        </w:rPr>
+        <w:t xml:space="preserve"> = </w:t>
+      </w:r>
+      <w:proofErr w:type="spellStart"/>
+      <w:proofErr w:type="gramStart"/>
+      <w:r>
+        <w:rPr>
+          <w:rFonts w:ascii="Consolas" w:hAnsi="Consolas" w:cs="Consolas"/>
+          <w:color w:val="6F008A"/>
+          <w:sz w:val="19"/>
+          <w:szCs w:val="19"/>
+          <w:lang w:val="en-US"/>
+        </w:rPr>
+        <w:t>plt</w:t>
+      </w:r>
+      <w:r>
+        <w:rPr>
+          <w:rFonts w:ascii="Consolas" w:hAnsi="Consolas" w:cs="Consolas"/>
+          <w:color w:val="A31515"/>
+          <w:sz w:val="19"/>
+          <w:szCs w:val="19"/>
+          <w:lang w:val="en-US"/>
+        </w:rPr>
+        <w:t>.</w:t>
+      </w:r>
+      <w:r>
+        <w:rPr>
+          <w:rFonts w:ascii="Consolas" w:hAnsi="Consolas" w:cs="Consolas"/>
+          <w:color w:val="000000"/>
+          <w:sz w:val="19"/>
+          <w:szCs w:val="19"/>
+          <w:lang w:val="en-US"/>
+        </w:rPr>
+        <w:t>subplots</w:t>
+      </w:r>
+      <w:proofErr w:type="spellEnd"/>
+      <w:proofErr w:type="gramEnd"/>
+      <w:r>
+        <w:rPr>
+          <w:rFonts w:ascii="Consolas" w:hAnsi="Consolas" w:cs="Consolas"/>
+          <w:color w:val="A31515"/>
+          <w:sz w:val="19"/>
+          <w:szCs w:val="19"/>
+          <w:lang w:val="en-US"/>
+        </w:rPr>
+        <w:t xml:space="preserve">(2, 1, </w:t>
+      </w:r>
+      <w:proofErr w:type="spellStart"/>
+      <w:r>
+        <w:rPr>
+          <w:rFonts w:ascii="Consolas" w:hAnsi="Consolas" w:cs="Consolas"/>
+          <w:color w:val="A31515"/>
+          <w:sz w:val="19"/>
+          <w:szCs w:val="19"/>
+          <w:lang w:val="en-US"/>
+        </w:rPr>
+        <w:t>figsize</w:t>
+      </w:r>
+      <w:proofErr w:type="spellEnd"/>
+      <w:r>
+        <w:rPr>
+          <w:rFonts w:ascii="Consolas" w:hAnsi="Consolas" w:cs="Consolas"/>
+          <w:color w:val="A31515"/>
+          <w:sz w:val="19"/>
+          <w:szCs w:val="19"/>
+          <w:lang w:val="en-US"/>
+        </w:rPr>
+        <w:t xml:space="preserve">=(8, 8))  # 2 </w:t>
+      </w:r>
+      <w:r>
+        <w:rPr>
+          <w:rFonts w:ascii="Consolas" w:hAnsi="Consolas" w:cs="Consolas"/>
+          <w:color w:val="A31515"/>
+          <w:sz w:val="19"/>
+          <w:szCs w:val="19"/>
+        </w:rPr>
+        <w:t>строки</w:t>
+      </w:r>
+      <w:r>
+        <w:rPr>
+          <w:rFonts w:ascii="Consolas" w:hAnsi="Consolas" w:cs="Consolas"/>
+          <w:color w:val="A31515"/>
+          <w:sz w:val="19"/>
+          <w:szCs w:val="19"/>
+          <w:lang w:val="en-US"/>
+        </w:rPr>
+        <w:t xml:space="preserve">, 1 </w:t>
+      </w:r>
+      <w:r>
+        <w:rPr>
+          <w:rFonts w:ascii="Consolas" w:hAnsi="Consolas" w:cs="Consolas"/>
+          <w:color w:val="A31515"/>
+          <w:sz w:val="19"/>
+          <w:szCs w:val="19"/>
+        </w:rPr>
+        <w:t>столбец</w:t>
+      </w:r>
+    </w:p>
+    <w:p>
+      <w:pPr>
+        <w:autoSpaceDE w:val="0"/>
+        <w:autoSpaceDN w:val="0"/>
+        <w:adjustRightInd w:val="0"/>
+        <w:spacing w:line="240" w:lineRule="auto"/>
+        <w:ind w:left="0"/>
+        <w:jc w:val="left"/>
+        <w:rPr>
+          <w:rFonts w:ascii="Consolas" w:hAnsi="Consolas" w:cs="Consolas"/>
+          <w:color w:val="A31515"/>
+          <w:sz w:val="19"/>
+          <w:szCs w:val="19"/>
+          <w:lang w:val="en-US"/>
+        </w:rPr>
+      </w:pPr>
+    </w:p>
+    <w:p>
+      <w:pPr>
+        <w:autoSpaceDE w:val="0"/>
+        <w:autoSpaceDN w:val="0"/>
+        <w:adjustRightInd w:val="0"/>
+        <w:spacing w:line="240" w:lineRule="auto"/>
+        <w:ind w:left="0"/>
+        <w:jc w:val="left"/>
+        <w:rPr>
+          <w:rFonts w:ascii="Consolas" w:hAnsi="Consolas" w:cs="Consolas"/>
+          <w:color w:val="A31515"/>
+          <w:sz w:val="19"/>
+          <w:szCs w:val="19"/>
+          <w:lang w:val="en-US"/>
+        </w:rPr>
+      </w:pPr>
+      <w:r>
+        <w:rPr>
+          <w:rFonts w:ascii="Consolas" w:hAnsi="Consolas" w:cs="Consolas"/>
+          <w:color w:val="A31515"/>
+          <w:sz w:val="19"/>
+          <w:szCs w:val="19"/>
+          <w:lang w:val="en-US"/>
+        </w:rPr>
+        <w:t xml:space="preserve"># </w:t>
+      </w:r>
+      <w:r>
+        <w:rPr>
+          <w:rFonts w:ascii="Consolas" w:hAnsi="Consolas" w:cs="Consolas"/>
+          <w:color w:val="A31515"/>
+          <w:sz w:val="19"/>
+          <w:szCs w:val="19"/>
+        </w:rPr>
+        <w:t>Построение</w:t>
+      </w:r>
+      <w:r>
+        <w:rPr>
+          <w:rFonts w:ascii="Consolas" w:hAnsi="Consolas" w:cs="Consolas"/>
+          <w:color w:val="A31515"/>
+          <w:sz w:val="19"/>
+          <w:szCs w:val="19"/>
+          <w:lang w:val="en-US"/>
+        </w:rPr>
+        <w:t xml:space="preserve"> </w:t>
+      </w:r>
+      <w:r>
+        <w:rPr>
+          <w:rFonts w:ascii="Consolas" w:hAnsi="Consolas" w:cs="Consolas"/>
+          <w:color w:val="A31515"/>
+          <w:sz w:val="19"/>
+          <w:szCs w:val="19"/>
+        </w:rPr>
+        <w:t>первого</w:t>
+      </w:r>
+      <w:r>
+        <w:rPr>
+          <w:rFonts w:ascii="Consolas" w:hAnsi="Consolas" w:cs="Consolas"/>
+          <w:color w:val="A31515"/>
+          <w:sz w:val="19"/>
+          <w:szCs w:val="19"/>
+          <w:lang w:val="en-US"/>
+        </w:rPr>
+        <w:t xml:space="preserve"> </w:t>
+      </w:r>
+      <w:r>
+        <w:rPr>
+          <w:rFonts w:ascii="Consolas" w:hAnsi="Consolas" w:cs="Consolas"/>
+          <w:color w:val="A31515"/>
+          <w:sz w:val="19"/>
+          <w:szCs w:val="19"/>
+        </w:rPr>
+        <w:t>графика</w:t>
+      </w:r>
+    </w:p>
+    <w:p>
+      <w:pPr>
+        <w:autoSpaceDE w:val="0"/>
+        <w:autoSpaceDN w:val="0"/>
+        <w:adjustRightInd w:val="0"/>
+        <w:spacing w:line="240" w:lineRule="auto"/>
+        <w:ind w:left="0"/>
+        <w:jc w:val="left"/>
+        <w:rPr>
+          <w:rFonts w:ascii="Consolas" w:hAnsi="Consolas" w:cs="Consolas"/>
+          <w:color w:val="A31515"/>
+          <w:sz w:val="19"/>
+          <w:szCs w:val="19"/>
+          <w:lang w:val="en-US"/>
+        </w:rPr>
+      </w:pPr>
+      <w:proofErr w:type="spellStart"/>
+      <w:proofErr w:type="gramStart"/>
+      <w:r>
+        <w:rPr>
+          <w:rFonts w:ascii="Consolas" w:hAnsi="Consolas" w:cs="Consolas"/>
+          <w:color w:val="A31515"/>
+          <w:sz w:val="19"/>
+          <w:szCs w:val="19"/>
+          <w:lang w:val="en-US"/>
+        </w:rPr>
+        <w:t>axs</w:t>
+      </w:r>
+      <w:proofErr w:type="spellEnd"/>
+      <w:r>
+        <w:rPr>
+          <w:rFonts w:ascii="Consolas" w:hAnsi="Consolas" w:cs="Consolas"/>
+          <w:color w:val="A31515"/>
+          <w:sz w:val="19"/>
+          <w:szCs w:val="19"/>
+          <w:lang w:val="en-US"/>
+        </w:rPr>
+        <w:t>[</w:t>
+      </w:r>
+      <w:proofErr w:type="gramEnd"/>
+      <w:r>
+        <w:rPr>
+          <w:rFonts w:ascii="Consolas" w:hAnsi="Consolas" w:cs="Consolas"/>
+          <w:color w:val="A31515"/>
+          <w:sz w:val="19"/>
+          <w:szCs w:val="19"/>
+          <w:lang w:val="en-US"/>
+        </w:rPr>
+        <w:t>0].plot(x, y1, color='brown', label='sin(2x)')</w:t>
+      </w:r>
+    </w:p>
+    <w:p>
+      <w:pPr>
+        <w:autoSpaceDE w:val="0"/>
+        <w:autoSpaceDN w:val="0"/>
+        <w:adjustRightInd w:val="0"/>
+        <w:spacing w:line="240" w:lineRule="auto"/>
+        <w:ind w:left="0"/>
+        <w:jc w:val="left"/>
+        <w:rPr>
+          <w:rFonts w:ascii="Consolas" w:hAnsi="Consolas" w:cs="Consolas"/>
+          <w:color w:val="A31515"/>
+          <w:sz w:val="19"/>
+          <w:szCs w:val="19"/>
+          <w:lang w:val="en-US"/>
+        </w:rPr>
+      </w:pPr>
+      <w:proofErr w:type="spellStart"/>
+      <w:proofErr w:type="gramStart"/>
+      <w:r>
+        <w:rPr>
+          <w:rFonts w:ascii="Consolas" w:hAnsi="Consolas" w:cs="Consolas"/>
+          <w:color w:val="A31515"/>
+          <w:sz w:val="19"/>
+          <w:szCs w:val="19"/>
+          <w:lang w:val="en-US"/>
+        </w:rPr>
+        <w:t>axs</w:t>
+      </w:r>
+      <w:proofErr w:type="spellEnd"/>
+      <w:r>
+        <w:rPr>
+          <w:rFonts w:ascii="Consolas" w:hAnsi="Consolas" w:cs="Consolas"/>
+          <w:color w:val="A31515"/>
+          <w:sz w:val="19"/>
+          <w:szCs w:val="19"/>
+          <w:lang w:val="en-US"/>
+        </w:rPr>
+        <w:t>[</w:t>
+      </w:r>
+      <w:proofErr w:type="gramEnd"/>
+      <w:r>
+        <w:rPr>
+          <w:rFonts w:ascii="Consolas" w:hAnsi="Consolas" w:cs="Consolas"/>
+          <w:color w:val="A31515"/>
+          <w:sz w:val="19"/>
+          <w:szCs w:val="19"/>
+          <w:lang w:val="en-US"/>
+        </w:rPr>
+        <w:t>0].</w:t>
+      </w:r>
+      <w:proofErr w:type="spellStart"/>
+      <w:r>
+        <w:rPr>
+          <w:rFonts w:ascii="Consolas" w:hAnsi="Consolas" w:cs="Consolas"/>
+          <w:color w:val="A31515"/>
+          <w:sz w:val="19"/>
+          <w:szCs w:val="19"/>
+          <w:lang w:val="en-US"/>
+        </w:rPr>
+        <w:t>set_title</w:t>
+      </w:r>
+      <w:proofErr w:type="spellEnd"/>
+      <w:r>
+        <w:rPr>
+          <w:rFonts w:ascii="Consolas" w:hAnsi="Consolas" w:cs="Consolas"/>
+          <w:color w:val="A31515"/>
+          <w:sz w:val="19"/>
+          <w:szCs w:val="19"/>
+          <w:lang w:val="en-US"/>
+        </w:rPr>
+        <w:t>('</w:t>
+      </w:r>
+      <w:r>
+        <w:rPr>
+          <w:rFonts w:ascii="Consolas" w:hAnsi="Consolas" w:cs="Consolas"/>
+          <w:color w:val="A31515"/>
+          <w:sz w:val="19"/>
+          <w:szCs w:val="19"/>
+        </w:rPr>
+        <w:t>График</w:t>
+      </w:r>
+      <w:r>
+        <w:rPr>
+          <w:rFonts w:ascii="Consolas" w:hAnsi="Consolas" w:cs="Consolas"/>
+          <w:color w:val="A31515"/>
+          <w:sz w:val="19"/>
+          <w:szCs w:val="19"/>
+          <w:lang w:val="en-US"/>
+        </w:rPr>
+        <w:t xml:space="preserve"> </w:t>
+      </w:r>
+      <w:r>
+        <w:rPr>
+          <w:rFonts w:ascii="Consolas" w:hAnsi="Consolas" w:cs="Consolas"/>
+          <w:color w:val="A31515"/>
+          <w:sz w:val="19"/>
+          <w:szCs w:val="19"/>
+        </w:rPr>
+        <w:t>функции</w:t>
+      </w:r>
+      <w:r>
+        <w:rPr>
+          <w:rFonts w:ascii="Consolas" w:hAnsi="Consolas" w:cs="Consolas"/>
+          <w:color w:val="A31515"/>
+          <w:sz w:val="19"/>
+          <w:szCs w:val="19"/>
+          <w:lang w:val="en-US"/>
+        </w:rPr>
+        <w:t xml:space="preserve"> y = sin(2x)')</w:t>
+      </w:r>
+    </w:p>
+    <w:p>
+      <w:pPr>
+        <w:autoSpaceDE w:val="0"/>
+        <w:autoSpaceDN w:val="0"/>
+        <w:adjustRightInd w:val="0"/>
+        <w:spacing w:line="240" w:lineRule="auto"/>
+        <w:ind w:left="0"/>
+        <w:jc w:val="left"/>
+        <w:rPr>
+          <w:rFonts w:ascii="Consolas" w:hAnsi="Consolas" w:cs="Consolas"/>
+          <w:color w:val="A31515"/>
+          <w:sz w:val="19"/>
+          <w:szCs w:val="19"/>
+          <w:lang w:val="en-US"/>
+        </w:rPr>
+      </w:pPr>
+      <w:proofErr w:type="spellStart"/>
+      <w:r>
+        <w:rPr>
+          <w:rFonts w:ascii="Consolas" w:hAnsi="Consolas" w:cs="Consolas"/>
+          <w:color w:val="A31515"/>
+          <w:sz w:val="19"/>
+          <w:szCs w:val="19"/>
+          <w:lang w:val="en-US"/>
+        </w:rPr>
+        <w:t>axs</w:t>
+      </w:r>
+      <w:proofErr w:type="spellEnd"/>
+      <w:r>
+        <w:rPr>
+          <w:rFonts w:ascii="Consolas" w:hAnsi="Consolas" w:cs="Consolas"/>
+          <w:color w:val="A31515"/>
+          <w:sz w:val="19"/>
+          <w:szCs w:val="19"/>
+          <w:lang w:val="en-US"/>
+        </w:rPr>
+        <w:t>[0</w:t>
+      </w:r>
+      <w:proofErr w:type="gramStart"/>
+      <w:r>
+        <w:rPr>
+          <w:rFonts w:ascii="Consolas" w:hAnsi="Consolas" w:cs="Consolas"/>
+          <w:color w:val="A31515"/>
+          <w:sz w:val="19"/>
+          <w:szCs w:val="19"/>
+          <w:lang w:val="en-US"/>
+        </w:rPr>
+        <w:t>].</w:t>
+      </w:r>
+      <w:proofErr w:type="spellStart"/>
+      <w:r>
+        <w:rPr>
+          <w:rFonts w:ascii="Consolas" w:hAnsi="Consolas" w:cs="Consolas"/>
+          <w:color w:val="A31515"/>
+          <w:sz w:val="19"/>
+          <w:szCs w:val="19"/>
+          <w:lang w:val="en-US"/>
+        </w:rPr>
+        <w:t>set</w:t>
+      </w:r>
+      <w:proofErr w:type="gramEnd"/>
+      <w:r>
+        <w:rPr>
+          <w:rFonts w:ascii="Consolas" w:hAnsi="Consolas" w:cs="Consolas"/>
+          <w:color w:val="A31515"/>
+          <w:sz w:val="19"/>
+          <w:szCs w:val="19"/>
+          <w:lang w:val="en-US"/>
+        </w:rPr>
+        <w:t>_xlabel</w:t>
+      </w:r>
+      <w:proofErr w:type="spellEnd"/>
+      <w:r>
+        <w:rPr>
+          <w:rFonts w:ascii="Consolas" w:hAnsi="Consolas" w:cs="Consolas"/>
+          <w:color w:val="A31515"/>
+          <w:sz w:val="19"/>
+          <w:szCs w:val="19"/>
+          <w:lang w:val="en-US"/>
+        </w:rPr>
+        <w:t>('x')</w:t>
+      </w:r>
+    </w:p>
+    <w:p>
+      <w:pPr>
+        <w:autoSpaceDE w:val="0"/>
+        <w:autoSpaceDN w:val="0"/>
+        <w:adjustRightInd w:val="0"/>
+        <w:spacing w:line="240" w:lineRule="auto"/>
+        <w:ind w:left="0"/>
+        <w:jc w:val="left"/>
+        <w:rPr>
+          <w:rFonts w:ascii="Consolas" w:hAnsi="Consolas" w:cs="Consolas"/>
+          <w:color w:val="A31515"/>
+          <w:sz w:val="19"/>
+          <w:szCs w:val="19"/>
+          <w:lang w:val="en-US"/>
+        </w:rPr>
+      </w:pPr>
+      <w:proofErr w:type="spellStart"/>
+      <w:r>
+        <w:rPr>
+          <w:rFonts w:ascii="Consolas" w:hAnsi="Consolas" w:cs="Consolas"/>
+          <w:color w:val="A31515"/>
+          <w:sz w:val="19"/>
+          <w:szCs w:val="19"/>
+          <w:lang w:val="en-US"/>
+        </w:rPr>
+        <w:t>axs</w:t>
+      </w:r>
+      <w:proofErr w:type="spellEnd"/>
+      <w:r>
+        <w:rPr>
+          <w:rFonts w:ascii="Consolas" w:hAnsi="Consolas" w:cs="Consolas"/>
+          <w:color w:val="A31515"/>
+          <w:sz w:val="19"/>
+          <w:szCs w:val="19"/>
+          <w:lang w:val="en-US"/>
+        </w:rPr>
+        <w:t>[0</w:t>
+      </w:r>
+      <w:proofErr w:type="gramStart"/>
+      <w:r>
+        <w:rPr>
+          <w:rFonts w:ascii="Consolas" w:hAnsi="Consolas" w:cs="Consolas"/>
+          <w:color w:val="A31515"/>
+          <w:sz w:val="19"/>
+          <w:szCs w:val="19"/>
+          <w:lang w:val="en-US"/>
+        </w:rPr>
+        <w:t>].</w:t>
+      </w:r>
+      <w:proofErr w:type="spellStart"/>
+      <w:r>
+        <w:rPr>
+          <w:rFonts w:ascii="Consolas" w:hAnsi="Consolas" w:cs="Consolas"/>
+          <w:color w:val="A31515"/>
+          <w:sz w:val="19"/>
+          <w:szCs w:val="19"/>
+          <w:lang w:val="en-US"/>
+        </w:rPr>
+        <w:t>set</w:t>
+      </w:r>
+      <w:proofErr w:type="gramEnd"/>
+      <w:r>
+        <w:rPr>
+          <w:rFonts w:ascii="Consolas" w:hAnsi="Consolas" w:cs="Consolas"/>
+          <w:color w:val="A31515"/>
+          <w:sz w:val="19"/>
+          <w:szCs w:val="19"/>
+          <w:lang w:val="en-US"/>
+        </w:rPr>
+        <w:t>_ylabel</w:t>
+      </w:r>
+      <w:proofErr w:type="spellEnd"/>
+      <w:r>
+        <w:rPr>
+          <w:rFonts w:ascii="Consolas" w:hAnsi="Consolas" w:cs="Consolas"/>
+          <w:color w:val="A31515"/>
+          <w:sz w:val="19"/>
+          <w:szCs w:val="19"/>
+          <w:lang w:val="en-US"/>
+        </w:rPr>
+        <w:t>('y')</w:t>
+      </w:r>
+    </w:p>
+    <w:p>
+      <w:pPr>
+        <w:autoSpaceDE w:val="0"/>
+        <w:autoSpaceDN w:val="0"/>
+        <w:adjustRightInd w:val="0"/>
+        <w:spacing w:line="240" w:lineRule="auto"/>
+        <w:ind w:left="0"/>
+        <w:jc w:val="left"/>
+        <w:rPr>
+          <w:rFonts w:ascii="Consolas" w:hAnsi="Consolas" w:cs="Consolas"/>
+          <w:color w:val="A31515"/>
+          <w:sz w:val="19"/>
+          <w:szCs w:val="19"/>
+        </w:rPr>
+      </w:pPr>
+      <w:proofErr w:type="spellStart"/>
+      <w:r>
+        <w:rPr>
+          <w:rFonts w:ascii="Consolas" w:hAnsi="Consolas" w:cs="Consolas"/>
+          <w:color w:val="A31515"/>
+          <w:sz w:val="19"/>
+          <w:szCs w:val="19"/>
+        </w:rPr>
+        <w:t>axs</w:t>
+      </w:r>
+      <w:proofErr w:type="spellEnd"/>
+      <w:r>
+        <w:rPr>
+          <w:rFonts w:ascii="Consolas" w:hAnsi="Consolas" w:cs="Consolas"/>
+          <w:color w:val="A31515"/>
+          <w:sz w:val="19"/>
+          <w:szCs w:val="19"/>
+        </w:rPr>
+        <w:t>[0</w:t>
+      </w:r>
+      <w:proofErr w:type="gramStart"/>
+      <w:r>
+        <w:rPr>
+          <w:rFonts w:ascii="Consolas" w:hAnsi="Consolas" w:cs="Consolas"/>
+          <w:color w:val="A31515"/>
+          <w:sz w:val="19"/>
+          <w:szCs w:val="19"/>
+        </w:rPr>
+        <w:t>].</w:t>
+      </w:r>
+      <w:proofErr w:type="spellStart"/>
+      <w:r>
+        <w:rPr>
+          <w:rFonts w:ascii="Consolas" w:hAnsi="Consolas" w:cs="Consolas"/>
+          <w:color w:val="A31515"/>
+          <w:sz w:val="19"/>
+          <w:szCs w:val="19"/>
+        </w:rPr>
+        <w:t>grid</w:t>
+      </w:r>
+      <w:proofErr w:type="spellEnd"/>
+      <w:proofErr w:type="gramEnd"/>
+      <w:r>
+        <w:rPr>
+          <w:rFonts w:ascii="Consolas" w:hAnsi="Consolas" w:cs="Consolas"/>
+          <w:color w:val="A31515"/>
+          <w:sz w:val="19"/>
+          <w:szCs w:val="19"/>
+        </w:rPr>
+        <w:t>()</w:t>
+      </w:r>
+    </w:p>
+    <w:p>
+      <w:pPr>
+        <w:autoSpaceDE w:val="0"/>
+        <w:autoSpaceDN w:val="0"/>
+        <w:adjustRightInd w:val="0"/>
+        <w:spacing w:line="240" w:lineRule="auto"/>
+        <w:ind w:left="0"/>
+        <w:jc w:val="left"/>
+        <w:rPr>
+          <w:rFonts w:ascii="Consolas" w:hAnsi="Consolas" w:cs="Consolas"/>
+          <w:color w:val="A31515"/>
+          <w:sz w:val="19"/>
+          <w:szCs w:val="19"/>
+        </w:rPr>
+      </w:pPr>
+      <w:proofErr w:type="spellStart"/>
+      <w:r>
+        <w:rPr>
+          <w:rFonts w:ascii="Consolas" w:hAnsi="Consolas" w:cs="Consolas"/>
+          <w:color w:val="A31515"/>
+          <w:sz w:val="19"/>
+          <w:szCs w:val="19"/>
+        </w:rPr>
+        <w:t>axs</w:t>
+      </w:r>
+      <w:proofErr w:type="spellEnd"/>
+      <w:r>
+        <w:rPr>
+          <w:rFonts w:ascii="Consolas" w:hAnsi="Consolas" w:cs="Consolas"/>
+          <w:color w:val="A31515"/>
+          <w:sz w:val="19"/>
+          <w:szCs w:val="19"/>
+        </w:rPr>
+        <w:t>[0</w:t>
+      </w:r>
+      <w:proofErr w:type="gramStart"/>
+      <w:r>
+        <w:rPr>
+          <w:rFonts w:ascii="Consolas" w:hAnsi="Consolas" w:cs="Consolas"/>
+          <w:color w:val="A31515"/>
+          <w:sz w:val="19"/>
+          <w:szCs w:val="19"/>
+        </w:rPr>
+        <w:t>].</w:t>
+      </w:r>
+      <w:proofErr w:type="spellStart"/>
+      <w:r>
+        <w:rPr>
+          <w:rFonts w:ascii="Consolas" w:hAnsi="Consolas" w:cs="Consolas"/>
+          <w:color w:val="A31515"/>
+          <w:sz w:val="19"/>
+          <w:szCs w:val="19"/>
+        </w:rPr>
+        <w:t>legend</w:t>
+      </w:r>
+      <w:proofErr w:type="spellEnd"/>
+      <w:proofErr w:type="gramEnd"/>
+      <w:r>
+        <w:rPr>
+          <w:rFonts w:ascii="Consolas" w:hAnsi="Consolas" w:cs="Consolas"/>
+          <w:color w:val="A31515"/>
+          <w:sz w:val="19"/>
+          <w:szCs w:val="19"/>
+        </w:rPr>
+        <w:t>()</w:t>
+      </w:r>
+    </w:p>
+    <w:p>
+      <w:pPr>
+        <w:autoSpaceDE w:val="0"/>
+        <w:autoSpaceDN w:val="0"/>
+        <w:adjustRightInd w:val="0"/>
+        <w:spacing w:line="240" w:lineRule="auto"/>
+        <w:ind w:left="0"/>
+        <w:jc w:val="left"/>
+        <w:rPr>
+          <w:rFonts w:ascii="Consolas" w:hAnsi="Consolas" w:cs="Consolas"/>
+          <w:color w:val="A31515"/>
+          <w:sz w:val="19"/>
+          <w:szCs w:val="19"/>
+        </w:rPr>
+      </w:pPr>
+    </w:p>
+    <w:p>
+      <w:pPr>
+        <w:autoSpaceDE w:val="0"/>
+        <w:autoSpaceDN w:val="0"/>
+        <w:adjustRightInd w:val="0"/>
+        <w:spacing w:line="240" w:lineRule="auto"/>
+        <w:ind w:left="0"/>
+        <w:jc w:val="left"/>
+        <w:rPr>
+          <w:rFonts w:ascii="Consolas" w:hAnsi="Consolas" w:cs="Consolas"/>
+          <w:color w:val="A31515"/>
+          <w:sz w:val="19"/>
+          <w:szCs w:val="19"/>
+        </w:rPr>
+      </w:pPr>
+      <w:r>
+        <w:rPr>
+          <w:rFonts w:ascii="Consolas" w:hAnsi="Consolas" w:cs="Consolas"/>
+          <w:color w:val="A31515"/>
+          <w:sz w:val="19"/>
+          <w:szCs w:val="19"/>
+        </w:rPr>
+        <w:t># Построение второго графика</w:t>
+      </w:r>
+    </w:p>
+    <w:p>
+      <w:pPr>
+        <w:autoSpaceDE w:val="0"/>
+        <w:autoSpaceDN w:val="0"/>
+        <w:adjustRightInd w:val="0"/>
+        <w:spacing w:line="240" w:lineRule="auto"/>
+        <w:ind w:left="0"/>
+        <w:jc w:val="left"/>
+        <w:rPr>
+          <w:rFonts w:ascii="Consolas" w:hAnsi="Consolas" w:cs="Consolas"/>
+          <w:color w:val="A31515"/>
+          <w:sz w:val="19"/>
+          <w:szCs w:val="19"/>
+          <w:lang w:val="en-US"/>
+        </w:rPr>
+      </w:pPr>
+      <w:proofErr w:type="spellStart"/>
+      <w:proofErr w:type="gramStart"/>
+      <w:r>
+        <w:rPr>
+          <w:rFonts w:ascii="Consolas" w:hAnsi="Consolas" w:cs="Consolas"/>
+          <w:color w:val="A31515"/>
+          <w:sz w:val="19"/>
+          <w:szCs w:val="19"/>
+          <w:lang w:val="en-US"/>
+        </w:rPr>
+        <w:t>axs</w:t>
+      </w:r>
+      <w:proofErr w:type="spellEnd"/>
+      <w:r>
+        <w:rPr>
+          <w:rFonts w:ascii="Consolas" w:hAnsi="Consolas" w:cs="Consolas"/>
+          <w:color w:val="A31515"/>
+          <w:sz w:val="19"/>
+          <w:szCs w:val="19"/>
+          <w:lang w:val="en-US"/>
+        </w:rPr>
+        <w:t>[</w:t>
+      </w:r>
+      <w:proofErr w:type="gramEnd"/>
+      <w:r>
+        <w:rPr>
+          <w:rFonts w:ascii="Consolas" w:hAnsi="Consolas" w:cs="Consolas"/>
+          <w:color w:val="A31515"/>
+          <w:sz w:val="19"/>
+          <w:szCs w:val="19"/>
+          <w:lang w:val="en-US"/>
+        </w:rPr>
+        <w:t>1].plot(x, y2, color='blue', label='sin(x)')</w:t>
+      </w:r>
+    </w:p>
+    <w:p>
+      <w:pPr>
+        <w:autoSpaceDE w:val="0"/>
+        <w:autoSpaceDN w:val="0"/>
+        <w:adjustRightInd w:val="0"/>
+        <w:spacing w:line="240" w:lineRule="auto"/>
+        <w:ind w:left="0"/>
+        <w:jc w:val="left"/>
+        <w:rPr>
+          <w:rFonts w:ascii="Consolas" w:hAnsi="Consolas" w:cs="Consolas"/>
+          <w:color w:val="A31515"/>
+          <w:sz w:val="19"/>
+          <w:szCs w:val="19"/>
+          <w:lang w:val="en-US"/>
+        </w:rPr>
+      </w:pPr>
+      <w:proofErr w:type="spellStart"/>
+      <w:proofErr w:type="gramStart"/>
+      <w:r>
+        <w:rPr>
+          <w:rFonts w:ascii="Consolas" w:hAnsi="Consolas" w:cs="Consolas"/>
+          <w:color w:val="A31515"/>
+          <w:sz w:val="19"/>
+          <w:szCs w:val="19"/>
+          <w:lang w:val="en-US"/>
+        </w:rPr>
+        <w:t>axs</w:t>
+      </w:r>
+      <w:proofErr w:type="spellEnd"/>
+      <w:r>
+        <w:rPr>
+          <w:rFonts w:ascii="Consolas" w:hAnsi="Consolas" w:cs="Consolas"/>
+          <w:color w:val="A31515"/>
+          <w:sz w:val="19"/>
+          <w:szCs w:val="19"/>
+          <w:lang w:val="en-US"/>
+        </w:rPr>
+        <w:t>[</w:t>
+      </w:r>
+      <w:proofErr w:type="gramEnd"/>
+      <w:r>
+        <w:rPr>
+          <w:rFonts w:ascii="Consolas" w:hAnsi="Consolas" w:cs="Consolas"/>
+          <w:color w:val="A31515"/>
+          <w:sz w:val="19"/>
+          <w:szCs w:val="19"/>
+          <w:lang w:val="en-US"/>
+        </w:rPr>
+        <w:t>1].</w:t>
+      </w:r>
+      <w:proofErr w:type="spellStart"/>
+      <w:r>
+        <w:rPr>
+          <w:rFonts w:ascii="Consolas" w:hAnsi="Consolas" w:cs="Consolas"/>
+          <w:color w:val="A31515"/>
+          <w:sz w:val="19"/>
+          <w:szCs w:val="19"/>
+          <w:lang w:val="en-US"/>
+        </w:rPr>
+        <w:t>set_title</w:t>
+      </w:r>
+      <w:proofErr w:type="spellEnd"/>
+      <w:r>
+        <w:rPr>
+          <w:rFonts w:ascii="Consolas" w:hAnsi="Consolas" w:cs="Consolas"/>
+          <w:color w:val="A31515"/>
+          <w:sz w:val="19"/>
+          <w:szCs w:val="19"/>
+          <w:lang w:val="en-US"/>
+        </w:rPr>
+        <w:t>('</w:t>
+      </w:r>
+      <w:r>
+        <w:rPr>
+          <w:rFonts w:ascii="Consolas" w:hAnsi="Consolas" w:cs="Consolas"/>
+          <w:color w:val="A31515"/>
+          <w:sz w:val="19"/>
+          <w:szCs w:val="19"/>
+        </w:rPr>
+        <w:t>График</w:t>
+      </w:r>
+      <w:r>
+        <w:rPr>
+          <w:rFonts w:ascii="Consolas" w:hAnsi="Consolas" w:cs="Consolas"/>
+          <w:color w:val="A31515"/>
+          <w:sz w:val="19"/>
+          <w:szCs w:val="19"/>
+          <w:lang w:val="en-US"/>
+        </w:rPr>
+        <w:t xml:space="preserve"> </w:t>
+      </w:r>
+      <w:r>
+        <w:rPr>
+          <w:rFonts w:ascii="Consolas" w:hAnsi="Consolas" w:cs="Consolas"/>
+          <w:color w:val="A31515"/>
+          <w:sz w:val="19"/>
+          <w:szCs w:val="19"/>
+        </w:rPr>
+        <w:t>функции</w:t>
+      </w:r>
+      <w:r>
+        <w:rPr>
+          <w:rFonts w:ascii="Consolas" w:hAnsi="Consolas" w:cs="Consolas"/>
+          <w:color w:val="A31515"/>
+          <w:sz w:val="19"/>
+          <w:szCs w:val="19"/>
+          <w:lang w:val="en-US"/>
+        </w:rPr>
+        <w:t xml:space="preserve"> y = sin(x)')</w:t>
+      </w:r>
+    </w:p>
+    <w:p>
+      <w:pPr>
+        <w:autoSpaceDE w:val="0"/>
+        <w:autoSpaceDN w:val="0"/>
+        <w:adjustRightInd w:val="0"/>
+        <w:spacing w:line="240" w:lineRule="auto"/>
+        <w:ind w:left="0"/>
+        <w:jc w:val="left"/>
+        <w:rPr>
+          <w:rFonts w:ascii="Consolas" w:hAnsi="Consolas" w:cs="Consolas"/>
+          <w:color w:val="A31515"/>
+          <w:sz w:val="19"/>
+          <w:szCs w:val="19"/>
+          <w:lang w:val="en-US"/>
+        </w:rPr>
+      </w:pPr>
+      <w:proofErr w:type="spellStart"/>
+      <w:r>
+        <w:rPr>
+          <w:rFonts w:ascii="Consolas" w:hAnsi="Consolas" w:cs="Consolas"/>
+          <w:color w:val="A31515"/>
+          <w:sz w:val="19"/>
+          <w:szCs w:val="19"/>
+          <w:lang w:val="en-US"/>
+        </w:rPr>
+        <w:t>axs</w:t>
+      </w:r>
+      <w:proofErr w:type="spellEnd"/>
+      <w:r>
+        <w:rPr>
+          <w:rFonts w:ascii="Consolas" w:hAnsi="Consolas" w:cs="Consolas"/>
+          <w:color w:val="A31515"/>
+          <w:sz w:val="19"/>
+          <w:szCs w:val="19"/>
+          <w:lang w:val="en-US"/>
+        </w:rPr>
+        <w:t>[1</w:t>
+      </w:r>
+      <w:proofErr w:type="gramStart"/>
+      <w:r>
+        <w:rPr>
+          <w:rFonts w:ascii="Consolas" w:hAnsi="Consolas" w:cs="Consolas"/>
+          <w:color w:val="A31515"/>
+          <w:sz w:val="19"/>
+          <w:szCs w:val="19"/>
+          <w:lang w:val="en-US"/>
+        </w:rPr>
+        <w:t>].</w:t>
+      </w:r>
+      <w:proofErr w:type="spellStart"/>
+      <w:r>
+        <w:rPr>
+          <w:rFonts w:ascii="Consolas" w:hAnsi="Consolas" w:cs="Consolas"/>
+          <w:color w:val="A31515"/>
+          <w:sz w:val="19"/>
+          <w:szCs w:val="19"/>
+          <w:lang w:val="en-US"/>
+        </w:rPr>
+        <w:t>set</w:t>
+      </w:r>
+      <w:proofErr w:type="gramEnd"/>
+      <w:r>
+        <w:rPr>
+          <w:rFonts w:ascii="Consolas" w:hAnsi="Consolas" w:cs="Consolas"/>
+          <w:color w:val="A31515"/>
+          <w:sz w:val="19"/>
+          <w:szCs w:val="19"/>
+          <w:lang w:val="en-US"/>
+        </w:rPr>
+        <w:t>_xlabel</w:t>
+      </w:r>
+      <w:proofErr w:type="spellEnd"/>
+      <w:r>
+        <w:rPr>
+          <w:rFonts w:ascii="Consolas" w:hAnsi="Consolas" w:cs="Consolas"/>
+          <w:color w:val="A31515"/>
+          <w:sz w:val="19"/>
+          <w:szCs w:val="19"/>
+          <w:lang w:val="en-US"/>
+        </w:rPr>
+        <w:t>('x')</w:t>
+      </w:r>
+    </w:p>
+    <w:p>
+      <w:pPr>
+        <w:autoSpaceDE w:val="0"/>
+        <w:autoSpaceDN w:val="0"/>
+        <w:adjustRightInd w:val="0"/>
+        <w:spacing w:line="240" w:lineRule="auto"/>
+        <w:ind w:left="0"/>
+        <w:jc w:val="left"/>
+        <w:rPr>
+          <w:rFonts w:ascii="Consolas" w:hAnsi="Consolas" w:cs="Consolas"/>
+          <w:color w:val="A31515"/>
+          <w:sz w:val="19"/>
+          <w:szCs w:val="19"/>
+          <w:lang w:val="en-US"/>
+        </w:rPr>
+      </w:pPr>
+      <w:proofErr w:type="spellStart"/>
+      <w:r>
+        <w:rPr>
+          <w:rFonts w:ascii="Consolas" w:hAnsi="Consolas" w:cs="Consolas"/>
+          <w:color w:val="A31515"/>
+          <w:sz w:val="19"/>
+          <w:szCs w:val="19"/>
+          <w:lang w:val="en-US"/>
+        </w:rPr>
+        <w:t>axs</w:t>
+      </w:r>
+      <w:proofErr w:type="spellEnd"/>
+      <w:r>
+        <w:rPr>
+          <w:rFonts w:ascii="Consolas" w:hAnsi="Consolas" w:cs="Consolas"/>
+          <w:color w:val="A31515"/>
+          <w:sz w:val="19"/>
+          <w:szCs w:val="19"/>
+          <w:lang w:val="en-US"/>
+        </w:rPr>
+        <w:t>[1</w:t>
+      </w:r>
+      <w:proofErr w:type="gramStart"/>
+      <w:r>
+        <w:rPr>
+          <w:rFonts w:ascii="Consolas" w:hAnsi="Consolas" w:cs="Consolas"/>
+          <w:color w:val="A31515"/>
+          <w:sz w:val="19"/>
+          <w:szCs w:val="19"/>
+          <w:lang w:val="en-US"/>
+        </w:rPr>
+        <w:t>].</w:t>
+      </w:r>
+      <w:proofErr w:type="spellStart"/>
+      <w:r>
+        <w:rPr>
+          <w:rFonts w:ascii="Consolas" w:hAnsi="Consolas" w:cs="Consolas"/>
+          <w:color w:val="A31515"/>
+          <w:sz w:val="19"/>
+          <w:szCs w:val="19"/>
+          <w:lang w:val="en-US"/>
+        </w:rPr>
+        <w:t>set</w:t>
+      </w:r>
+      <w:proofErr w:type="gramEnd"/>
+      <w:r>
+        <w:rPr>
+          <w:rFonts w:ascii="Consolas" w:hAnsi="Consolas" w:cs="Consolas"/>
+          <w:color w:val="A31515"/>
+          <w:sz w:val="19"/>
+          <w:szCs w:val="19"/>
+          <w:lang w:val="en-US"/>
+        </w:rPr>
+        <w:t>_ylabel</w:t>
+      </w:r>
+      <w:proofErr w:type="spellEnd"/>
+      <w:r>
+        <w:rPr>
+          <w:rFonts w:ascii="Consolas" w:hAnsi="Consolas" w:cs="Consolas"/>
+          <w:color w:val="A31515"/>
+          <w:sz w:val="19"/>
+          <w:szCs w:val="19"/>
+          <w:lang w:val="en-US"/>
+        </w:rPr>
+        <w:t>('y')</w:t>
+      </w:r>
+    </w:p>
+    <w:p>
+      <w:pPr>
+        <w:autoSpaceDE w:val="0"/>
+        <w:autoSpaceDN w:val="0"/>
+        <w:adjustRightInd w:val="0"/>
+        <w:spacing w:line="240" w:lineRule="auto"/>
+        <w:ind w:left="0"/>
+        <w:jc w:val="left"/>
+        <w:rPr>
+          <w:rFonts w:ascii="Consolas" w:hAnsi="Consolas" w:cs="Consolas"/>
+          <w:color w:val="A31515"/>
+          <w:sz w:val="19"/>
+          <w:szCs w:val="19"/>
+          <w:lang w:val="en-US"/>
+        </w:rPr>
+      </w:pPr>
+      <w:proofErr w:type="spellStart"/>
+      <w:r>
+        <w:rPr>
+          <w:rFonts w:ascii="Consolas" w:hAnsi="Consolas" w:cs="Consolas"/>
+          <w:color w:val="A31515"/>
+          <w:sz w:val="19"/>
+          <w:szCs w:val="19"/>
+          <w:lang w:val="en-US"/>
+        </w:rPr>
+        <w:t>axs</w:t>
+      </w:r>
+      <w:proofErr w:type="spellEnd"/>
+      <w:r>
+        <w:rPr>
+          <w:rFonts w:ascii="Consolas" w:hAnsi="Consolas" w:cs="Consolas"/>
+          <w:color w:val="A31515"/>
+          <w:sz w:val="19"/>
+          <w:szCs w:val="19"/>
+          <w:lang w:val="en-US"/>
+        </w:rPr>
+        <w:t>[1</w:t>
+      </w:r>
+      <w:proofErr w:type="gramStart"/>
+      <w:r>
+        <w:rPr>
+          <w:rFonts w:ascii="Consolas" w:hAnsi="Consolas" w:cs="Consolas"/>
+          <w:color w:val="A31515"/>
+          <w:sz w:val="19"/>
+          <w:szCs w:val="19"/>
+          <w:lang w:val="en-US"/>
+        </w:rPr>
+        <w:t>].grid</w:t>
+      </w:r>
+      <w:proofErr w:type="gramEnd"/>
+      <w:r>
+        <w:rPr>
+          <w:rFonts w:ascii="Consolas" w:hAnsi="Consolas" w:cs="Consolas"/>
+          <w:color w:val="A31515"/>
+          <w:sz w:val="19"/>
+          <w:szCs w:val="19"/>
+          <w:lang w:val="en-US"/>
+        </w:rPr>
+        <w:t>()</w:t>
+      </w:r>
+    </w:p>
+    <w:p>
+      <w:pPr>
+        <w:autoSpaceDE w:val="0"/>
+        <w:autoSpaceDN w:val="0"/>
+        <w:adjustRightInd w:val="0"/>
+        <w:spacing w:line="240" w:lineRule="auto"/>
+        <w:ind w:left="0"/>
+        <w:jc w:val="left"/>
+        <w:rPr>
+          <w:rFonts w:ascii="Consolas" w:hAnsi="Consolas" w:cs="Consolas"/>
+          <w:color w:val="A31515"/>
+          <w:sz w:val="19"/>
+          <w:szCs w:val="19"/>
+          <w:lang w:val="en-US"/>
+        </w:rPr>
+      </w:pPr>
+      <w:proofErr w:type="spellStart"/>
+      <w:r>
+        <w:rPr>
+          <w:rFonts w:ascii="Consolas" w:hAnsi="Consolas" w:cs="Consolas"/>
+          <w:color w:val="A31515"/>
+          <w:sz w:val="19"/>
+          <w:szCs w:val="19"/>
+          <w:lang w:val="en-US"/>
+        </w:rPr>
+        <w:t>axs</w:t>
+      </w:r>
+      <w:proofErr w:type="spellEnd"/>
+      <w:r>
+        <w:rPr>
+          <w:rFonts w:ascii="Consolas" w:hAnsi="Consolas" w:cs="Consolas"/>
+          <w:color w:val="A31515"/>
+          <w:sz w:val="19"/>
+          <w:szCs w:val="19"/>
+          <w:lang w:val="en-US"/>
+        </w:rPr>
+        <w:t>[1</w:t>
+      </w:r>
+      <w:proofErr w:type="gramStart"/>
+      <w:r>
+        <w:rPr>
+          <w:rFonts w:ascii="Consolas" w:hAnsi="Consolas" w:cs="Consolas"/>
+          <w:color w:val="A31515"/>
+          <w:sz w:val="19"/>
+          <w:szCs w:val="19"/>
+          <w:lang w:val="en-US"/>
+        </w:rPr>
+        <w:t>].legend</w:t>
+      </w:r>
+      <w:proofErr w:type="gramEnd"/>
+      <w:r>
+        <w:rPr>
+          <w:rFonts w:ascii="Consolas" w:hAnsi="Consolas" w:cs="Consolas"/>
+          <w:color w:val="A31515"/>
+          <w:sz w:val="19"/>
+          <w:szCs w:val="19"/>
+          <w:lang w:val="en-US"/>
+        </w:rPr>
+        <w:t>()</w:t>
+      </w:r>
+    </w:p>
+    <w:p>
+      <w:pPr>
+        <w:autoSpaceDE w:val="0"/>
+        <w:autoSpaceDN w:val="0"/>
+        <w:adjustRightInd w:val="0"/>
+        <w:spacing w:line="240" w:lineRule="auto"/>
+        <w:ind w:left="0"/>
+        <w:jc w:val="left"/>
+        <w:rPr>
+          <w:rFonts w:ascii="Consolas" w:hAnsi="Consolas" w:cs="Consolas"/>
+          <w:color w:val="A31515"/>
+          <w:sz w:val="19"/>
+          <w:szCs w:val="19"/>
+          <w:lang w:val="en-US"/>
+        </w:rPr>
+      </w:pPr>
+    </w:p>
+    <w:p>
+      <w:pPr>
+        <w:autoSpaceDE w:val="0"/>
+        <w:autoSpaceDN w:val="0"/>
+        <w:adjustRightInd w:val="0"/>
+        <w:spacing w:line="240" w:lineRule="auto"/>
+        <w:ind w:left="0"/>
+        <w:jc w:val="left"/>
+        <w:rPr>
+          <w:rFonts w:ascii="Consolas" w:hAnsi="Consolas" w:cs="Consolas"/>
+          <w:color w:val="A31515"/>
+          <w:sz w:val="19"/>
+          <w:szCs w:val="19"/>
+          <w:lang w:val="en-US"/>
+        </w:rPr>
+      </w:pPr>
+      <w:proofErr w:type="spellStart"/>
+      <w:proofErr w:type="gramStart"/>
+      <w:r>
+        <w:rPr>
+          <w:rFonts w:ascii="Consolas" w:hAnsi="Consolas" w:cs="Consolas"/>
+          <w:color w:val="6F008A"/>
+          <w:sz w:val="19"/>
+          <w:szCs w:val="19"/>
+          <w:lang w:val="en-US"/>
+        </w:rPr>
+        <w:t>plt</w:t>
+      </w:r>
+      <w:r>
+        <w:rPr>
+          <w:rFonts w:ascii="Consolas" w:hAnsi="Consolas" w:cs="Consolas"/>
+          <w:color w:val="A31515"/>
+          <w:sz w:val="19"/>
+          <w:szCs w:val="19"/>
+          <w:lang w:val="en-US"/>
+        </w:rPr>
+        <w:t>.</w:t>
+      </w:r>
+      <w:r>
+        <w:rPr>
+          <w:rFonts w:ascii="Consolas" w:hAnsi="Consolas" w:cs="Consolas"/>
+          <w:color w:val="000000"/>
+          <w:sz w:val="19"/>
+          <w:szCs w:val="19"/>
+          <w:lang w:val="en-US"/>
+        </w:rPr>
+        <w:t>tight</w:t>
+      </w:r>
+      <w:proofErr w:type="gramEnd"/>
+      <w:r>
+        <w:rPr>
+          <w:rFonts w:ascii="Consolas" w:hAnsi="Consolas" w:cs="Consolas"/>
+          <w:color w:val="000000"/>
+          <w:sz w:val="19"/>
+          <w:szCs w:val="19"/>
+          <w:lang w:val="en-US"/>
+        </w:rPr>
+        <w:t>_layout</w:t>
+      </w:r>
+      <w:proofErr w:type="spellEnd"/>
+      <w:r>
+        <w:rPr>
+          <w:rFonts w:ascii="Consolas" w:hAnsi="Consolas" w:cs="Consolas"/>
+          <w:color w:val="A31515"/>
+          <w:sz w:val="19"/>
+          <w:szCs w:val="19"/>
+          <w:lang w:val="en-US"/>
+        </w:rPr>
+        <w:t>()</w:t>
+      </w:r>
+    </w:p>
+    <w:p>
+      <w:pPr>
+        <w:autoSpaceDE w:val="0"/>
+        <w:autoSpaceDN w:val="0"/>
+        <w:adjustRightInd w:val="0"/>
+        <w:spacing w:line="240" w:lineRule="auto"/>
+        <w:ind w:left="0"/>
+        <w:jc w:val="left"/>
+        <w:rPr>
+          <w:rFonts w:ascii="Consolas" w:hAnsi="Consolas" w:cs="Consolas"/>
+          <w:color w:val="A31515"/>
+          <w:sz w:val="19"/>
+          <w:szCs w:val="19"/>
+        </w:rPr>
+      </w:pPr>
+      <w:proofErr w:type="spellStart"/>
+      <w:proofErr w:type="gramStart"/>
+      <w:r>
+        <w:rPr>
+          <w:rFonts w:ascii="Consolas" w:hAnsi="Consolas" w:cs="Consolas"/>
+          <w:color w:val="6F008A"/>
+          <w:sz w:val="19"/>
+          <w:szCs w:val="19"/>
+        </w:rPr>
+        <w:t>plt</w:t>
+      </w:r>
+      <w:r>
+        <w:rPr>
+          <w:rFonts w:ascii="Consolas" w:hAnsi="Consolas" w:cs="Consolas"/>
+          <w:color w:val="A31515"/>
+          <w:sz w:val="19"/>
+          <w:szCs w:val="19"/>
+        </w:rPr>
+        <w:t>.</w:t>
+      </w:r>
+      <w:r>
+        <w:rPr>
+          <w:rFonts w:ascii="Consolas" w:hAnsi="Consolas" w:cs="Consolas"/>
+          <w:color w:val="000000"/>
+          <w:sz w:val="19"/>
+          <w:szCs w:val="19"/>
+        </w:rPr>
+        <w:t>show</w:t>
+      </w:r>
+      <w:proofErr w:type="spellEnd"/>
+      <w:proofErr w:type="gramEnd"/>
+      <w:r>
+        <w:rPr>
+          <w:rFonts w:ascii="Consolas" w:hAnsi="Consolas" w:cs="Consolas"/>
+          <w:color w:val="A31515"/>
+          <w:sz w:val="19"/>
+          <w:szCs w:val="19"/>
+        </w:rPr>
+        <w:t>()</w:t>
+      </w:r>
+    </w:p>
+    <w:p>
+      <w:pPr>
+        <w:spacing w:line="360" w:lineRule="auto"/>
+        <w:ind w:left="0"/>
+      </w:pPr>
     </w:p>
     <w:p>
       <w:pPr>
@@ -2307,10 +5158,10 @@
           <w:lang w:eastAsia="ru-RU"/>
         </w:rPr>
         <w:drawing>
-          <wp:inline distT="0" distB="0" distL="0" distR="0" wp14:anchorId="0D118EE4" wp14:editId="1B4FBEE6">
-            <wp:extent cx="1962150" cy="495300"/>
-            <wp:effectExtent l="0" t="0" r="0" b="0"/>
-            <wp:docPr id="10" name="Рисунок 10"/>
+          <wp:inline distT="0" distB="0" distL="0" distR="0" wp14:anchorId="7BC5F89F" wp14:editId="5E52DBCF">
+            <wp:extent cx="4786288" cy="5216056"/>
+            <wp:effectExtent l="0" t="0" r="0" b="3810"/>
+            <wp:docPr id="25" name="Рисунок 25"/>
             <wp:cNvGraphicFramePr>
               <a:graphicFrameLocks xmlns:a="http://schemas.openxmlformats.org/drawingml/2006/main" noChangeAspect="1"/>
             </wp:cNvGraphicFramePr>
@@ -2330,7 +5181,7 @@
                   <pic:spPr>
                     <a:xfrm>
                       <a:off x="0" y="0"/>
-                      <a:ext cx="1962150" cy="495300"/>
+                      <a:ext cx="4811983" cy="5244058"/>
                     </a:xfrm>
                     <a:prstGeom prst="rect">
                       <a:avLst/>
@@ -2348,21 +5199,20 @@
         <w:spacing w:line="360" w:lineRule="auto"/>
         <w:ind w:left="0"/>
         <w:jc w:val="center"/>
-      </w:pPr>
-      <w:r>
-        <w:t>Рисунок 9</w:t>
-      </w:r>
-      <w:r>
-        <w:t xml:space="preserve"> –</w:t>
-      </w:r>
-      <w:r>
-        <w:t xml:space="preserve"> </w:t>
-      </w:r>
-      <w:r>
-        <w:t>Округление с заданной точностью</w:t>
-      </w:r>
-      <w:r>
-        <w:t>.</w:t>
+        <w:rPr>
+          <w:rFonts w:cs="Times New Roman"/>
+          <w:szCs w:val="28"/>
+        </w:rPr>
+      </w:pPr>
+      <w:r>
+        <w:t xml:space="preserve">Рисунок 3 – </w:t>
+      </w:r>
+      <w:r>
+        <w:rPr>
+          <w:rFonts w:cs="Times New Roman"/>
+          <w:szCs w:val="28"/>
+        </w:rPr>
+        <w:t>Пример позиционирования нескольких графиков в одном окне.</w:t>
       </w:r>
     </w:p>
     <w:p>
@@ -2374,29 +5224,23 @@
     <w:p>
       <w:pPr>
         <w:spacing w:line="360" w:lineRule="auto"/>
-        <w:ind w:left="0"/>
-      </w:pPr>
-      <w:r>
-        <w:tab/>
-      </w:r>
-      <w:r>
-        <w:t>Генерация последовательности от 1 до 10</w:t>
-      </w:r>
-      <w:r>
-        <w:t xml:space="preserve"> </w:t>
-      </w:r>
-      <w:r>
-        <w:t>и подсчёт для неё среднего значения</w:t>
-      </w:r>
-      <w:r>
-        <w:t>:</w:t>
+        <w:ind w:left="0" w:firstLine="709"/>
+      </w:pPr>
+      <w:r>
+        <w:lastRenderedPageBreak/>
+        <w:t>4) Построение столбчатых диаграмм.</w:t>
       </w:r>
     </w:p>
     <w:p>
       <w:pPr>
         <w:spacing w:line="360" w:lineRule="auto"/>
         <w:ind w:left="0"/>
-        <w:jc w:val="center"/>
+      </w:pPr>
+    </w:p>
+    <w:p>
+      <w:pPr>
+        <w:spacing w:line="360" w:lineRule="auto"/>
+        <w:ind w:left="0"/>
       </w:pPr>
       <w:r>
         <w:rPr>
@@ -2404,10 +5248,10 @@
           <w:lang w:eastAsia="ru-RU"/>
         </w:rPr>
         <w:drawing>
-          <wp:inline distT="0" distB="0" distL="0" distR="0" wp14:anchorId="03E4E3BB" wp14:editId="6C20D883">
-            <wp:extent cx="2324100" cy="1276350"/>
-            <wp:effectExtent l="0" t="0" r="0" b="0"/>
-            <wp:docPr id="11" name="Рисунок 11"/>
+          <wp:inline distT="0" distB="0" distL="0" distR="0" wp14:anchorId="147EB34A" wp14:editId="0C64003A">
+            <wp:extent cx="5940425" cy="2818130"/>
+            <wp:effectExtent l="0" t="0" r="3175" b="1270"/>
+            <wp:docPr id="26" name="Рисунок 26"/>
             <wp:cNvGraphicFramePr>
               <a:graphicFrameLocks xmlns:a="http://schemas.openxmlformats.org/drawingml/2006/main" noChangeAspect="1"/>
             </wp:cNvGraphicFramePr>
@@ -2427,7 +5271,7 @@
                   <pic:spPr>
                     <a:xfrm>
                       <a:off x="0" y="0"/>
-                      <a:ext cx="2324100" cy="1276350"/>
+                      <a:ext cx="5940425" cy="2818130"/>
                     </a:xfrm>
                     <a:prstGeom prst="rect">
                       <a:avLst/>
@@ -2445,26 +5289,40 @@
         <w:spacing w:line="360" w:lineRule="auto"/>
         <w:ind w:left="0"/>
         <w:jc w:val="center"/>
-      </w:pPr>
-      <w:r>
-        <w:t>Рисунок 10</w:t>
-      </w:r>
-      <w:r>
-        <w:t xml:space="preserve"> –</w:t>
-      </w:r>
-      <w:r>
-        <w:t xml:space="preserve"> </w:t>
-      </w:r>
-      <w:r>
-        <w:t xml:space="preserve">Разделение команд и комментарии в языке </w:t>
-      </w:r>
-      <w:r>
-        <w:rPr>
-          <w:lang w:val="en-US"/>
-        </w:rPr>
-        <w:t>R</w:t>
-      </w:r>
-      <w:r>
+        <w:rPr>
+          <w:rFonts w:cs="Times New Roman"/>
+          <w:szCs w:val="28"/>
+        </w:rPr>
+      </w:pPr>
+      <w:r>
+        <w:t xml:space="preserve">Рисунок 4 – </w:t>
+      </w:r>
+      <w:r>
+        <w:rPr>
+          <w:rFonts w:cs="Times New Roman"/>
+          <w:szCs w:val="28"/>
+        </w:rPr>
+        <w:t xml:space="preserve">Пример </w:t>
+      </w:r>
+      <w:r>
+        <w:rPr>
+          <w:rFonts w:cs="Times New Roman"/>
+          <w:szCs w:val="28"/>
+        </w:rPr>
+        <w:t>построения столбчатой диаграммы</w:t>
+      </w:r>
+      <w:r>
+        <w:rPr>
+          <w:rFonts w:cs="Times New Roman"/>
+          <w:szCs w:val="28"/>
+        </w:rPr>
+        <w:t xml:space="preserve"> без настройки подписей к осям</w:t>
+      </w:r>
+      <w:r>
+        <w:rPr>
+          <w:rFonts w:cs="Times New Roman"/>
+          <w:szCs w:val="28"/>
+        </w:rPr>
         <w:t>.</w:t>
       </w:r>
     </w:p>
@@ -2472,28 +5330,130 @@
       <w:pPr>
         <w:spacing w:line="360" w:lineRule="auto"/>
         <w:ind w:left="0"/>
+        <w:rPr>
+          <w:rFonts w:cs="Times New Roman"/>
+          <w:szCs w:val="28"/>
+        </w:rPr>
       </w:pPr>
     </w:p>
     <w:p>
       <w:pPr>
         <w:spacing w:line="360" w:lineRule="auto"/>
-        <w:ind w:left="0"/>
-      </w:pPr>
-      <w:r>
-        <w:tab/>
-      </w:r>
-      <w:r>
-        <w:t>Создание вектора-последовательности от 3 до 7; переопределение вектора; получение существующих и выходящих за пределы массива элементов; создание нового вектора из 22 повторений предыдущего</w:t>
-      </w:r>
-      <w:r>
-        <w:t>:</w:t>
+        <w:ind w:left="0" w:firstLine="709"/>
+        <w:rPr>
+          <w:rFonts w:cs="Times New Roman"/>
+          <w:szCs w:val="28"/>
+        </w:rPr>
+      </w:pPr>
+      <w:r>
+        <w:rPr>
+          <w:rFonts w:cs="Times New Roman"/>
+        </w:rPr>
+        <w:t xml:space="preserve">5) Построение диаграмм при помощи функции </w:t>
+      </w:r>
+      <w:proofErr w:type="spellStart"/>
+      <w:proofErr w:type="gramStart"/>
+      <w:r>
+        <w:rPr>
+          <w:rFonts w:cs="Times New Roman"/>
+        </w:rPr>
+        <w:t>barplot</w:t>
+      </w:r>
+      <w:proofErr w:type="spellEnd"/>
+      <w:r>
+        <w:rPr>
+          <w:rFonts w:cs="Times New Roman"/>
+        </w:rPr>
+        <w:t>(</w:t>
+      </w:r>
+      <w:proofErr w:type="gramEnd"/>
+      <w:r>
+        <w:rPr>
+          <w:rFonts w:cs="Times New Roman"/>
+        </w:rPr>
+        <w:t xml:space="preserve">) с использованием аргументов а </w:t>
+      </w:r>
+      <w:proofErr w:type="spellStart"/>
+      <w:r>
+        <w:rPr>
+          <w:rFonts w:cs="Times New Roman"/>
+        </w:rPr>
+        <w:t>xlab</w:t>
+      </w:r>
+      <w:proofErr w:type="spellEnd"/>
+      <w:r>
+        <w:rPr>
+          <w:rFonts w:cs="Times New Roman"/>
+        </w:rPr>
+        <w:t xml:space="preserve">, </w:t>
+      </w:r>
+      <w:proofErr w:type="spellStart"/>
+      <w:r>
+        <w:rPr>
+          <w:rFonts w:cs="Times New Roman"/>
+        </w:rPr>
+        <w:t>ylab</w:t>
+      </w:r>
+      <w:proofErr w:type="spellEnd"/>
+      <w:r>
+        <w:rPr>
+          <w:rFonts w:cs="Times New Roman"/>
+        </w:rPr>
+        <w:t xml:space="preserve">, </w:t>
+      </w:r>
+      <w:proofErr w:type="spellStart"/>
+      <w:r>
+        <w:rPr>
+          <w:rFonts w:cs="Times New Roman"/>
+        </w:rPr>
+        <w:t>main</w:t>
+      </w:r>
+      <w:proofErr w:type="spellEnd"/>
+      <w:r>
+        <w:rPr>
+          <w:rFonts w:cs="Times New Roman"/>
+        </w:rPr>
+        <w:t xml:space="preserve">, </w:t>
+      </w:r>
+      <w:proofErr w:type="spellStart"/>
+      <w:r>
+        <w:rPr>
+          <w:rFonts w:cs="Times New Roman"/>
+        </w:rPr>
+        <w:t>col.main</w:t>
+      </w:r>
+      <w:proofErr w:type="spellEnd"/>
+      <w:r>
+        <w:rPr>
+          <w:rFonts w:cs="Times New Roman"/>
+        </w:rPr>
+        <w:t xml:space="preserve"> и </w:t>
+      </w:r>
+      <w:proofErr w:type="spellStart"/>
+      <w:r>
+        <w:rPr>
+          <w:rFonts w:cs="Times New Roman"/>
+        </w:rPr>
+        <w:t>font.main</w:t>
+      </w:r>
+      <w:proofErr w:type="spellEnd"/>
+      <w:r>
+        <w:rPr>
+          <w:rFonts w:cs="Times New Roman"/>
+        </w:rPr>
+        <w:t>.</w:t>
       </w:r>
     </w:p>
     <w:p>
       <w:pPr>
         <w:spacing w:line="360" w:lineRule="auto"/>
-        <w:ind w:left="0"/>
-        <w:jc w:val="center"/>
+        <w:ind w:left="0" w:firstLine="709"/>
+      </w:pPr>
+    </w:p>
+    <w:p>
+      <w:pPr>
+        <w:spacing w:line="360" w:lineRule="auto"/>
+        <w:ind w:left="0"/>
       </w:pPr>
       <w:r>
         <w:rPr>
@@ -2501,10 +5461,10 @@
           <w:lang w:eastAsia="ru-RU"/>
         </w:rPr>
         <w:drawing>
-          <wp:inline distT="0" distB="0" distL="0" distR="0" wp14:anchorId="135204AB" wp14:editId="082DF761">
-            <wp:extent cx="5940425" cy="3829685"/>
-            <wp:effectExtent l="0" t="0" r="3175" b="0"/>
-            <wp:docPr id="14" name="Рисунок 14"/>
+          <wp:inline distT="0" distB="0" distL="0" distR="0" wp14:anchorId="26344219" wp14:editId="0C6794EC">
+            <wp:extent cx="5940425" cy="2834640"/>
+            <wp:effectExtent l="0" t="0" r="3175" b="3810"/>
+            <wp:docPr id="27" name="Рисунок 27"/>
             <wp:cNvGraphicFramePr>
               <a:graphicFrameLocks xmlns:a="http://schemas.openxmlformats.org/drawingml/2006/main" noChangeAspect="1"/>
             </wp:cNvGraphicFramePr>
@@ -2524,7 +5484,7 @@
                   <pic:spPr>
                     <a:xfrm>
                       <a:off x="0" y="0"/>
-                      <a:ext cx="5940425" cy="3829685"/>
+                      <a:ext cx="5940425" cy="2834640"/>
                     </a:xfrm>
                     <a:prstGeom prst="rect">
                       <a:avLst/>
@@ -2542,55 +5502,88 @@
         <w:spacing w:line="360" w:lineRule="auto"/>
         <w:ind w:left="0"/>
         <w:jc w:val="center"/>
-      </w:pPr>
-      <w:r>
-        <w:t>Рисунок 10</w:t>
-      </w:r>
-      <w:r>
-        <w:t xml:space="preserve"> –</w:t>
-      </w:r>
-      <w:r>
-        <w:t xml:space="preserve"> </w:t>
-      </w:r>
-      <w:r>
-        <w:t xml:space="preserve">Работа с векторами в языке </w:t>
-      </w:r>
-      <w:r>
-        <w:rPr>
-          <w:lang w:val="en-US"/>
-        </w:rPr>
-        <w:t>R</w:t>
-      </w:r>
-      <w:r>
+        <w:rPr>
+          <w:rFonts w:cs="Times New Roman"/>
+          <w:szCs w:val="28"/>
+        </w:rPr>
+      </w:pPr>
+      <w:r>
+        <w:t xml:space="preserve">Рисунок 5 – </w:t>
+      </w:r>
+      <w:r>
+        <w:rPr>
+          <w:rFonts w:cs="Times New Roman"/>
+          <w:szCs w:val="28"/>
+        </w:rPr>
+        <w:t>Пример построения столбчатой диаграммы с настройкой подписей.</w:t>
+      </w:r>
+    </w:p>
+    <w:p>
+      <w:pPr>
+        <w:spacing w:line="360" w:lineRule="auto"/>
+        <w:ind w:left="0"/>
+        <w:rPr>
+          <w:rFonts w:cs="Times New Roman"/>
+        </w:rPr>
+      </w:pPr>
+    </w:p>
+    <w:p>
+      <w:pPr>
+        <w:spacing w:line="360" w:lineRule="auto"/>
+        <w:ind w:left="0" w:firstLine="709"/>
+        <w:rPr>
+          <w:rFonts w:cs="Times New Roman"/>
+        </w:rPr>
+      </w:pPr>
+      <w:r>
+        <w:rPr>
+          <w:rFonts w:cs="Times New Roman"/>
+        </w:rPr>
+        <w:lastRenderedPageBreak/>
+        <w:t xml:space="preserve">6) Построение диаграмм при помощи функции </w:t>
+      </w:r>
+      <w:proofErr w:type="spellStart"/>
+      <w:proofErr w:type="gramStart"/>
+      <w:r>
+        <w:rPr>
+          <w:rFonts w:cs="Times New Roman"/>
+        </w:rPr>
+        <w:t>hist</w:t>
+      </w:r>
+      <w:proofErr w:type="spellEnd"/>
+      <w:r>
+        <w:rPr>
+          <w:rFonts w:cs="Times New Roman"/>
+        </w:rPr>
+        <w:t>(</w:t>
+      </w:r>
+      <w:proofErr w:type="gramEnd"/>
+      <w:r>
+        <w:rPr>
+          <w:rFonts w:cs="Times New Roman"/>
+        </w:rPr>
+        <w:t>)</w:t>
+      </w:r>
+      <w:r>
+        <w:rPr>
+          <w:rFonts w:cs="Times New Roman"/>
+        </w:rPr>
         <w:t>.</w:t>
       </w:r>
     </w:p>
     <w:p>
       <w:pPr>
         <w:spacing w:line="360" w:lineRule="auto"/>
-        <w:ind w:left="0" w:firstLine="708"/>
-      </w:pPr>
-      <w:r>
-        <w:lastRenderedPageBreak/>
-        <w:t>Создание нового вектора из 22 повторений предыдущего; создание нового вектора из 22 повторений каждого элемента предыдущего; скалярное умножение векторов; вывод всех элементов вектора больше 20; определение длины вектора; определение среднего значения элементов вектора; определение дисперсии</w:t>
-      </w:r>
-      <w:r>
-        <w:t xml:space="preserve"> </w:t>
-      </w:r>
-      <w:r>
-        <w:t>элементов вектора</w:t>
-      </w:r>
-      <w:r>
-        <w:t>:</w:t>
-      </w:r>
+        <w:ind w:left="0" w:firstLine="709"/>
+        <w:rPr>
+          <w:rFonts w:cs="Times New Roman"/>
+        </w:rPr>
+      </w:pPr>
     </w:p>
     <w:p>
       <w:pPr>
         <w:spacing w:line="360" w:lineRule="auto"/>
         <w:ind w:left="0"/>
-        <w:rPr>
-          <w:lang w:val="en-US"/>
-        </w:rPr>
       </w:pPr>
       <w:r>
         <w:rPr>
@@ -2598,10 +5591,10 @@
           <w:lang w:eastAsia="ru-RU"/>
         </w:rPr>
         <w:drawing>
-          <wp:inline distT="0" distB="0" distL="0" distR="0" wp14:anchorId="399CF2B6" wp14:editId="229BB01E">
-            <wp:extent cx="5940425" cy="1828800"/>
-            <wp:effectExtent l="0" t="0" r="3175" b="0"/>
-            <wp:docPr id="15" name="Рисунок 15"/>
+          <wp:inline distT="0" distB="0" distL="0" distR="0" wp14:anchorId="00FF7BDF" wp14:editId="35A01157">
+            <wp:extent cx="5940425" cy="2604135"/>
+            <wp:effectExtent l="0" t="0" r="3175" b="5715"/>
+            <wp:docPr id="28" name="Рисунок 28"/>
             <wp:cNvGraphicFramePr>
               <a:graphicFrameLocks xmlns:a="http://schemas.openxmlformats.org/drawingml/2006/main" noChangeAspect="1"/>
             </wp:cNvGraphicFramePr>
@@ -2621,7 +5614,7 @@
                   <pic:spPr>
                     <a:xfrm>
                       <a:off x="0" y="0"/>
-                      <a:ext cx="5940425" cy="1828800"/>
+                      <a:ext cx="5940425" cy="2604135"/>
                     </a:xfrm>
                     <a:prstGeom prst="rect">
                       <a:avLst/>
@@ -2639,54 +5632,89 @@
         <w:spacing w:line="360" w:lineRule="auto"/>
         <w:ind w:left="0"/>
         <w:jc w:val="center"/>
-      </w:pPr>
-      <w:r>
-        <w:t>Рисунок 11</w:t>
-      </w:r>
-      <w:r>
-        <w:t xml:space="preserve"> – </w:t>
-      </w:r>
-      <w:r>
-        <w:t xml:space="preserve">Работа с векторами в языке </w:t>
-      </w:r>
-      <w:r>
-        <w:rPr>
-          <w:lang w:val="en-US"/>
-        </w:rPr>
-        <w:t>R</w:t>
-      </w:r>
-      <w:r>
+        <w:rPr>
+          <w:rFonts w:cs="Times New Roman"/>
+          <w:szCs w:val="28"/>
+        </w:rPr>
+      </w:pPr>
+      <w:r>
+        <w:t xml:space="preserve">Рисунок 6 – </w:t>
+      </w:r>
+      <w:r>
+        <w:rPr>
+          <w:rFonts w:cs="Times New Roman"/>
+          <w:szCs w:val="28"/>
+        </w:rPr>
+        <w:t>Пример построения гистограммы.</w:t>
+      </w:r>
+    </w:p>
+    <w:p>
+      <w:pPr>
+        <w:spacing w:line="360" w:lineRule="auto"/>
+        <w:ind w:left="0"/>
+        <w:rPr>
+          <w:rFonts w:cs="Times New Roman"/>
+        </w:rPr>
+      </w:pPr>
+    </w:p>
+    <w:p>
+      <w:pPr>
+        <w:spacing w:line="360" w:lineRule="auto"/>
+        <w:ind w:left="0" w:firstLine="709"/>
+        <w:rPr>
+          <w:rFonts w:cs="Times New Roman"/>
+        </w:rPr>
+      </w:pPr>
+      <w:r>
+        <w:rPr>
+          <w:rFonts w:cs="Times New Roman"/>
+        </w:rPr>
+        <w:t xml:space="preserve">7) Построение трехмерного графика при помощи функции </w:t>
+      </w:r>
+      <w:proofErr w:type="spellStart"/>
+      <w:proofErr w:type="gramStart"/>
+      <w:r>
+        <w:rPr>
+          <w:rFonts w:cs="Times New Roman"/>
+        </w:rPr>
+        <w:t>persp</w:t>
+      </w:r>
+      <w:proofErr w:type="spellEnd"/>
+      <w:r>
+        <w:rPr>
+          <w:rFonts w:cs="Times New Roman"/>
+        </w:rPr>
+        <w:t>(</w:t>
+      </w:r>
+      <w:proofErr w:type="gramEnd"/>
+      <w:r>
+        <w:rPr>
+          <w:rFonts w:cs="Times New Roman"/>
+        </w:rPr>
+        <w:t>)</w:t>
+      </w:r>
+      <w:r>
+        <w:rPr>
+          <w:rFonts w:cs="Times New Roman"/>
+        </w:rPr>
         <w:t>.</w:t>
       </w:r>
     </w:p>
     <w:p>
       <w:pPr>
         <w:spacing w:line="360" w:lineRule="auto"/>
-        <w:ind w:left="0"/>
+        <w:ind w:left="0" w:firstLine="709"/>
+        <w:rPr>
+          <w:rFonts w:cs="Times New Roman"/>
+        </w:rPr>
       </w:pPr>
     </w:p>
     <w:p>
       <w:pPr>
         <w:spacing w:line="360" w:lineRule="auto"/>
         <w:ind w:left="0"/>
-      </w:pPr>
-      <w:r>
-        <w:tab/>
-      </w:r>
-      <w:r>
-        <w:t>Создание матриц специальной функцией и путём объединения векторов</w:t>
-      </w:r>
-      <w:r>
-        <w:t>:</w:t>
-      </w:r>
-    </w:p>
-    <w:p>
-      <w:pPr>
-        <w:spacing w:line="360" w:lineRule="auto"/>
-        <w:ind w:left="0"/>
-        <w:jc w:val="center"/>
-        <w:rPr>
-          <w:lang w:val="en-US"/>
+        <w:rPr>
+          <w:rFonts w:cs="Times New Roman"/>
         </w:rPr>
       </w:pPr>
       <w:r>
@@ -2695,10 +5723,10 @@
           <w:lang w:eastAsia="ru-RU"/>
         </w:rPr>
         <w:drawing>
-          <wp:inline distT="0" distB="0" distL="0" distR="0" wp14:anchorId="79CFA311" wp14:editId="3224E36E">
-            <wp:extent cx="3788642" cy="3840480"/>
-            <wp:effectExtent l="0" t="0" r="2540" b="7620"/>
-            <wp:docPr id="16" name="Рисунок 16"/>
+          <wp:inline distT="0" distB="0" distL="0" distR="0" wp14:anchorId="35EC4F72" wp14:editId="195118FE">
+            <wp:extent cx="5940425" cy="3021330"/>
+            <wp:effectExtent l="0" t="0" r="3175" b="7620"/>
+            <wp:docPr id="4" name="Рисунок 4"/>
             <wp:cNvGraphicFramePr>
               <a:graphicFrameLocks xmlns:a="http://schemas.openxmlformats.org/drawingml/2006/main" noChangeAspect="1"/>
             </wp:cNvGraphicFramePr>
@@ -2718,7 +5746,7 @@
                   <pic:spPr>
                     <a:xfrm>
                       <a:off x="0" y="0"/>
-                      <a:ext cx="3794873" cy="3846797"/>
+                      <a:ext cx="5940425" cy="3021330"/>
                     </a:xfrm>
                     <a:prstGeom prst="rect">
                       <a:avLst/>
@@ -2736,53 +5764,845 @@
         <w:spacing w:line="360" w:lineRule="auto"/>
         <w:ind w:left="0"/>
         <w:jc w:val="center"/>
-      </w:pPr>
-      <w:r>
-        <w:t>Рисунок 12</w:t>
-      </w:r>
-      <w:r>
-        <w:t xml:space="preserve"> –</w:t>
-      </w:r>
-      <w:r>
+        <w:rPr>
+          <w:rFonts w:cs="Times New Roman"/>
+          <w:szCs w:val="28"/>
+        </w:rPr>
+      </w:pPr>
+      <w:r>
+        <w:t>Рисунок 7</w:t>
+      </w:r>
+      <w:r>
+        <w:t xml:space="preserve"> – </w:t>
+      </w:r>
+      <w:r>
+        <w:rPr>
+          <w:rFonts w:cs="Times New Roman"/>
+          <w:szCs w:val="28"/>
+        </w:rPr>
+        <w:t xml:space="preserve">Пример построения </w:t>
+      </w:r>
+      <w:r>
+        <w:rPr>
+          <w:rFonts w:cs="Times New Roman"/>
+          <w:szCs w:val="28"/>
+        </w:rPr>
+        <w:t>трёхмерного графика</w:t>
+      </w:r>
+      <w:r>
+        <w:rPr>
+          <w:rFonts w:cs="Times New Roman"/>
+          <w:szCs w:val="28"/>
+        </w:rPr>
+        <w:t>.</w:t>
+      </w:r>
+    </w:p>
+    <w:p>
+      <w:pPr>
+        <w:spacing w:line="360" w:lineRule="auto"/>
+        <w:ind w:left="0"/>
+        <w:rPr>
+          <w:rFonts w:cs="Times New Roman"/>
+        </w:rPr>
+      </w:pPr>
+    </w:p>
+    <w:p>
+      <w:pPr>
+        <w:spacing w:line="360" w:lineRule="auto"/>
+        <w:ind w:left="0" w:firstLine="709"/>
+      </w:pPr>
+      <w:r>
+        <w:t>В matplotlib для настройки угла поворота по оси Z мож</w:t>
+      </w:r>
+      <w:r>
+        <w:t>но</w:t>
+      </w:r>
+      <w:r>
+        <w:t xml:space="preserve"> использовать метод </w:t>
+      </w:r>
+      <w:proofErr w:type="spellStart"/>
+      <w:r>
+        <w:t>view_</w:t>
+      </w:r>
+      <w:proofErr w:type="gramStart"/>
+      <w:r>
+        <w:t>init</w:t>
+      </w:r>
+      <w:proofErr w:type="spellEnd"/>
+      <w:r>
+        <w:t>(</w:t>
+      </w:r>
+      <w:proofErr w:type="gramEnd"/>
+      <w:r>
+        <w:t xml:space="preserve">) для управления углами обзора в трехмерном графике. Однако для конкретного вращения графика вокруг оси Z нет прямого метода, как </w:t>
+      </w:r>
+      <w:r>
+        <w:lastRenderedPageBreak/>
+        <w:t xml:space="preserve">для </w:t>
+      </w:r>
+      <w:proofErr w:type="spellStart"/>
+      <w:r>
+        <w:t>theta</w:t>
+      </w:r>
+      <w:proofErr w:type="spellEnd"/>
+      <w:r>
+        <w:t xml:space="preserve"> и </w:t>
+      </w:r>
+      <w:proofErr w:type="spellStart"/>
+      <w:r>
+        <w:t>phi</w:t>
+      </w:r>
+      <w:proofErr w:type="spellEnd"/>
+      <w:r>
+        <w:t>, но можно изменить представление графика с помощью трансформации коор</w:t>
+      </w:r>
+      <w:r>
+        <w:t>динат или настройки угла обзора:</w:t>
+      </w:r>
+    </w:p>
+    <w:p>
+      <w:pPr>
+        <w:autoSpaceDE w:val="0"/>
+        <w:autoSpaceDN w:val="0"/>
+        <w:adjustRightInd w:val="0"/>
+        <w:spacing w:line="240" w:lineRule="auto"/>
+        <w:ind w:left="0"/>
+        <w:jc w:val="left"/>
+        <w:rPr>
+          <w:rFonts w:ascii="Consolas" w:hAnsi="Consolas" w:cs="Consolas"/>
+          <w:color w:val="000000"/>
+          <w:sz w:val="19"/>
+          <w:szCs w:val="19"/>
+        </w:rPr>
+      </w:pPr>
+      <w:r>
+        <w:rPr>
+          <w:rFonts w:ascii="Consolas" w:hAnsi="Consolas" w:cs="Consolas"/>
+          <w:color w:val="008000"/>
+          <w:sz w:val="19"/>
+          <w:szCs w:val="19"/>
+        </w:rPr>
+        <w:t># Создание графика</w:t>
+      </w:r>
+    </w:p>
+    <w:p>
+      <w:pPr>
+        <w:autoSpaceDE w:val="0"/>
+        <w:autoSpaceDN w:val="0"/>
+        <w:adjustRightInd w:val="0"/>
+        <w:spacing w:line="240" w:lineRule="auto"/>
+        <w:ind w:left="0"/>
+        <w:jc w:val="left"/>
+        <w:rPr>
+          <w:rFonts w:ascii="Consolas" w:hAnsi="Consolas" w:cs="Consolas"/>
+          <w:color w:val="000000"/>
+          <w:sz w:val="19"/>
+          <w:szCs w:val="19"/>
+        </w:rPr>
+      </w:pPr>
+      <w:proofErr w:type="spellStart"/>
+      <w:r>
+        <w:rPr>
+          <w:rFonts w:ascii="Consolas" w:hAnsi="Consolas" w:cs="Consolas"/>
+          <w:color w:val="000000"/>
+          <w:sz w:val="19"/>
+          <w:szCs w:val="19"/>
+        </w:rPr>
+        <w:t>surf</w:t>
+      </w:r>
+      <w:proofErr w:type="spellEnd"/>
+      <w:r>
+        <w:rPr>
+          <w:rFonts w:ascii="Consolas" w:hAnsi="Consolas" w:cs="Consolas"/>
+          <w:color w:val="000000"/>
+          <w:sz w:val="19"/>
+          <w:szCs w:val="19"/>
+        </w:rPr>
+        <w:t xml:space="preserve"> = </w:t>
+      </w:r>
+      <w:proofErr w:type="spellStart"/>
+      <w:proofErr w:type="gramStart"/>
+      <w:r>
+        <w:rPr>
+          <w:rFonts w:ascii="Consolas" w:hAnsi="Consolas" w:cs="Consolas"/>
+          <w:color w:val="000000"/>
+          <w:sz w:val="19"/>
+          <w:szCs w:val="19"/>
+        </w:rPr>
+        <w:t>ax.plot</w:t>
+      </w:r>
+      <w:proofErr w:type="gramEnd"/>
+      <w:r>
+        <w:rPr>
+          <w:rFonts w:ascii="Consolas" w:hAnsi="Consolas" w:cs="Consolas"/>
+          <w:color w:val="000000"/>
+          <w:sz w:val="19"/>
+          <w:szCs w:val="19"/>
+        </w:rPr>
+        <w:t>_surface</w:t>
+      </w:r>
+      <w:proofErr w:type="spellEnd"/>
+      <w:r>
+        <w:rPr>
+          <w:rFonts w:ascii="Consolas" w:hAnsi="Consolas" w:cs="Consolas"/>
+          <w:color w:val="000000"/>
+          <w:sz w:val="19"/>
+          <w:szCs w:val="19"/>
+        </w:rPr>
+        <w:t xml:space="preserve">(x, y, z, </w:t>
+      </w:r>
+      <w:proofErr w:type="spellStart"/>
+      <w:r>
+        <w:rPr>
+          <w:rFonts w:ascii="Consolas" w:hAnsi="Consolas" w:cs="Consolas"/>
+          <w:color w:val="000000"/>
+          <w:sz w:val="19"/>
+          <w:szCs w:val="19"/>
+        </w:rPr>
+        <w:t>cmap</w:t>
+      </w:r>
+      <w:proofErr w:type="spellEnd"/>
+      <w:r>
+        <w:rPr>
+          <w:rFonts w:ascii="Consolas" w:hAnsi="Consolas" w:cs="Consolas"/>
+          <w:color w:val="000000"/>
+          <w:sz w:val="19"/>
+          <w:szCs w:val="19"/>
+        </w:rPr>
+        <w:t xml:space="preserve"> = </w:t>
+      </w:r>
+      <w:r>
+        <w:rPr>
+          <w:rFonts w:ascii="Consolas" w:hAnsi="Consolas" w:cs="Consolas"/>
+          <w:color w:val="A31515"/>
+          <w:sz w:val="19"/>
+          <w:szCs w:val="19"/>
+        </w:rPr>
+        <w:t>'</w:t>
+      </w:r>
+      <w:proofErr w:type="spellStart"/>
+      <w:r>
+        <w:rPr>
+          <w:rFonts w:ascii="Consolas" w:hAnsi="Consolas" w:cs="Consolas"/>
+          <w:color w:val="A31515"/>
+          <w:sz w:val="19"/>
+          <w:szCs w:val="19"/>
+        </w:rPr>
+        <w:t>cool</w:t>
+      </w:r>
+      <w:proofErr w:type="spellEnd"/>
+      <w:r>
+        <w:rPr>
+          <w:rFonts w:ascii="Consolas" w:hAnsi="Consolas" w:cs="Consolas"/>
+          <w:color w:val="A31515"/>
+          <w:sz w:val="19"/>
+          <w:szCs w:val="19"/>
+        </w:rPr>
+        <w:t>'</w:t>
+      </w:r>
+      <w:r>
+        <w:rPr>
+          <w:rFonts w:ascii="Consolas" w:hAnsi="Consolas" w:cs="Consolas"/>
+          <w:color w:val="000000"/>
+          <w:sz w:val="19"/>
+          <w:szCs w:val="19"/>
+        </w:rPr>
+        <w:t>)</w:t>
+      </w:r>
+    </w:p>
+    <w:p>
+      <w:pPr>
+        <w:autoSpaceDE w:val="0"/>
+        <w:autoSpaceDN w:val="0"/>
+        <w:adjustRightInd w:val="0"/>
+        <w:spacing w:line="240" w:lineRule="auto"/>
+        <w:ind w:left="0"/>
+        <w:jc w:val="left"/>
+        <w:rPr>
+          <w:rFonts w:ascii="Consolas" w:hAnsi="Consolas" w:cs="Consolas"/>
+          <w:color w:val="000000"/>
+          <w:sz w:val="19"/>
+          <w:szCs w:val="19"/>
+        </w:rPr>
+      </w:pPr>
+    </w:p>
+    <w:p>
+      <w:pPr>
+        <w:autoSpaceDE w:val="0"/>
+        <w:autoSpaceDN w:val="0"/>
+        <w:adjustRightInd w:val="0"/>
+        <w:spacing w:line="240" w:lineRule="auto"/>
+        <w:ind w:left="0"/>
+        <w:jc w:val="left"/>
+        <w:rPr>
+          <w:rFonts w:ascii="Consolas" w:hAnsi="Consolas" w:cs="Consolas"/>
+          <w:color w:val="000000"/>
+          <w:sz w:val="19"/>
+          <w:szCs w:val="19"/>
+        </w:rPr>
+      </w:pPr>
+      <w:r>
+        <w:rPr>
+          <w:rFonts w:ascii="Consolas" w:hAnsi="Consolas" w:cs="Consolas"/>
+          <w:color w:val="008000"/>
+          <w:sz w:val="19"/>
+          <w:szCs w:val="19"/>
+        </w:rPr>
+        <w:t># Функция обновления для анимации</w:t>
+      </w:r>
+    </w:p>
+    <w:p>
+      <w:pPr>
+        <w:autoSpaceDE w:val="0"/>
+        <w:autoSpaceDN w:val="0"/>
+        <w:adjustRightInd w:val="0"/>
+        <w:spacing w:line="240" w:lineRule="auto"/>
+        <w:ind w:left="0"/>
+        <w:jc w:val="left"/>
+        <w:rPr>
+          <w:rFonts w:ascii="Consolas" w:hAnsi="Consolas" w:cs="Consolas"/>
+          <w:color w:val="000000"/>
+          <w:sz w:val="19"/>
+          <w:szCs w:val="19"/>
+        </w:rPr>
+      </w:pPr>
+      <w:proofErr w:type="spellStart"/>
+      <w:r>
+        <w:rPr>
+          <w:rFonts w:ascii="Consolas" w:hAnsi="Consolas" w:cs="Consolas"/>
+          <w:color w:val="0000FF"/>
+          <w:sz w:val="19"/>
+          <w:szCs w:val="19"/>
+        </w:rPr>
+        <w:t>def</w:t>
+      </w:r>
+      <w:proofErr w:type="spellEnd"/>
+      <w:r>
+        <w:rPr>
+          <w:rFonts w:ascii="Consolas" w:hAnsi="Consolas" w:cs="Consolas"/>
+          <w:color w:val="000000"/>
+          <w:sz w:val="19"/>
+          <w:szCs w:val="19"/>
+        </w:rPr>
         <w:t xml:space="preserve"> </w:t>
       </w:r>
-      <w:r>
-        <w:t xml:space="preserve">Работа с матрицами в языке </w:t>
-      </w:r>
-      <w:r>
-        <w:rPr>
-          <w:lang w:val="en-US"/>
-        </w:rPr>
-        <w:t>R</w:t>
-      </w:r>
-      <w:r>
+      <w:proofErr w:type="spellStart"/>
+      <w:r>
+        <w:rPr>
+          <w:rFonts w:ascii="Consolas" w:hAnsi="Consolas" w:cs="Consolas"/>
+          <w:color w:val="000000"/>
+          <w:sz w:val="19"/>
+          <w:szCs w:val="19"/>
+        </w:rPr>
+        <w:t>update</w:t>
+      </w:r>
+      <w:proofErr w:type="spellEnd"/>
+      <w:r>
+        <w:rPr>
+          <w:rFonts w:ascii="Consolas" w:hAnsi="Consolas" w:cs="Consolas"/>
+          <w:color w:val="000000"/>
+          <w:sz w:val="19"/>
+          <w:szCs w:val="19"/>
+        </w:rPr>
+        <w:t>(</w:t>
+      </w:r>
+      <w:proofErr w:type="spellStart"/>
+      <w:r>
+        <w:rPr>
+          <w:rFonts w:ascii="Consolas" w:hAnsi="Consolas" w:cs="Consolas"/>
+          <w:color w:val="808080"/>
+          <w:sz w:val="19"/>
+          <w:szCs w:val="19"/>
+        </w:rPr>
+        <w:t>frame</w:t>
+      </w:r>
+      <w:proofErr w:type="spellEnd"/>
+      <w:r>
+        <w:rPr>
+          <w:rFonts w:ascii="Consolas" w:hAnsi="Consolas" w:cs="Consolas"/>
+          <w:color w:val="000000"/>
+          <w:sz w:val="19"/>
+          <w:szCs w:val="19"/>
+        </w:rPr>
+        <w:t>):</w:t>
+      </w:r>
+    </w:p>
+    <w:p>
+      <w:pPr>
+        <w:autoSpaceDE w:val="0"/>
+        <w:autoSpaceDN w:val="0"/>
+        <w:adjustRightInd w:val="0"/>
+        <w:spacing w:line="240" w:lineRule="auto"/>
+        <w:ind w:left="0"/>
+        <w:jc w:val="left"/>
+        <w:rPr>
+          <w:rFonts w:ascii="Consolas" w:hAnsi="Consolas" w:cs="Consolas"/>
+          <w:color w:val="000000"/>
+          <w:sz w:val="19"/>
+          <w:szCs w:val="19"/>
+          <w:lang w:val="en-US"/>
+        </w:rPr>
+      </w:pPr>
+      <w:r>
+        <w:rPr>
+          <w:rFonts w:ascii="Consolas" w:hAnsi="Consolas" w:cs="Consolas"/>
+          <w:color w:val="000000"/>
+          <w:sz w:val="19"/>
+          <w:szCs w:val="19"/>
+        </w:rPr>
+        <w:t xml:space="preserve">    </w:t>
+      </w:r>
+      <w:proofErr w:type="spellStart"/>
+      <w:proofErr w:type="gramStart"/>
+      <w:r>
+        <w:rPr>
+          <w:rFonts w:ascii="Consolas" w:hAnsi="Consolas" w:cs="Consolas"/>
+          <w:color w:val="000000"/>
+          <w:sz w:val="19"/>
+          <w:szCs w:val="19"/>
+          <w:lang w:val="en-US"/>
+        </w:rPr>
+        <w:t>ax.view</w:t>
+      </w:r>
+      <w:proofErr w:type="gramEnd"/>
+      <w:r>
+        <w:rPr>
+          <w:rFonts w:ascii="Consolas" w:hAnsi="Consolas" w:cs="Consolas"/>
+          <w:color w:val="000000"/>
+          <w:sz w:val="19"/>
+          <w:szCs w:val="19"/>
+          <w:lang w:val="en-US"/>
+        </w:rPr>
+        <w:t>_init</w:t>
+      </w:r>
+      <w:proofErr w:type="spellEnd"/>
+      <w:r>
+        <w:rPr>
+          <w:rFonts w:ascii="Consolas" w:hAnsi="Consolas" w:cs="Consolas"/>
+          <w:color w:val="000000"/>
+          <w:sz w:val="19"/>
+          <w:szCs w:val="19"/>
+          <w:lang w:val="en-US"/>
+        </w:rPr>
+        <w:t>(</w:t>
+      </w:r>
+      <w:proofErr w:type="spellStart"/>
+      <w:r>
+        <w:rPr>
+          <w:rFonts w:ascii="Consolas" w:hAnsi="Consolas" w:cs="Consolas"/>
+          <w:color w:val="000000"/>
+          <w:sz w:val="19"/>
+          <w:szCs w:val="19"/>
+          <w:lang w:val="en-US"/>
+        </w:rPr>
+        <w:t>elev</w:t>
+      </w:r>
+      <w:proofErr w:type="spellEnd"/>
+      <w:r>
+        <w:rPr>
+          <w:rFonts w:ascii="Consolas" w:hAnsi="Consolas" w:cs="Consolas"/>
+          <w:color w:val="000000"/>
+          <w:sz w:val="19"/>
+          <w:szCs w:val="19"/>
+          <w:lang w:val="en-US"/>
+        </w:rPr>
+        <w:t xml:space="preserve">=30, </w:t>
+      </w:r>
+      <w:proofErr w:type="spellStart"/>
+      <w:r>
+        <w:rPr>
+          <w:rFonts w:ascii="Consolas" w:hAnsi="Consolas" w:cs="Consolas"/>
+          <w:color w:val="000000"/>
+          <w:sz w:val="19"/>
+          <w:szCs w:val="19"/>
+          <w:lang w:val="en-US"/>
+        </w:rPr>
+        <w:t>azim</w:t>
+      </w:r>
+      <w:proofErr w:type="spellEnd"/>
+      <w:r>
+        <w:rPr>
+          <w:rFonts w:ascii="Consolas" w:hAnsi="Consolas" w:cs="Consolas"/>
+          <w:color w:val="000000"/>
+          <w:sz w:val="19"/>
+          <w:szCs w:val="19"/>
+          <w:lang w:val="en-US"/>
+        </w:rPr>
+        <w:t>=</w:t>
+      </w:r>
+      <w:r>
+        <w:rPr>
+          <w:rFonts w:ascii="Consolas" w:hAnsi="Consolas" w:cs="Consolas"/>
+          <w:color w:val="808080"/>
+          <w:sz w:val="19"/>
+          <w:szCs w:val="19"/>
+          <w:lang w:val="en-US"/>
+        </w:rPr>
+        <w:t>frame</w:t>
+      </w:r>
+      <w:r>
+        <w:rPr>
+          <w:rFonts w:ascii="Consolas" w:hAnsi="Consolas" w:cs="Consolas"/>
+          <w:color w:val="000000"/>
+          <w:sz w:val="19"/>
+          <w:szCs w:val="19"/>
+          <w:lang w:val="en-US"/>
+        </w:rPr>
+        <w:t xml:space="preserve">)  </w:t>
+      </w:r>
+      <w:r>
+        <w:rPr>
+          <w:rFonts w:ascii="Consolas" w:hAnsi="Consolas" w:cs="Consolas"/>
+          <w:color w:val="008000"/>
+          <w:sz w:val="19"/>
+          <w:szCs w:val="19"/>
+          <w:lang w:val="en-US"/>
+        </w:rPr>
+        <w:t xml:space="preserve"># </w:t>
+      </w:r>
+      <w:r>
+        <w:rPr>
+          <w:rFonts w:ascii="Consolas" w:hAnsi="Consolas" w:cs="Consolas"/>
+          <w:color w:val="008000"/>
+          <w:sz w:val="19"/>
+          <w:szCs w:val="19"/>
+        </w:rPr>
+        <w:t>Вращение</w:t>
+      </w:r>
+      <w:r>
+        <w:rPr>
+          <w:rFonts w:ascii="Consolas" w:hAnsi="Consolas" w:cs="Consolas"/>
+          <w:color w:val="008000"/>
+          <w:sz w:val="19"/>
+          <w:szCs w:val="19"/>
+          <w:lang w:val="en-US"/>
+        </w:rPr>
+        <w:t xml:space="preserve"> </w:t>
+      </w:r>
+      <w:r>
+        <w:rPr>
+          <w:rFonts w:ascii="Consolas" w:hAnsi="Consolas" w:cs="Consolas"/>
+          <w:color w:val="008000"/>
+          <w:sz w:val="19"/>
+          <w:szCs w:val="19"/>
+        </w:rPr>
+        <w:t>вокруг</w:t>
+      </w:r>
+      <w:r>
+        <w:rPr>
+          <w:rFonts w:ascii="Consolas" w:hAnsi="Consolas" w:cs="Consolas"/>
+          <w:color w:val="008000"/>
+          <w:sz w:val="19"/>
+          <w:szCs w:val="19"/>
+          <w:lang w:val="en-US"/>
+        </w:rPr>
+        <w:t xml:space="preserve"> </w:t>
+      </w:r>
+      <w:r>
+        <w:rPr>
+          <w:rFonts w:ascii="Consolas" w:hAnsi="Consolas" w:cs="Consolas"/>
+          <w:color w:val="008000"/>
+          <w:sz w:val="19"/>
+          <w:szCs w:val="19"/>
+        </w:rPr>
+        <w:t>оси</w:t>
+      </w:r>
+      <w:r>
+        <w:rPr>
+          <w:rFonts w:ascii="Consolas" w:hAnsi="Consolas" w:cs="Consolas"/>
+          <w:color w:val="008000"/>
+          <w:sz w:val="19"/>
+          <w:szCs w:val="19"/>
+          <w:lang w:val="en-US"/>
+        </w:rPr>
+        <w:t xml:space="preserve"> Z</w:t>
+      </w:r>
+    </w:p>
+    <w:p>
+      <w:pPr>
+        <w:autoSpaceDE w:val="0"/>
+        <w:autoSpaceDN w:val="0"/>
+        <w:adjustRightInd w:val="0"/>
+        <w:spacing w:line="240" w:lineRule="auto"/>
+        <w:ind w:left="0"/>
+        <w:jc w:val="left"/>
+        <w:rPr>
+          <w:rFonts w:ascii="Consolas" w:hAnsi="Consolas" w:cs="Consolas"/>
+          <w:color w:val="000000"/>
+          <w:sz w:val="19"/>
+          <w:szCs w:val="19"/>
+        </w:rPr>
+      </w:pPr>
+      <w:r>
+        <w:rPr>
+          <w:rFonts w:ascii="Consolas" w:hAnsi="Consolas" w:cs="Consolas"/>
+          <w:color w:val="000000"/>
+          <w:sz w:val="19"/>
+          <w:szCs w:val="19"/>
+          <w:lang w:val="en-US"/>
+        </w:rPr>
+        <w:t xml:space="preserve">    </w:t>
+      </w:r>
+      <w:proofErr w:type="spellStart"/>
+      <w:r>
+        <w:rPr>
+          <w:rFonts w:ascii="Consolas" w:hAnsi="Consolas" w:cs="Consolas"/>
+          <w:color w:val="0000FF"/>
+          <w:sz w:val="19"/>
+          <w:szCs w:val="19"/>
+        </w:rPr>
+        <w:t>return</w:t>
+      </w:r>
+      <w:proofErr w:type="spellEnd"/>
+      <w:r>
+        <w:rPr>
+          <w:rFonts w:ascii="Consolas" w:hAnsi="Consolas" w:cs="Consolas"/>
+          <w:color w:val="000000"/>
+          <w:sz w:val="19"/>
+          <w:szCs w:val="19"/>
+        </w:rPr>
+        <w:t xml:space="preserve"> </w:t>
+      </w:r>
+      <w:proofErr w:type="spellStart"/>
+      <w:r>
+        <w:rPr>
+          <w:rFonts w:ascii="Consolas" w:hAnsi="Consolas" w:cs="Consolas"/>
+          <w:color w:val="000000"/>
+          <w:sz w:val="19"/>
+          <w:szCs w:val="19"/>
+        </w:rPr>
+        <w:t>surf</w:t>
+      </w:r>
+      <w:proofErr w:type="spellEnd"/>
+      <w:r>
+        <w:rPr>
+          <w:rFonts w:ascii="Consolas" w:hAnsi="Consolas" w:cs="Consolas"/>
+          <w:color w:val="000000"/>
+          <w:sz w:val="19"/>
+          <w:szCs w:val="19"/>
+        </w:rPr>
+        <w:t>,</w:t>
+      </w:r>
+    </w:p>
+    <w:p>
+      <w:pPr>
+        <w:autoSpaceDE w:val="0"/>
+        <w:autoSpaceDN w:val="0"/>
+        <w:adjustRightInd w:val="0"/>
+        <w:spacing w:line="240" w:lineRule="auto"/>
+        <w:ind w:left="0"/>
+        <w:jc w:val="left"/>
+        <w:rPr>
+          <w:rFonts w:ascii="Consolas" w:hAnsi="Consolas" w:cs="Consolas"/>
+          <w:color w:val="000000"/>
+          <w:sz w:val="19"/>
+          <w:szCs w:val="19"/>
+        </w:rPr>
+      </w:pPr>
+    </w:p>
+    <w:p>
+      <w:pPr>
+        <w:autoSpaceDE w:val="0"/>
+        <w:autoSpaceDN w:val="0"/>
+        <w:adjustRightInd w:val="0"/>
+        <w:spacing w:line="240" w:lineRule="auto"/>
+        <w:ind w:left="0"/>
+        <w:jc w:val="left"/>
+        <w:rPr>
+          <w:rFonts w:ascii="Consolas" w:hAnsi="Consolas" w:cs="Consolas"/>
+          <w:color w:val="000000"/>
+          <w:sz w:val="19"/>
+          <w:szCs w:val="19"/>
+        </w:rPr>
+      </w:pPr>
+      <w:r>
+        <w:rPr>
+          <w:rFonts w:ascii="Consolas" w:hAnsi="Consolas" w:cs="Consolas"/>
+          <w:color w:val="008000"/>
+          <w:sz w:val="19"/>
+          <w:szCs w:val="19"/>
+        </w:rPr>
+        <w:t># Создание анимации</w:t>
+      </w:r>
+    </w:p>
+    <w:p>
+      <w:pPr>
+        <w:spacing w:line="360" w:lineRule="auto"/>
+        <w:ind w:left="0"/>
+        <w:rPr>
+          <w:lang w:val="en-US"/>
+        </w:rPr>
+      </w:pPr>
+      <w:proofErr w:type="spellStart"/>
+      <w:r>
+        <w:rPr>
+          <w:rFonts w:ascii="Consolas" w:hAnsi="Consolas" w:cs="Consolas"/>
+          <w:color w:val="000000"/>
+          <w:sz w:val="19"/>
+          <w:szCs w:val="19"/>
+          <w:lang w:val="en-US"/>
+        </w:rPr>
+        <w:t>ani</w:t>
+      </w:r>
+      <w:proofErr w:type="spellEnd"/>
+      <w:r>
+        <w:rPr>
+          <w:rFonts w:ascii="Consolas" w:hAnsi="Consolas" w:cs="Consolas"/>
+          <w:color w:val="000000"/>
+          <w:sz w:val="19"/>
+          <w:szCs w:val="19"/>
+          <w:lang w:val="en-US"/>
+        </w:rPr>
+        <w:t xml:space="preserve"> = </w:t>
+      </w:r>
+      <w:proofErr w:type="spellStart"/>
+      <w:proofErr w:type="gramStart"/>
+      <w:r>
+        <w:rPr>
+          <w:rFonts w:ascii="Consolas" w:hAnsi="Consolas" w:cs="Consolas"/>
+          <w:color w:val="6F008A"/>
+          <w:sz w:val="19"/>
+          <w:szCs w:val="19"/>
+          <w:lang w:val="en-US"/>
+        </w:rPr>
+        <w:t>animation</w:t>
+      </w:r>
+      <w:r>
+        <w:rPr>
+          <w:rFonts w:ascii="Consolas" w:hAnsi="Consolas" w:cs="Consolas"/>
+          <w:color w:val="000000"/>
+          <w:sz w:val="19"/>
+          <w:szCs w:val="19"/>
+          <w:lang w:val="en-US"/>
+        </w:rPr>
         <w:t>.</w:t>
       </w:r>
+      <w:r>
+        <w:rPr>
+          <w:rFonts w:ascii="Consolas" w:hAnsi="Consolas" w:cs="Consolas"/>
+          <w:color w:val="2B91AF"/>
+          <w:sz w:val="19"/>
+          <w:szCs w:val="19"/>
+          <w:lang w:val="en-US"/>
+        </w:rPr>
+        <w:t>FuncAnimation</w:t>
+      </w:r>
+      <w:proofErr w:type="spellEnd"/>
+      <w:proofErr w:type="gramEnd"/>
+      <w:r>
+        <w:rPr>
+          <w:rFonts w:ascii="Consolas" w:hAnsi="Consolas" w:cs="Consolas"/>
+          <w:color w:val="000000"/>
+          <w:sz w:val="19"/>
+          <w:szCs w:val="19"/>
+          <w:lang w:val="en-US"/>
+        </w:rPr>
+        <w:t>(fig, update, frames=</w:t>
+      </w:r>
+      <w:proofErr w:type="spellStart"/>
+      <w:r>
+        <w:rPr>
+          <w:rFonts w:ascii="Consolas" w:hAnsi="Consolas" w:cs="Consolas"/>
+          <w:color w:val="6F008A"/>
+          <w:sz w:val="19"/>
+          <w:szCs w:val="19"/>
+          <w:lang w:val="en-US"/>
+        </w:rPr>
+        <w:t>np</w:t>
+      </w:r>
+      <w:r>
+        <w:rPr>
+          <w:rFonts w:ascii="Consolas" w:hAnsi="Consolas" w:cs="Consolas"/>
+          <w:color w:val="000000"/>
+          <w:sz w:val="19"/>
+          <w:szCs w:val="19"/>
+          <w:lang w:val="en-US"/>
+        </w:rPr>
+        <w:t>.arange</w:t>
+      </w:r>
+      <w:proofErr w:type="spellEnd"/>
+      <w:r>
+        <w:rPr>
+          <w:rFonts w:ascii="Consolas" w:hAnsi="Consolas" w:cs="Consolas"/>
+          <w:color w:val="000000"/>
+          <w:sz w:val="19"/>
+          <w:szCs w:val="19"/>
+          <w:lang w:val="en-US"/>
+        </w:rPr>
+        <w:t>(0, 360, 1), interval=50)</w:t>
+      </w:r>
     </w:p>
     <w:p>
       <w:pPr>
         <w:spacing w:line="360" w:lineRule="auto"/>
-        <w:ind w:left="0"/>
+        <w:ind w:left="0" w:firstLine="709"/>
+        <w:rPr>
+          <w:lang w:val="en-US"/>
+        </w:rPr>
       </w:pPr>
     </w:p>
     <w:p>
       <w:pPr>
         <w:spacing w:line="360" w:lineRule="auto"/>
-        <w:ind w:left="0" w:firstLine="708"/>
-      </w:pPr>
-      <w:r>
-        <w:lastRenderedPageBreak/>
-        <w:t>Определение типа элементов матрицы, класса объекта, проверяем, является ли объект матрицей, проверяем, является ли объект векторов, получаем размерность матрицы</w:t>
-      </w:r>
-      <w:r>
-        <w:t>:</w:t>
+        <w:ind w:left="0" w:firstLine="709"/>
+        <w:rPr>
+          <w:rFonts w:cs="Times New Roman"/>
+        </w:rPr>
+      </w:pPr>
+      <w:r>
+        <w:t>8</w:t>
+      </w:r>
+      <w:r>
+        <w:rPr>
+          <w:rFonts w:cs="Times New Roman"/>
+        </w:rPr>
+        <w:t xml:space="preserve">) </w:t>
+      </w:r>
+      <w:r>
+        <w:rPr>
+          <w:rFonts w:cs="Times New Roman"/>
+        </w:rPr>
+        <w:t xml:space="preserve">Разбиение графического окна на части командой </w:t>
+      </w:r>
+      <w:proofErr w:type="spellStart"/>
+      <w:proofErr w:type="gramStart"/>
+      <w:r>
+        <w:rPr>
+          <w:rFonts w:cs="Times New Roman"/>
+        </w:rPr>
+        <w:t>split.screen</w:t>
+      </w:r>
+      <w:proofErr w:type="spellEnd"/>
+      <w:proofErr w:type="gramEnd"/>
+      <w:r>
+        <w:rPr>
+          <w:rFonts w:cs="Times New Roman"/>
+        </w:rPr>
+        <w:t>()</w:t>
+      </w:r>
+      <w:r>
+        <w:rPr>
+          <w:rFonts w:cs="Times New Roman"/>
+        </w:rPr>
+        <w:t>.</w:t>
       </w:r>
     </w:p>
     <w:p>
       <w:pPr>
         <w:spacing w:line="360" w:lineRule="auto"/>
         <w:ind w:left="0"/>
-        <w:jc w:val="center"/>
+        <w:rPr>
+          <w:rFonts w:cs="Times New Roman"/>
+        </w:rPr>
+      </w:pPr>
+    </w:p>
+    <w:p>
+      <w:pPr>
+        <w:spacing w:line="360" w:lineRule="auto"/>
+        <w:ind w:left="0"/>
+        <w:rPr>
+          <w:rFonts w:cs="Times New Roman"/>
+        </w:rPr>
       </w:pPr>
       <w:r>
         <w:rPr>
@@ -2790,10 +6610,10 @@
           <w:lang w:eastAsia="ru-RU"/>
         </w:rPr>
         <w:drawing>
-          <wp:inline distT="0" distB="0" distL="0" distR="0" wp14:anchorId="638EBA6E" wp14:editId="2248F8D3">
-            <wp:extent cx="2286000" cy="2305050"/>
-            <wp:effectExtent l="0" t="0" r="0" b="0"/>
-            <wp:docPr id="17" name="Рисунок 17"/>
+          <wp:inline distT="0" distB="0" distL="0" distR="0" wp14:anchorId="78C1928E" wp14:editId="5D4A7915">
+            <wp:extent cx="5940425" cy="5181600"/>
+            <wp:effectExtent l="0" t="0" r="3175" b="0"/>
+            <wp:docPr id="5" name="Рисунок 5"/>
             <wp:cNvGraphicFramePr>
               <a:graphicFrameLocks xmlns:a="http://schemas.openxmlformats.org/drawingml/2006/main" noChangeAspect="1"/>
             </wp:cNvGraphicFramePr>
@@ -2813,7 +6633,7 @@
                   <pic:spPr>
                     <a:xfrm>
                       <a:off x="0" y="0"/>
-                      <a:ext cx="2286000" cy="2305050"/>
+                      <a:ext cx="5940425" cy="5181600"/>
                     </a:xfrm>
                     <a:prstGeom prst="rect">
                       <a:avLst/>
@@ -2828,52 +6648,1654 @@
     </w:p>
     <w:p>
       <w:pPr>
+        <w:spacing w:after="100" w:afterAutospacing="1" w:line="360" w:lineRule="auto"/>
+        <w:ind w:left="0"/>
+        <w:jc w:val="center"/>
+        <w:rPr>
+          <w:rFonts w:cs="Times New Roman"/>
+          <w:szCs w:val="28"/>
+        </w:rPr>
+      </w:pPr>
+      <w:r>
+        <w:t>Рисунок 8</w:t>
+      </w:r>
+      <w:r>
+        <w:t xml:space="preserve"> – </w:t>
+      </w:r>
+      <w:r>
+        <w:rPr>
+          <w:rFonts w:cs="Times New Roman"/>
+          <w:szCs w:val="28"/>
+        </w:rPr>
+        <w:t xml:space="preserve">Пример построения </w:t>
+      </w:r>
+      <w:r>
+        <w:rPr>
+          <w:rFonts w:cs="Times New Roman"/>
+          <w:szCs w:val="28"/>
+        </w:rPr>
+        <w:t>нескольких окон графиков на одном фрейме</w:t>
+      </w:r>
+      <w:r>
+        <w:rPr>
+          <w:rFonts w:cs="Times New Roman"/>
+          <w:szCs w:val="28"/>
+        </w:rPr>
+        <w:t>.</w:t>
+      </w:r>
+    </w:p>
+    <w:p>
+      <w:pPr>
+        <w:spacing w:before="100" w:beforeAutospacing="1" w:after="100" w:afterAutospacing="1" w:line="360" w:lineRule="auto"/>
+        <w:ind w:left="0"/>
+        <w:jc w:val="center"/>
+        <w:rPr>
+          <w:rFonts w:cs="Times New Roman"/>
+          <w:szCs w:val="28"/>
+        </w:rPr>
+      </w:pPr>
+    </w:p>
+    <w:p>
+      <w:pPr>
         <w:spacing w:line="360" w:lineRule="auto"/>
-        <w:ind w:left="0"/>
-        <w:jc w:val="center"/>
-      </w:pPr>
-      <w:r>
-        <w:t>Рисунок 13</w:t>
-      </w:r>
-      <w:r>
-        <w:t xml:space="preserve"> – </w:t>
-      </w:r>
-      <w:r>
-        <w:t xml:space="preserve">Работа с матрицами в языке </w:t>
-      </w:r>
-      <w:r>
-        <w:rPr>
-          <w:lang w:val="en-US"/>
-        </w:rPr>
-        <w:t>R</w:t>
-      </w:r>
-      <w:r>
+        <w:ind w:left="0" w:firstLine="709"/>
+        <w:rPr>
+          <w:rFonts w:cs="Times New Roman"/>
+        </w:rPr>
+      </w:pPr>
+      <w:r>
+        <w:rPr>
+          <w:rFonts w:cs="Times New Roman"/>
+        </w:rPr>
+        <w:lastRenderedPageBreak/>
+        <w:t xml:space="preserve">9) </w:t>
+      </w:r>
+      <w:r>
+        <w:rPr>
+          <w:rFonts w:cs="Times New Roman"/>
+        </w:rPr>
+        <w:t xml:space="preserve">Построение нескольких </w:t>
+      </w:r>
+      <w:r>
+        <w:rPr>
+          <w:rFonts w:cs="Times New Roman"/>
+        </w:rPr>
+        <w:t xml:space="preserve">функций </w:t>
+      </w:r>
+      <w:r>
+        <w:rPr>
+          <w:rFonts w:cs="Times New Roman"/>
+        </w:rPr>
+        <w:t xml:space="preserve">графиков в одном графическом </w:t>
+      </w:r>
+      <w:proofErr w:type="spellStart"/>
+      <w:r>
+        <w:rPr>
+          <w:rFonts w:cs="Times New Roman"/>
+        </w:rPr>
+        <w:t>окне</w:t>
+      </w:r>
+      <w:proofErr w:type="spellEnd"/>
+      <w:r>
+        <w:rPr>
+          <w:rFonts w:cs="Times New Roman"/>
+        </w:rPr>
         <w:t>.</w:t>
       </w:r>
     </w:p>
     <w:p>
       <w:pPr>
+        <w:autoSpaceDE w:val="0"/>
+        <w:autoSpaceDN w:val="0"/>
+        <w:adjustRightInd w:val="0"/>
+        <w:spacing w:line="240" w:lineRule="auto"/>
+        <w:ind w:left="0"/>
+        <w:jc w:val="left"/>
+        <w:rPr>
+          <w:rFonts w:ascii="Consolas" w:hAnsi="Consolas" w:cs="Consolas"/>
+          <w:color w:val="000000"/>
+          <w:sz w:val="19"/>
+          <w:szCs w:val="19"/>
+        </w:rPr>
+      </w:pPr>
+      <w:r>
+        <w:rPr>
+          <w:rFonts w:ascii="Consolas" w:hAnsi="Consolas" w:cs="Consolas"/>
+          <w:color w:val="008000"/>
+          <w:sz w:val="19"/>
+          <w:szCs w:val="19"/>
+        </w:rPr>
+        <w:t># 1. Определение значений переменной x</w:t>
+      </w:r>
+    </w:p>
+    <w:p>
+      <w:pPr>
+        <w:autoSpaceDE w:val="0"/>
+        <w:autoSpaceDN w:val="0"/>
+        <w:adjustRightInd w:val="0"/>
+        <w:spacing w:line="240" w:lineRule="auto"/>
+        <w:ind w:left="0"/>
+        <w:jc w:val="left"/>
+        <w:rPr>
+          <w:rFonts w:ascii="Consolas" w:hAnsi="Consolas" w:cs="Consolas"/>
+          <w:color w:val="000000"/>
+          <w:sz w:val="19"/>
+          <w:szCs w:val="19"/>
+        </w:rPr>
+      </w:pPr>
+      <w:r>
+        <w:rPr>
+          <w:rFonts w:ascii="Consolas" w:hAnsi="Consolas" w:cs="Consolas"/>
+          <w:color w:val="000000"/>
+          <w:sz w:val="19"/>
+          <w:szCs w:val="19"/>
+        </w:rPr>
+        <w:t xml:space="preserve">x = </w:t>
+      </w:r>
+      <w:proofErr w:type="spellStart"/>
+      <w:proofErr w:type="gramStart"/>
+      <w:r>
+        <w:rPr>
+          <w:rFonts w:ascii="Consolas" w:hAnsi="Consolas" w:cs="Consolas"/>
+          <w:color w:val="6F008A"/>
+          <w:sz w:val="19"/>
+          <w:szCs w:val="19"/>
+        </w:rPr>
+        <w:t>np</w:t>
+      </w:r>
+      <w:r>
+        <w:rPr>
+          <w:rFonts w:ascii="Consolas" w:hAnsi="Consolas" w:cs="Consolas"/>
+          <w:color w:val="000000"/>
+          <w:sz w:val="19"/>
+          <w:szCs w:val="19"/>
+        </w:rPr>
+        <w:t>.array</w:t>
+      </w:r>
+      <w:proofErr w:type="spellEnd"/>
+      <w:proofErr w:type="gramEnd"/>
+      <w:r>
+        <w:rPr>
+          <w:rFonts w:ascii="Consolas" w:hAnsi="Consolas" w:cs="Consolas"/>
+          <w:color w:val="000000"/>
+          <w:sz w:val="19"/>
+          <w:szCs w:val="19"/>
+        </w:rPr>
+        <w:t>([-1, 0, 1, 1.5, 2])</w:t>
+      </w:r>
+    </w:p>
+    <w:p>
+      <w:pPr>
+        <w:autoSpaceDE w:val="0"/>
+        <w:autoSpaceDN w:val="0"/>
+        <w:adjustRightInd w:val="0"/>
+        <w:spacing w:line="240" w:lineRule="auto"/>
+        <w:ind w:left="0"/>
+        <w:jc w:val="left"/>
+        <w:rPr>
+          <w:rFonts w:ascii="Consolas" w:hAnsi="Consolas" w:cs="Consolas"/>
+          <w:color w:val="000000"/>
+          <w:sz w:val="19"/>
+          <w:szCs w:val="19"/>
+        </w:rPr>
+      </w:pPr>
+      <w:r>
+        <w:rPr>
+          <w:rFonts w:ascii="Consolas" w:hAnsi="Consolas" w:cs="Consolas"/>
+          <w:color w:val="008000"/>
+          <w:sz w:val="19"/>
+          <w:szCs w:val="19"/>
+        </w:rPr>
+        <w:t># 2. Определение значений переменной y</w:t>
+      </w:r>
+    </w:p>
+    <w:p>
+      <w:pPr>
+        <w:autoSpaceDE w:val="0"/>
+        <w:autoSpaceDN w:val="0"/>
+        <w:adjustRightInd w:val="0"/>
+        <w:spacing w:line="240" w:lineRule="auto"/>
+        <w:ind w:left="0"/>
+        <w:jc w:val="left"/>
+        <w:rPr>
+          <w:rFonts w:ascii="Consolas" w:hAnsi="Consolas" w:cs="Consolas"/>
+          <w:color w:val="000000"/>
+          <w:sz w:val="19"/>
+          <w:szCs w:val="19"/>
+        </w:rPr>
+      </w:pPr>
+      <w:r>
+        <w:rPr>
+          <w:rFonts w:ascii="Consolas" w:hAnsi="Consolas" w:cs="Consolas"/>
+          <w:color w:val="000000"/>
+          <w:sz w:val="19"/>
+          <w:szCs w:val="19"/>
+        </w:rPr>
+        <w:t xml:space="preserve">y = </w:t>
+      </w:r>
+      <w:proofErr w:type="spellStart"/>
+      <w:proofErr w:type="gramStart"/>
+      <w:r>
+        <w:rPr>
+          <w:rFonts w:ascii="Consolas" w:hAnsi="Consolas" w:cs="Consolas"/>
+          <w:color w:val="6F008A"/>
+          <w:sz w:val="19"/>
+          <w:szCs w:val="19"/>
+        </w:rPr>
+        <w:t>np</w:t>
+      </w:r>
+      <w:r>
+        <w:rPr>
+          <w:rFonts w:ascii="Consolas" w:hAnsi="Consolas" w:cs="Consolas"/>
+          <w:color w:val="000000"/>
+          <w:sz w:val="19"/>
+          <w:szCs w:val="19"/>
+        </w:rPr>
+        <w:t>.array</w:t>
+      </w:r>
+      <w:proofErr w:type="spellEnd"/>
+      <w:proofErr w:type="gramEnd"/>
+      <w:r>
+        <w:rPr>
+          <w:rFonts w:ascii="Consolas" w:hAnsi="Consolas" w:cs="Consolas"/>
+          <w:color w:val="000000"/>
+          <w:sz w:val="19"/>
+          <w:szCs w:val="19"/>
+        </w:rPr>
+        <w:t>([0.8, 0.1, 1.05, 2.3, 3.8])</w:t>
+      </w:r>
+    </w:p>
+    <w:p>
+      <w:pPr>
+        <w:autoSpaceDE w:val="0"/>
+        <w:autoSpaceDN w:val="0"/>
+        <w:adjustRightInd w:val="0"/>
+        <w:spacing w:line="240" w:lineRule="auto"/>
+        <w:ind w:left="0"/>
+        <w:jc w:val="left"/>
+        <w:rPr>
+          <w:rFonts w:ascii="Consolas" w:hAnsi="Consolas" w:cs="Consolas"/>
+          <w:color w:val="000000"/>
+          <w:sz w:val="19"/>
+          <w:szCs w:val="19"/>
+        </w:rPr>
+      </w:pPr>
+      <w:r>
+        <w:rPr>
+          <w:rFonts w:ascii="Consolas" w:hAnsi="Consolas" w:cs="Consolas"/>
+          <w:color w:val="008000"/>
+          <w:sz w:val="19"/>
+          <w:szCs w:val="19"/>
+        </w:rPr>
+        <w:t># 3. Вычисление значений функции y = x^2</w:t>
+      </w:r>
+    </w:p>
+    <w:p>
+      <w:pPr>
+        <w:autoSpaceDE w:val="0"/>
+        <w:autoSpaceDN w:val="0"/>
+        <w:adjustRightInd w:val="0"/>
+        <w:spacing w:line="240" w:lineRule="auto"/>
+        <w:ind w:left="0"/>
+        <w:jc w:val="left"/>
+        <w:rPr>
+          <w:rFonts w:ascii="Consolas" w:hAnsi="Consolas" w:cs="Consolas"/>
+          <w:color w:val="000000"/>
+          <w:sz w:val="19"/>
+          <w:szCs w:val="19"/>
+        </w:rPr>
+      </w:pPr>
+      <w:proofErr w:type="spellStart"/>
+      <w:r>
+        <w:rPr>
+          <w:rFonts w:ascii="Consolas" w:hAnsi="Consolas" w:cs="Consolas"/>
+          <w:color w:val="000000"/>
+          <w:sz w:val="19"/>
+          <w:szCs w:val="19"/>
+        </w:rPr>
+        <w:t>y_function</w:t>
+      </w:r>
+      <w:proofErr w:type="spellEnd"/>
+      <w:r>
+        <w:rPr>
+          <w:rFonts w:ascii="Consolas" w:hAnsi="Consolas" w:cs="Consolas"/>
+          <w:color w:val="000000"/>
+          <w:sz w:val="19"/>
+          <w:szCs w:val="19"/>
+        </w:rPr>
+        <w:t xml:space="preserve"> = x**2</w:t>
+      </w:r>
+    </w:p>
+    <w:p>
+      <w:pPr>
+        <w:autoSpaceDE w:val="0"/>
+        <w:autoSpaceDN w:val="0"/>
+        <w:adjustRightInd w:val="0"/>
+        <w:spacing w:line="240" w:lineRule="auto"/>
+        <w:ind w:left="0"/>
+        <w:jc w:val="left"/>
+        <w:rPr>
+          <w:rFonts w:ascii="Consolas" w:hAnsi="Consolas" w:cs="Consolas"/>
+          <w:color w:val="000000"/>
+          <w:sz w:val="19"/>
+          <w:szCs w:val="19"/>
+        </w:rPr>
+      </w:pPr>
+      <w:r>
+        <w:rPr>
+          <w:rFonts w:ascii="Consolas" w:hAnsi="Consolas" w:cs="Consolas"/>
+          <w:color w:val="008000"/>
+          <w:sz w:val="19"/>
+          <w:szCs w:val="19"/>
+        </w:rPr>
+        <w:t># Создание графического окна</w:t>
+      </w:r>
+    </w:p>
+    <w:p>
+      <w:pPr>
+        <w:autoSpaceDE w:val="0"/>
+        <w:autoSpaceDN w:val="0"/>
+        <w:adjustRightInd w:val="0"/>
+        <w:spacing w:line="240" w:lineRule="auto"/>
+        <w:ind w:left="0"/>
+        <w:jc w:val="left"/>
+        <w:rPr>
+          <w:rFonts w:ascii="Consolas" w:hAnsi="Consolas" w:cs="Consolas"/>
+          <w:color w:val="000000"/>
+          <w:sz w:val="19"/>
+          <w:szCs w:val="19"/>
+        </w:rPr>
+      </w:pPr>
+      <w:proofErr w:type="spellStart"/>
+      <w:proofErr w:type="gramStart"/>
+      <w:r>
+        <w:rPr>
+          <w:rFonts w:ascii="Consolas" w:hAnsi="Consolas" w:cs="Consolas"/>
+          <w:color w:val="6F008A"/>
+          <w:sz w:val="19"/>
+          <w:szCs w:val="19"/>
+        </w:rPr>
+        <w:t>plt</w:t>
+      </w:r>
+      <w:r>
+        <w:rPr>
+          <w:rFonts w:ascii="Consolas" w:hAnsi="Consolas" w:cs="Consolas"/>
+          <w:color w:val="000000"/>
+          <w:sz w:val="19"/>
+          <w:szCs w:val="19"/>
+        </w:rPr>
+        <w:t>.figure</w:t>
+      </w:r>
+      <w:proofErr w:type="spellEnd"/>
+      <w:proofErr w:type="gramEnd"/>
+      <w:r>
+        <w:rPr>
+          <w:rFonts w:ascii="Consolas" w:hAnsi="Consolas" w:cs="Consolas"/>
+          <w:color w:val="000000"/>
+          <w:sz w:val="19"/>
+          <w:szCs w:val="19"/>
+        </w:rPr>
+        <w:t>(</w:t>
+      </w:r>
+      <w:proofErr w:type="spellStart"/>
+      <w:r>
+        <w:rPr>
+          <w:rFonts w:ascii="Consolas" w:hAnsi="Consolas" w:cs="Consolas"/>
+          <w:color w:val="000000"/>
+          <w:sz w:val="19"/>
+          <w:szCs w:val="19"/>
+        </w:rPr>
+        <w:t>figsize</w:t>
+      </w:r>
+      <w:proofErr w:type="spellEnd"/>
+      <w:r>
+        <w:rPr>
+          <w:rFonts w:ascii="Consolas" w:hAnsi="Consolas" w:cs="Consolas"/>
+          <w:color w:val="000000"/>
+          <w:sz w:val="19"/>
+          <w:szCs w:val="19"/>
+        </w:rPr>
+        <w:t>=(10, 6))</w:t>
+      </w:r>
+    </w:p>
+    <w:p>
+      <w:pPr>
+        <w:autoSpaceDE w:val="0"/>
+        <w:autoSpaceDN w:val="0"/>
+        <w:adjustRightInd w:val="0"/>
+        <w:spacing w:line="240" w:lineRule="auto"/>
+        <w:ind w:left="0"/>
+        <w:jc w:val="left"/>
+        <w:rPr>
+          <w:rFonts w:ascii="Consolas" w:hAnsi="Consolas" w:cs="Consolas"/>
+          <w:color w:val="000000"/>
+          <w:sz w:val="19"/>
+          <w:szCs w:val="19"/>
+        </w:rPr>
+      </w:pPr>
+      <w:r>
+        <w:rPr>
+          <w:rFonts w:ascii="Consolas" w:hAnsi="Consolas" w:cs="Consolas"/>
+          <w:color w:val="008000"/>
+          <w:sz w:val="19"/>
+          <w:szCs w:val="19"/>
+        </w:rPr>
+        <w:t># 4. Построение графика экспериментальных данных</w:t>
+      </w:r>
+    </w:p>
+    <w:p>
+      <w:pPr>
+        <w:autoSpaceDE w:val="0"/>
+        <w:autoSpaceDN w:val="0"/>
+        <w:adjustRightInd w:val="0"/>
+        <w:spacing w:line="240" w:lineRule="auto"/>
+        <w:ind w:left="0"/>
+        <w:jc w:val="left"/>
+        <w:rPr>
+          <w:rFonts w:ascii="Consolas" w:hAnsi="Consolas" w:cs="Consolas"/>
+          <w:color w:val="000000"/>
+          <w:sz w:val="19"/>
+          <w:szCs w:val="19"/>
+        </w:rPr>
+      </w:pPr>
+      <w:proofErr w:type="spellStart"/>
+      <w:proofErr w:type="gramStart"/>
+      <w:r>
+        <w:rPr>
+          <w:rFonts w:ascii="Consolas" w:hAnsi="Consolas" w:cs="Consolas"/>
+          <w:color w:val="6F008A"/>
+          <w:sz w:val="19"/>
+          <w:szCs w:val="19"/>
+        </w:rPr>
+        <w:t>plt</w:t>
+      </w:r>
+      <w:r>
+        <w:rPr>
+          <w:rFonts w:ascii="Consolas" w:hAnsi="Consolas" w:cs="Consolas"/>
+          <w:color w:val="000000"/>
+          <w:sz w:val="19"/>
+          <w:szCs w:val="19"/>
+        </w:rPr>
+        <w:t>.scatter</w:t>
+      </w:r>
+      <w:proofErr w:type="spellEnd"/>
+      <w:proofErr w:type="gramEnd"/>
+      <w:r>
+        <w:rPr>
+          <w:rFonts w:ascii="Consolas" w:hAnsi="Consolas" w:cs="Consolas"/>
+          <w:color w:val="000000"/>
+          <w:sz w:val="19"/>
+          <w:szCs w:val="19"/>
+        </w:rPr>
+        <w:t xml:space="preserve">(x, y, </w:t>
+      </w:r>
+      <w:proofErr w:type="spellStart"/>
+      <w:r>
+        <w:rPr>
+          <w:rFonts w:ascii="Consolas" w:hAnsi="Consolas" w:cs="Consolas"/>
+          <w:color w:val="000000"/>
+          <w:sz w:val="19"/>
+          <w:szCs w:val="19"/>
+        </w:rPr>
+        <w:t>color</w:t>
+      </w:r>
+      <w:proofErr w:type="spellEnd"/>
+      <w:r>
+        <w:rPr>
+          <w:rFonts w:ascii="Consolas" w:hAnsi="Consolas" w:cs="Consolas"/>
+          <w:color w:val="000000"/>
+          <w:sz w:val="19"/>
+          <w:szCs w:val="19"/>
+        </w:rPr>
+        <w:t xml:space="preserve"> = </w:t>
+      </w:r>
+      <w:r>
+        <w:rPr>
+          <w:rFonts w:ascii="Consolas" w:hAnsi="Consolas" w:cs="Consolas"/>
+          <w:color w:val="A31515"/>
+          <w:sz w:val="19"/>
+          <w:szCs w:val="19"/>
+        </w:rPr>
+        <w:t>'</w:t>
+      </w:r>
+      <w:proofErr w:type="spellStart"/>
+      <w:r>
+        <w:rPr>
+          <w:rFonts w:ascii="Consolas" w:hAnsi="Consolas" w:cs="Consolas"/>
+          <w:color w:val="A31515"/>
+          <w:sz w:val="19"/>
+          <w:szCs w:val="19"/>
+        </w:rPr>
+        <w:t>red</w:t>
+      </w:r>
+      <w:proofErr w:type="spellEnd"/>
+      <w:r>
+        <w:rPr>
+          <w:rFonts w:ascii="Consolas" w:hAnsi="Consolas" w:cs="Consolas"/>
+          <w:color w:val="A31515"/>
+          <w:sz w:val="19"/>
+          <w:szCs w:val="19"/>
+        </w:rPr>
+        <w:t>'</w:t>
+      </w:r>
+      <w:r>
+        <w:rPr>
+          <w:rFonts w:ascii="Consolas" w:hAnsi="Consolas" w:cs="Consolas"/>
+          <w:color w:val="000000"/>
+          <w:sz w:val="19"/>
+          <w:szCs w:val="19"/>
+        </w:rPr>
+        <w:t xml:space="preserve">, </w:t>
+      </w:r>
+      <w:proofErr w:type="spellStart"/>
+      <w:r>
+        <w:rPr>
+          <w:rFonts w:ascii="Consolas" w:hAnsi="Consolas" w:cs="Consolas"/>
+          <w:color w:val="000000"/>
+          <w:sz w:val="19"/>
+          <w:szCs w:val="19"/>
+        </w:rPr>
+        <w:t>label</w:t>
+      </w:r>
+      <w:proofErr w:type="spellEnd"/>
+      <w:r>
+        <w:rPr>
+          <w:rFonts w:ascii="Consolas" w:hAnsi="Consolas" w:cs="Consolas"/>
+          <w:color w:val="000000"/>
+          <w:sz w:val="19"/>
+          <w:szCs w:val="19"/>
+        </w:rPr>
+        <w:t xml:space="preserve"> = </w:t>
+      </w:r>
+      <w:r>
+        <w:rPr>
+          <w:rFonts w:ascii="Consolas" w:hAnsi="Consolas" w:cs="Consolas"/>
+          <w:color w:val="A31515"/>
+          <w:sz w:val="19"/>
+          <w:szCs w:val="19"/>
+        </w:rPr>
+        <w:t>'Экспериментальные данные'</w:t>
+      </w:r>
+      <w:r>
+        <w:rPr>
+          <w:rFonts w:ascii="Consolas" w:hAnsi="Consolas" w:cs="Consolas"/>
+          <w:color w:val="000000"/>
+          <w:sz w:val="19"/>
+          <w:szCs w:val="19"/>
+        </w:rPr>
+        <w:t xml:space="preserve">, </w:t>
+      </w:r>
+      <w:proofErr w:type="spellStart"/>
+      <w:r>
+        <w:rPr>
+          <w:rFonts w:ascii="Consolas" w:hAnsi="Consolas" w:cs="Consolas"/>
+          <w:color w:val="000000"/>
+          <w:sz w:val="19"/>
+          <w:szCs w:val="19"/>
+        </w:rPr>
+        <w:t>linewidth</w:t>
+      </w:r>
+      <w:proofErr w:type="spellEnd"/>
+      <w:r>
+        <w:rPr>
+          <w:rFonts w:ascii="Consolas" w:hAnsi="Consolas" w:cs="Consolas"/>
+          <w:color w:val="000000"/>
+          <w:sz w:val="19"/>
+          <w:szCs w:val="19"/>
+        </w:rPr>
+        <w:t xml:space="preserve"> = 2) </w:t>
+      </w:r>
+      <w:r>
+        <w:rPr>
+          <w:rFonts w:ascii="Consolas" w:hAnsi="Consolas" w:cs="Consolas"/>
+          <w:color w:val="008000"/>
+          <w:sz w:val="19"/>
+          <w:szCs w:val="19"/>
+        </w:rPr>
+        <w:t># Кружки</w:t>
+      </w:r>
+    </w:p>
+    <w:p>
+      <w:pPr>
+        <w:autoSpaceDE w:val="0"/>
+        <w:autoSpaceDN w:val="0"/>
+        <w:adjustRightInd w:val="0"/>
+        <w:spacing w:line="240" w:lineRule="auto"/>
+        <w:ind w:left="0"/>
+        <w:jc w:val="left"/>
+        <w:rPr>
+          <w:rFonts w:ascii="Consolas" w:hAnsi="Consolas" w:cs="Consolas"/>
+          <w:color w:val="000000"/>
+          <w:sz w:val="19"/>
+          <w:szCs w:val="19"/>
+        </w:rPr>
+      </w:pPr>
+      <w:r>
+        <w:rPr>
+          <w:rFonts w:ascii="Consolas" w:hAnsi="Consolas" w:cs="Consolas"/>
+          <w:color w:val="008000"/>
+          <w:sz w:val="19"/>
+          <w:szCs w:val="19"/>
+        </w:rPr>
+        <w:t># 5. Разрешение построения в графическом окне еще одного графика (в matplotlib это делается автоматически)</w:t>
+      </w:r>
+    </w:p>
+    <w:p>
+      <w:pPr>
+        <w:autoSpaceDE w:val="0"/>
+        <w:autoSpaceDN w:val="0"/>
+        <w:adjustRightInd w:val="0"/>
+        <w:spacing w:line="240" w:lineRule="auto"/>
+        <w:ind w:left="0"/>
+        <w:jc w:val="left"/>
+        <w:rPr>
+          <w:rFonts w:ascii="Consolas" w:hAnsi="Consolas" w:cs="Consolas"/>
+          <w:color w:val="000000"/>
+          <w:sz w:val="19"/>
+          <w:szCs w:val="19"/>
+        </w:rPr>
+      </w:pPr>
+      <w:r>
+        <w:rPr>
+          <w:rFonts w:ascii="Consolas" w:hAnsi="Consolas" w:cs="Consolas"/>
+          <w:color w:val="008000"/>
+          <w:sz w:val="19"/>
+          <w:szCs w:val="19"/>
+        </w:rPr>
+        <w:t># 6. Построение графика функции y = x^2</w:t>
+      </w:r>
+    </w:p>
+    <w:p>
+      <w:pPr>
+        <w:autoSpaceDE w:val="0"/>
+        <w:autoSpaceDN w:val="0"/>
+        <w:adjustRightInd w:val="0"/>
+        <w:spacing w:line="240" w:lineRule="auto"/>
+        <w:ind w:left="0"/>
+        <w:jc w:val="left"/>
+        <w:rPr>
+          <w:rFonts w:ascii="Consolas" w:hAnsi="Consolas" w:cs="Consolas"/>
+          <w:color w:val="000000"/>
+          <w:sz w:val="19"/>
+          <w:szCs w:val="19"/>
+          <w:lang w:val="en-US"/>
+        </w:rPr>
+      </w:pPr>
+      <w:proofErr w:type="spellStart"/>
+      <w:proofErr w:type="gramStart"/>
+      <w:r>
+        <w:rPr>
+          <w:rFonts w:ascii="Consolas" w:hAnsi="Consolas" w:cs="Consolas"/>
+          <w:color w:val="6F008A"/>
+          <w:sz w:val="19"/>
+          <w:szCs w:val="19"/>
+          <w:lang w:val="en-US"/>
+        </w:rPr>
+        <w:t>plt</w:t>
+      </w:r>
+      <w:r>
+        <w:rPr>
+          <w:rFonts w:ascii="Consolas" w:hAnsi="Consolas" w:cs="Consolas"/>
+          <w:color w:val="000000"/>
+          <w:sz w:val="19"/>
+          <w:szCs w:val="19"/>
+          <w:lang w:val="en-US"/>
+        </w:rPr>
+        <w:t>.plot</w:t>
+      </w:r>
+      <w:proofErr w:type="spellEnd"/>
+      <w:proofErr w:type="gramEnd"/>
+      <w:r>
+        <w:rPr>
+          <w:rFonts w:ascii="Consolas" w:hAnsi="Consolas" w:cs="Consolas"/>
+          <w:color w:val="000000"/>
+          <w:sz w:val="19"/>
+          <w:szCs w:val="19"/>
+          <w:lang w:val="en-US"/>
+        </w:rPr>
+        <w:t xml:space="preserve">(x, </w:t>
+      </w:r>
+      <w:proofErr w:type="spellStart"/>
+      <w:r>
+        <w:rPr>
+          <w:rFonts w:ascii="Consolas" w:hAnsi="Consolas" w:cs="Consolas"/>
+          <w:color w:val="000000"/>
+          <w:sz w:val="19"/>
+          <w:szCs w:val="19"/>
+          <w:lang w:val="en-US"/>
+        </w:rPr>
+        <w:t>y_function</w:t>
+      </w:r>
+      <w:proofErr w:type="spellEnd"/>
+      <w:r>
+        <w:rPr>
+          <w:rFonts w:ascii="Consolas" w:hAnsi="Consolas" w:cs="Consolas"/>
+          <w:color w:val="000000"/>
+          <w:sz w:val="19"/>
+          <w:szCs w:val="19"/>
+          <w:lang w:val="en-US"/>
+        </w:rPr>
+        <w:t xml:space="preserve">, color = </w:t>
+      </w:r>
+      <w:r>
+        <w:rPr>
+          <w:rFonts w:ascii="Consolas" w:hAnsi="Consolas" w:cs="Consolas"/>
+          <w:color w:val="A31515"/>
+          <w:sz w:val="19"/>
+          <w:szCs w:val="19"/>
+          <w:lang w:val="en-US"/>
+        </w:rPr>
+        <w:t>'blue'</w:t>
+      </w:r>
+      <w:r>
+        <w:rPr>
+          <w:rFonts w:ascii="Consolas" w:hAnsi="Consolas" w:cs="Consolas"/>
+          <w:color w:val="000000"/>
+          <w:sz w:val="19"/>
+          <w:szCs w:val="19"/>
+          <w:lang w:val="en-US"/>
+        </w:rPr>
+        <w:t xml:space="preserve">, label = </w:t>
+      </w:r>
+      <w:r>
+        <w:rPr>
+          <w:rFonts w:ascii="Consolas" w:hAnsi="Consolas" w:cs="Consolas"/>
+          <w:color w:val="A31515"/>
+          <w:sz w:val="19"/>
+          <w:szCs w:val="19"/>
+          <w:lang w:val="en-US"/>
+        </w:rPr>
+        <w:t>'y = x^2'</w:t>
+      </w:r>
+      <w:r>
+        <w:rPr>
+          <w:rFonts w:ascii="Consolas" w:hAnsi="Consolas" w:cs="Consolas"/>
+          <w:color w:val="000000"/>
+          <w:sz w:val="19"/>
+          <w:szCs w:val="19"/>
+          <w:lang w:val="en-US"/>
+        </w:rPr>
+        <w:t xml:space="preserve">, linewidth = 2)  </w:t>
+      </w:r>
+      <w:r>
+        <w:rPr>
+          <w:rFonts w:ascii="Consolas" w:hAnsi="Consolas" w:cs="Consolas"/>
+          <w:color w:val="008000"/>
+          <w:sz w:val="19"/>
+          <w:szCs w:val="19"/>
+          <w:lang w:val="en-US"/>
+        </w:rPr>
+        <w:t xml:space="preserve"># </w:t>
+      </w:r>
+      <w:r>
+        <w:rPr>
+          <w:rFonts w:ascii="Consolas" w:hAnsi="Consolas" w:cs="Consolas"/>
+          <w:color w:val="008000"/>
+          <w:sz w:val="19"/>
+          <w:szCs w:val="19"/>
+        </w:rPr>
+        <w:t>Сплошная</w:t>
+      </w:r>
+      <w:r>
+        <w:rPr>
+          <w:rFonts w:ascii="Consolas" w:hAnsi="Consolas" w:cs="Consolas"/>
+          <w:color w:val="008000"/>
+          <w:sz w:val="19"/>
+          <w:szCs w:val="19"/>
+          <w:lang w:val="en-US"/>
+        </w:rPr>
+        <w:t xml:space="preserve"> </w:t>
+      </w:r>
+      <w:r>
+        <w:rPr>
+          <w:rFonts w:ascii="Consolas" w:hAnsi="Consolas" w:cs="Consolas"/>
+          <w:color w:val="008000"/>
+          <w:sz w:val="19"/>
+          <w:szCs w:val="19"/>
+        </w:rPr>
+        <w:t>линия</w:t>
+      </w:r>
+    </w:p>
+    <w:p>
+      <w:pPr>
+        <w:autoSpaceDE w:val="0"/>
+        <w:autoSpaceDN w:val="0"/>
+        <w:adjustRightInd w:val="0"/>
+        <w:spacing w:line="240" w:lineRule="auto"/>
+        <w:ind w:left="0"/>
+        <w:jc w:val="left"/>
+        <w:rPr>
+          <w:rFonts w:ascii="Consolas" w:hAnsi="Consolas" w:cs="Consolas"/>
+          <w:color w:val="000000"/>
+          <w:sz w:val="19"/>
+          <w:szCs w:val="19"/>
+        </w:rPr>
+      </w:pPr>
+      <w:r>
+        <w:rPr>
+          <w:rFonts w:ascii="Consolas" w:hAnsi="Consolas" w:cs="Consolas"/>
+          <w:color w:val="008000"/>
+          <w:sz w:val="19"/>
+          <w:szCs w:val="19"/>
+        </w:rPr>
+        <w:t># Настройка заголовка и меток</w:t>
+      </w:r>
+    </w:p>
+    <w:p>
+      <w:pPr>
+        <w:autoSpaceDE w:val="0"/>
+        <w:autoSpaceDN w:val="0"/>
+        <w:adjustRightInd w:val="0"/>
+        <w:spacing w:line="240" w:lineRule="auto"/>
+        <w:ind w:left="0"/>
+        <w:jc w:val="left"/>
+        <w:rPr>
+          <w:rFonts w:ascii="Consolas" w:hAnsi="Consolas" w:cs="Consolas"/>
+          <w:color w:val="000000"/>
+          <w:sz w:val="19"/>
+          <w:szCs w:val="19"/>
+        </w:rPr>
+      </w:pPr>
+      <w:proofErr w:type="spellStart"/>
+      <w:proofErr w:type="gramStart"/>
+      <w:r>
+        <w:rPr>
+          <w:rFonts w:ascii="Consolas" w:hAnsi="Consolas" w:cs="Consolas"/>
+          <w:color w:val="6F008A"/>
+          <w:sz w:val="19"/>
+          <w:szCs w:val="19"/>
+        </w:rPr>
+        <w:t>plt</w:t>
+      </w:r>
+      <w:r>
+        <w:rPr>
+          <w:rFonts w:ascii="Consolas" w:hAnsi="Consolas" w:cs="Consolas"/>
+          <w:color w:val="000000"/>
+          <w:sz w:val="19"/>
+          <w:szCs w:val="19"/>
+        </w:rPr>
+        <w:t>.title</w:t>
+      </w:r>
+      <w:proofErr w:type="spellEnd"/>
+      <w:proofErr w:type="gramEnd"/>
+      <w:r>
+        <w:rPr>
+          <w:rFonts w:ascii="Consolas" w:hAnsi="Consolas" w:cs="Consolas"/>
+          <w:color w:val="000000"/>
+          <w:sz w:val="19"/>
+          <w:szCs w:val="19"/>
+        </w:rPr>
+        <w:t>(</w:t>
+      </w:r>
+      <w:r>
+        <w:rPr>
+          <w:rFonts w:ascii="Consolas" w:hAnsi="Consolas" w:cs="Consolas"/>
+          <w:color w:val="A31515"/>
+          <w:sz w:val="19"/>
+          <w:szCs w:val="19"/>
+        </w:rPr>
+        <w:t>'График экспериментальных данных и функции y = x^2'</w:t>
+      </w:r>
+      <w:r>
+        <w:rPr>
+          <w:rFonts w:ascii="Consolas" w:hAnsi="Consolas" w:cs="Consolas"/>
+          <w:color w:val="000000"/>
+          <w:sz w:val="19"/>
+          <w:szCs w:val="19"/>
+        </w:rPr>
+        <w:t>)</w:t>
+      </w:r>
+    </w:p>
+    <w:p>
+      <w:pPr>
+        <w:autoSpaceDE w:val="0"/>
+        <w:autoSpaceDN w:val="0"/>
+        <w:adjustRightInd w:val="0"/>
+        <w:spacing w:line="240" w:lineRule="auto"/>
+        <w:ind w:left="0"/>
+        <w:jc w:val="left"/>
+        <w:rPr>
+          <w:rFonts w:ascii="Consolas" w:hAnsi="Consolas" w:cs="Consolas"/>
+          <w:color w:val="000000"/>
+          <w:sz w:val="19"/>
+          <w:szCs w:val="19"/>
+        </w:rPr>
+      </w:pPr>
+      <w:proofErr w:type="spellStart"/>
+      <w:proofErr w:type="gramStart"/>
+      <w:r>
+        <w:rPr>
+          <w:rFonts w:ascii="Consolas" w:hAnsi="Consolas" w:cs="Consolas"/>
+          <w:color w:val="6F008A"/>
+          <w:sz w:val="19"/>
+          <w:szCs w:val="19"/>
+        </w:rPr>
+        <w:t>plt</w:t>
+      </w:r>
+      <w:r>
+        <w:rPr>
+          <w:rFonts w:ascii="Consolas" w:hAnsi="Consolas" w:cs="Consolas"/>
+          <w:color w:val="000000"/>
+          <w:sz w:val="19"/>
+          <w:szCs w:val="19"/>
+        </w:rPr>
+        <w:t>.xlabel</w:t>
+      </w:r>
+      <w:proofErr w:type="spellEnd"/>
+      <w:proofErr w:type="gramEnd"/>
+      <w:r>
+        <w:rPr>
+          <w:rFonts w:ascii="Consolas" w:hAnsi="Consolas" w:cs="Consolas"/>
+          <w:color w:val="000000"/>
+          <w:sz w:val="19"/>
+          <w:szCs w:val="19"/>
+        </w:rPr>
+        <w:t>(</w:t>
+      </w:r>
+      <w:r>
+        <w:rPr>
+          <w:rFonts w:ascii="Consolas" w:hAnsi="Consolas" w:cs="Consolas"/>
+          <w:color w:val="A31515"/>
+          <w:sz w:val="19"/>
+          <w:szCs w:val="19"/>
+        </w:rPr>
+        <w:t>'x'</w:t>
+      </w:r>
+      <w:r>
+        <w:rPr>
+          <w:rFonts w:ascii="Consolas" w:hAnsi="Consolas" w:cs="Consolas"/>
+          <w:color w:val="000000"/>
+          <w:sz w:val="19"/>
+          <w:szCs w:val="19"/>
+        </w:rPr>
+        <w:t>)</w:t>
+      </w:r>
+    </w:p>
+    <w:p>
+      <w:pPr>
+        <w:autoSpaceDE w:val="0"/>
+        <w:autoSpaceDN w:val="0"/>
+        <w:adjustRightInd w:val="0"/>
+        <w:spacing w:line="240" w:lineRule="auto"/>
+        <w:ind w:left="0"/>
+        <w:jc w:val="left"/>
+        <w:rPr>
+          <w:rFonts w:ascii="Consolas" w:hAnsi="Consolas" w:cs="Consolas"/>
+          <w:color w:val="000000"/>
+          <w:sz w:val="19"/>
+          <w:szCs w:val="19"/>
+        </w:rPr>
+      </w:pPr>
+      <w:proofErr w:type="spellStart"/>
+      <w:proofErr w:type="gramStart"/>
+      <w:r>
+        <w:rPr>
+          <w:rFonts w:ascii="Consolas" w:hAnsi="Consolas" w:cs="Consolas"/>
+          <w:color w:val="6F008A"/>
+          <w:sz w:val="19"/>
+          <w:szCs w:val="19"/>
+        </w:rPr>
+        <w:t>plt</w:t>
+      </w:r>
+      <w:r>
+        <w:rPr>
+          <w:rFonts w:ascii="Consolas" w:hAnsi="Consolas" w:cs="Consolas"/>
+          <w:color w:val="000000"/>
+          <w:sz w:val="19"/>
+          <w:szCs w:val="19"/>
+        </w:rPr>
+        <w:t>.ylabel</w:t>
+      </w:r>
+      <w:proofErr w:type="spellEnd"/>
+      <w:proofErr w:type="gramEnd"/>
+      <w:r>
+        <w:rPr>
+          <w:rFonts w:ascii="Consolas" w:hAnsi="Consolas" w:cs="Consolas"/>
+          <w:color w:val="000000"/>
+          <w:sz w:val="19"/>
+          <w:szCs w:val="19"/>
+        </w:rPr>
+        <w:t>(</w:t>
+      </w:r>
+      <w:r>
+        <w:rPr>
+          <w:rFonts w:ascii="Consolas" w:hAnsi="Consolas" w:cs="Consolas"/>
+          <w:color w:val="A31515"/>
+          <w:sz w:val="19"/>
+          <w:szCs w:val="19"/>
+        </w:rPr>
+        <w:t>'y'</w:t>
+      </w:r>
+      <w:r>
+        <w:rPr>
+          <w:rFonts w:ascii="Consolas" w:hAnsi="Consolas" w:cs="Consolas"/>
+          <w:color w:val="000000"/>
+          <w:sz w:val="19"/>
+          <w:szCs w:val="19"/>
+        </w:rPr>
+        <w:t>)</w:t>
+      </w:r>
+    </w:p>
+    <w:p>
+      <w:pPr>
+        <w:autoSpaceDE w:val="0"/>
+        <w:autoSpaceDN w:val="0"/>
+        <w:adjustRightInd w:val="0"/>
+        <w:spacing w:line="240" w:lineRule="auto"/>
+        <w:ind w:left="0"/>
+        <w:jc w:val="left"/>
+        <w:rPr>
+          <w:rFonts w:ascii="Consolas" w:hAnsi="Consolas" w:cs="Consolas"/>
+          <w:color w:val="000000"/>
+          <w:sz w:val="19"/>
+          <w:szCs w:val="19"/>
+        </w:rPr>
+      </w:pPr>
+      <w:proofErr w:type="spellStart"/>
+      <w:proofErr w:type="gramStart"/>
+      <w:r>
+        <w:rPr>
+          <w:rFonts w:ascii="Consolas" w:hAnsi="Consolas" w:cs="Consolas"/>
+          <w:color w:val="6F008A"/>
+          <w:sz w:val="19"/>
+          <w:szCs w:val="19"/>
+        </w:rPr>
+        <w:t>plt</w:t>
+      </w:r>
+      <w:r>
+        <w:rPr>
+          <w:rFonts w:ascii="Consolas" w:hAnsi="Consolas" w:cs="Consolas"/>
+          <w:color w:val="000000"/>
+          <w:sz w:val="19"/>
+          <w:szCs w:val="19"/>
+        </w:rPr>
+        <w:t>.axhline</w:t>
+      </w:r>
+      <w:proofErr w:type="spellEnd"/>
+      <w:proofErr w:type="gramEnd"/>
+      <w:r>
+        <w:rPr>
+          <w:rFonts w:ascii="Consolas" w:hAnsi="Consolas" w:cs="Consolas"/>
+          <w:color w:val="000000"/>
+          <w:sz w:val="19"/>
+          <w:szCs w:val="19"/>
+        </w:rPr>
+        <w:t xml:space="preserve">(0, </w:t>
+      </w:r>
+      <w:proofErr w:type="spellStart"/>
+      <w:r>
+        <w:rPr>
+          <w:rFonts w:ascii="Consolas" w:hAnsi="Consolas" w:cs="Consolas"/>
+          <w:color w:val="000000"/>
+          <w:sz w:val="19"/>
+          <w:szCs w:val="19"/>
+        </w:rPr>
+        <w:t>color</w:t>
+      </w:r>
+      <w:proofErr w:type="spellEnd"/>
+      <w:r>
+        <w:rPr>
+          <w:rFonts w:ascii="Consolas" w:hAnsi="Consolas" w:cs="Consolas"/>
+          <w:color w:val="000000"/>
+          <w:sz w:val="19"/>
+          <w:szCs w:val="19"/>
+        </w:rPr>
+        <w:t>=</w:t>
+      </w:r>
+      <w:r>
+        <w:rPr>
+          <w:rFonts w:ascii="Consolas" w:hAnsi="Consolas" w:cs="Consolas"/>
+          <w:color w:val="A31515"/>
+          <w:sz w:val="19"/>
+          <w:szCs w:val="19"/>
+        </w:rPr>
+        <w:t>'</w:t>
+      </w:r>
+      <w:proofErr w:type="spellStart"/>
+      <w:r>
+        <w:rPr>
+          <w:rFonts w:ascii="Consolas" w:hAnsi="Consolas" w:cs="Consolas"/>
+          <w:color w:val="A31515"/>
+          <w:sz w:val="19"/>
+          <w:szCs w:val="19"/>
+        </w:rPr>
+        <w:t>black</w:t>
+      </w:r>
+      <w:proofErr w:type="spellEnd"/>
+      <w:r>
+        <w:rPr>
+          <w:rFonts w:ascii="Consolas" w:hAnsi="Consolas" w:cs="Consolas"/>
+          <w:color w:val="A31515"/>
+          <w:sz w:val="19"/>
+          <w:szCs w:val="19"/>
+        </w:rPr>
+        <w:t>'</w:t>
+      </w:r>
+      <w:r>
+        <w:rPr>
+          <w:rFonts w:ascii="Consolas" w:hAnsi="Consolas" w:cs="Consolas"/>
+          <w:color w:val="000000"/>
+          <w:sz w:val="19"/>
+          <w:szCs w:val="19"/>
+        </w:rPr>
+        <w:t>,</w:t>
+      </w:r>
+      <w:proofErr w:type="spellStart"/>
+      <w:r>
+        <w:rPr>
+          <w:rFonts w:ascii="Consolas" w:hAnsi="Consolas" w:cs="Consolas"/>
+          <w:color w:val="000000"/>
+          <w:sz w:val="19"/>
+          <w:szCs w:val="19"/>
+        </w:rPr>
+        <w:t>linewidth</w:t>
+      </w:r>
+      <w:proofErr w:type="spellEnd"/>
+      <w:r>
+        <w:rPr>
+          <w:rFonts w:ascii="Consolas" w:hAnsi="Consolas" w:cs="Consolas"/>
+          <w:color w:val="000000"/>
+          <w:sz w:val="19"/>
+          <w:szCs w:val="19"/>
+        </w:rPr>
+        <w:t xml:space="preserve">=0.5, </w:t>
+      </w:r>
+      <w:proofErr w:type="spellStart"/>
+      <w:r>
+        <w:rPr>
+          <w:rFonts w:ascii="Consolas" w:hAnsi="Consolas" w:cs="Consolas"/>
+          <w:color w:val="000000"/>
+          <w:sz w:val="19"/>
+          <w:szCs w:val="19"/>
+        </w:rPr>
+        <w:t>ls</w:t>
+      </w:r>
+      <w:proofErr w:type="spellEnd"/>
+      <w:r>
+        <w:rPr>
+          <w:rFonts w:ascii="Consolas" w:hAnsi="Consolas" w:cs="Consolas"/>
+          <w:color w:val="000000"/>
+          <w:sz w:val="19"/>
+          <w:szCs w:val="19"/>
+        </w:rPr>
+        <w:t>=</w:t>
+      </w:r>
+      <w:r>
+        <w:rPr>
+          <w:rFonts w:ascii="Consolas" w:hAnsi="Consolas" w:cs="Consolas"/>
+          <w:color w:val="A31515"/>
+          <w:sz w:val="19"/>
+          <w:szCs w:val="19"/>
+        </w:rPr>
+        <w:t>'--'</w:t>
+      </w:r>
+      <w:r>
+        <w:rPr>
+          <w:rFonts w:ascii="Consolas" w:hAnsi="Consolas" w:cs="Consolas"/>
+          <w:color w:val="000000"/>
+          <w:sz w:val="19"/>
+          <w:szCs w:val="19"/>
+        </w:rPr>
+        <w:t xml:space="preserve">)  </w:t>
+      </w:r>
+      <w:r>
+        <w:rPr>
+          <w:rFonts w:ascii="Consolas" w:hAnsi="Consolas" w:cs="Consolas"/>
+          <w:color w:val="008000"/>
+          <w:sz w:val="19"/>
+          <w:szCs w:val="19"/>
+        </w:rPr>
+        <w:t># Горизонтальная линия на уровне y=0</w:t>
+      </w:r>
+    </w:p>
+    <w:p>
+      <w:pPr>
+        <w:autoSpaceDE w:val="0"/>
+        <w:autoSpaceDN w:val="0"/>
+        <w:adjustRightInd w:val="0"/>
+        <w:spacing w:line="240" w:lineRule="auto"/>
+        <w:ind w:left="0"/>
+        <w:jc w:val="left"/>
+        <w:rPr>
+          <w:rFonts w:ascii="Consolas" w:hAnsi="Consolas" w:cs="Consolas"/>
+          <w:color w:val="000000"/>
+          <w:sz w:val="19"/>
+          <w:szCs w:val="19"/>
+        </w:rPr>
+      </w:pPr>
+      <w:proofErr w:type="spellStart"/>
+      <w:proofErr w:type="gramStart"/>
+      <w:r>
+        <w:rPr>
+          <w:rFonts w:ascii="Consolas" w:hAnsi="Consolas" w:cs="Consolas"/>
+          <w:color w:val="6F008A"/>
+          <w:sz w:val="19"/>
+          <w:szCs w:val="19"/>
+        </w:rPr>
+        <w:t>plt</w:t>
+      </w:r>
+      <w:r>
+        <w:rPr>
+          <w:rFonts w:ascii="Consolas" w:hAnsi="Consolas" w:cs="Consolas"/>
+          <w:color w:val="000000"/>
+          <w:sz w:val="19"/>
+          <w:szCs w:val="19"/>
+        </w:rPr>
+        <w:t>.axvline</w:t>
+      </w:r>
+      <w:proofErr w:type="spellEnd"/>
+      <w:proofErr w:type="gramEnd"/>
+      <w:r>
+        <w:rPr>
+          <w:rFonts w:ascii="Consolas" w:hAnsi="Consolas" w:cs="Consolas"/>
+          <w:color w:val="000000"/>
+          <w:sz w:val="19"/>
+          <w:szCs w:val="19"/>
+        </w:rPr>
+        <w:t xml:space="preserve">(0, </w:t>
+      </w:r>
+      <w:proofErr w:type="spellStart"/>
+      <w:r>
+        <w:rPr>
+          <w:rFonts w:ascii="Consolas" w:hAnsi="Consolas" w:cs="Consolas"/>
+          <w:color w:val="000000"/>
+          <w:sz w:val="19"/>
+          <w:szCs w:val="19"/>
+        </w:rPr>
+        <w:t>color</w:t>
+      </w:r>
+      <w:proofErr w:type="spellEnd"/>
+      <w:r>
+        <w:rPr>
+          <w:rFonts w:ascii="Consolas" w:hAnsi="Consolas" w:cs="Consolas"/>
+          <w:color w:val="000000"/>
+          <w:sz w:val="19"/>
+          <w:szCs w:val="19"/>
+        </w:rPr>
+        <w:t>=</w:t>
+      </w:r>
+      <w:r>
+        <w:rPr>
+          <w:rFonts w:ascii="Consolas" w:hAnsi="Consolas" w:cs="Consolas"/>
+          <w:color w:val="A31515"/>
+          <w:sz w:val="19"/>
+          <w:szCs w:val="19"/>
+        </w:rPr>
+        <w:t>'</w:t>
+      </w:r>
+      <w:proofErr w:type="spellStart"/>
+      <w:r>
+        <w:rPr>
+          <w:rFonts w:ascii="Consolas" w:hAnsi="Consolas" w:cs="Consolas"/>
+          <w:color w:val="A31515"/>
+          <w:sz w:val="19"/>
+          <w:szCs w:val="19"/>
+        </w:rPr>
+        <w:t>black</w:t>
+      </w:r>
+      <w:proofErr w:type="spellEnd"/>
+      <w:r>
+        <w:rPr>
+          <w:rFonts w:ascii="Consolas" w:hAnsi="Consolas" w:cs="Consolas"/>
+          <w:color w:val="A31515"/>
+          <w:sz w:val="19"/>
+          <w:szCs w:val="19"/>
+        </w:rPr>
+        <w:t>'</w:t>
+      </w:r>
+      <w:r>
+        <w:rPr>
+          <w:rFonts w:ascii="Consolas" w:hAnsi="Consolas" w:cs="Consolas"/>
+          <w:color w:val="000000"/>
+          <w:sz w:val="19"/>
+          <w:szCs w:val="19"/>
+        </w:rPr>
+        <w:t>,</w:t>
+      </w:r>
+      <w:proofErr w:type="spellStart"/>
+      <w:r>
+        <w:rPr>
+          <w:rFonts w:ascii="Consolas" w:hAnsi="Consolas" w:cs="Consolas"/>
+          <w:color w:val="000000"/>
+          <w:sz w:val="19"/>
+          <w:szCs w:val="19"/>
+        </w:rPr>
+        <w:t>linewidth</w:t>
+      </w:r>
+      <w:proofErr w:type="spellEnd"/>
+      <w:r>
+        <w:rPr>
+          <w:rFonts w:ascii="Consolas" w:hAnsi="Consolas" w:cs="Consolas"/>
+          <w:color w:val="000000"/>
+          <w:sz w:val="19"/>
+          <w:szCs w:val="19"/>
+        </w:rPr>
+        <w:t xml:space="preserve">=0.5, </w:t>
+      </w:r>
+      <w:proofErr w:type="spellStart"/>
+      <w:r>
+        <w:rPr>
+          <w:rFonts w:ascii="Consolas" w:hAnsi="Consolas" w:cs="Consolas"/>
+          <w:color w:val="000000"/>
+          <w:sz w:val="19"/>
+          <w:szCs w:val="19"/>
+        </w:rPr>
+        <w:t>ls</w:t>
+      </w:r>
+      <w:proofErr w:type="spellEnd"/>
+      <w:r>
+        <w:rPr>
+          <w:rFonts w:ascii="Consolas" w:hAnsi="Consolas" w:cs="Consolas"/>
+          <w:color w:val="000000"/>
+          <w:sz w:val="19"/>
+          <w:szCs w:val="19"/>
+        </w:rPr>
+        <w:t>=</w:t>
+      </w:r>
+      <w:r>
+        <w:rPr>
+          <w:rFonts w:ascii="Consolas" w:hAnsi="Consolas" w:cs="Consolas"/>
+          <w:color w:val="A31515"/>
+          <w:sz w:val="19"/>
+          <w:szCs w:val="19"/>
+        </w:rPr>
+        <w:t>'--'</w:t>
+      </w:r>
+      <w:r>
+        <w:rPr>
+          <w:rFonts w:ascii="Consolas" w:hAnsi="Consolas" w:cs="Consolas"/>
+          <w:color w:val="000000"/>
+          <w:sz w:val="19"/>
+          <w:szCs w:val="19"/>
+        </w:rPr>
+        <w:t xml:space="preserve">)  </w:t>
+      </w:r>
+      <w:r>
+        <w:rPr>
+          <w:rFonts w:ascii="Consolas" w:hAnsi="Consolas" w:cs="Consolas"/>
+          <w:color w:val="008000"/>
+          <w:sz w:val="19"/>
+          <w:szCs w:val="19"/>
+        </w:rPr>
+        <w:t># Вертикальная линия на уровне x=0</w:t>
+      </w:r>
+    </w:p>
+    <w:p>
+      <w:pPr>
+        <w:autoSpaceDE w:val="0"/>
+        <w:autoSpaceDN w:val="0"/>
+        <w:adjustRightInd w:val="0"/>
+        <w:spacing w:line="240" w:lineRule="auto"/>
+        <w:ind w:left="0"/>
+        <w:jc w:val="left"/>
+        <w:rPr>
+          <w:rFonts w:ascii="Consolas" w:hAnsi="Consolas" w:cs="Consolas"/>
+          <w:color w:val="000000"/>
+          <w:sz w:val="19"/>
+          <w:szCs w:val="19"/>
+          <w:lang w:val="en-US"/>
+        </w:rPr>
+      </w:pPr>
+      <w:proofErr w:type="spellStart"/>
+      <w:proofErr w:type="gramStart"/>
+      <w:r>
+        <w:rPr>
+          <w:rFonts w:ascii="Consolas" w:hAnsi="Consolas" w:cs="Consolas"/>
+          <w:color w:val="6F008A"/>
+          <w:sz w:val="19"/>
+          <w:szCs w:val="19"/>
+          <w:lang w:val="en-US"/>
+        </w:rPr>
+        <w:t>plt</w:t>
+      </w:r>
+      <w:r>
+        <w:rPr>
+          <w:rFonts w:ascii="Consolas" w:hAnsi="Consolas" w:cs="Consolas"/>
+          <w:color w:val="000000"/>
+          <w:sz w:val="19"/>
+          <w:szCs w:val="19"/>
+          <w:lang w:val="en-US"/>
+        </w:rPr>
+        <w:t>.grid</w:t>
+      </w:r>
+      <w:proofErr w:type="spellEnd"/>
+      <w:proofErr w:type="gramEnd"/>
+      <w:r>
+        <w:rPr>
+          <w:rFonts w:ascii="Consolas" w:hAnsi="Consolas" w:cs="Consolas"/>
+          <w:color w:val="000000"/>
+          <w:sz w:val="19"/>
+          <w:szCs w:val="19"/>
+          <w:lang w:val="en-US"/>
+        </w:rPr>
+        <w:t xml:space="preserve">(color = </w:t>
+      </w:r>
+      <w:r>
+        <w:rPr>
+          <w:rFonts w:ascii="Consolas" w:hAnsi="Consolas" w:cs="Consolas"/>
+          <w:color w:val="A31515"/>
+          <w:sz w:val="19"/>
+          <w:szCs w:val="19"/>
+          <w:lang w:val="en-US"/>
+        </w:rPr>
+        <w:t>'gray'</w:t>
+      </w:r>
+      <w:r>
+        <w:rPr>
+          <w:rFonts w:ascii="Consolas" w:hAnsi="Consolas" w:cs="Consolas"/>
+          <w:color w:val="000000"/>
+          <w:sz w:val="19"/>
+          <w:szCs w:val="19"/>
+          <w:lang w:val="en-US"/>
+        </w:rPr>
+        <w:t xml:space="preserve">, </w:t>
+      </w:r>
+      <w:proofErr w:type="spellStart"/>
+      <w:r>
+        <w:rPr>
+          <w:rFonts w:ascii="Consolas" w:hAnsi="Consolas" w:cs="Consolas"/>
+          <w:color w:val="000000"/>
+          <w:sz w:val="19"/>
+          <w:szCs w:val="19"/>
+          <w:lang w:val="en-US"/>
+        </w:rPr>
+        <w:t>linestyle</w:t>
+      </w:r>
+      <w:proofErr w:type="spellEnd"/>
+      <w:r>
+        <w:rPr>
+          <w:rFonts w:ascii="Consolas" w:hAnsi="Consolas" w:cs="Consolas"/>
+          <w:color w:val="000000"/>
+          <w:sz w:val="19"/>
+          <w:szCs w:val="19"/>
+          <w:lang w:val="en-US"/>
+        </w:rPr>
+        <w:t xml:space="preserve"> = </w:t>
+      </w:r>
+      <w:r>
+        <w:rPr>
+          <w:rFonts w:ascii="Consolas" w:hAnsi="Consolas" w:cs="Consolas"/>
+          <w:color w:val="A31515"/>
+          <w:sz w:val="19"/>
+          <w:szCs w:val="19"/>
+          <w:lang w:val="en-US"/>
+        </w:rPr>
+        <w:t>'--'</w:t>
+      </w:r>
+      <w:r>
+        <w:rPr>
+          <w:rFonts w:ascii="Consolas" w:hAnsi="Consolas" w:cs="Consolas"/>
+          <w:color w:val="000000"/>
+          <w:sz w:val="19"/>
+          <w:szCs w:val="19"/>
+          <w:lang w:val="en-US"/>
+        </w:rPr>
+        <w:t>, linewidth = 0.5)</w:t>
+      </w:r>
+    </w:p>
+    <w:p>
+      <w:pPr>
+        <w:autoSpaceDE w:val="0"/>
+        <w:autoSpaceDN w:val="0"/>
+        <w:adjustRightInd w:val="0"/>
+        <w:spacing w:line="240" w:lineRule="auto"/>
+        <w:ind w:left="0"/>
+        <w:jc w:val="left"/>
+        <w:rPr>
+          <w:rFonts w:ascii="Consolas" w:hAnsi="Consolas" w:cs="Consolas"/>
+          <w:color w:val="000000"/>
+          <w:sz w:val="19"/>
+          <w:szCs w:val="19"/>
+          <w:lang w:val="en-US"/>
+        </w:rPr>
+      </w:pPr>
+      <w:proofErr w:type="spellStart"/>
+      <w:proofErr w:type="gramStart"/>
+      <w:r>
+        <w:rPr>
+          <w:rFonts w:ascii="Consolas" w:hAnsi="Consolas" w:cs="Consolas"/>
+          <w:color w:val="6F008A"/>
+          <w:sz w:val="19"/>
+          <w:szCs w:val="19"/>
+          <w:lang w:val="en-US"/>
+        </w:rPr>
+        <w:t>plt</w:t>
+      </w:r>
+      <w:r>
+        <w:rPr>
+          <w:rFonts w:ascii="Consolas" w:hAnsi="Consolas" w:cs="Consolas"/>
+          <w:color w:val="000000"/>
+          <w:sz w:val="19"/>
+          <w:szCs w:val="19"/>
+          <w:lang w:val="en-US"/>
+        </w:rPr>
+        <w:t>.legend</w:t>
+      </w:r>
+      <w:proofErr w:type="spellEnd"/>
+      <w:proofErr w:type="gramEnd"/>
+      <w:r>
+        <w:rPr>
+          <w:rFonts w:ascii="Consolas" w:hAnsi="Consolas" w:cs="Consolas"/>
+          <w:color w:val="000000"/>
+          <w:sz w:val="19"/>
+          <w:szCs w:val="19"/>
+          <w:lang w:val="en-US"/>
+        </w:rPr>
+        <w:t>()</w:t>
+      </w:r>
+    </w:p>
+    <w:p>
+      <w:pPr>
+        <w:autoSpaceDE w:val="0"/>
+        <w:autoSpaceDN w:val="0"/>
+        <w:adjustRightInd w:val="0"/>
+        <w:spacing w:line="240" w:lineRule="auto"/>
+        <w:ind w:left="0"/>
+        <w:jc w:val="left"/>
+        <w:rPr>
+          <w:rFonts w:ascii="Consolas" w:hAnsi="Consolas" w:cs="Consolas"/>
+          <w:color w:val="000000"/>
+          <w:sz w:val="19"/>
+          <w:szCs w:val="19"/>
+          <w:lang w:val="en-US"/>
+        </w:rPr>
+      </w:pPr>
+      <w:proofErr w:type="spellStart"/>
+      <w:proofErr w:type="gramStart"/>
+      <w:r>
+        <w:rPr>
+          <w:rFonts w:ascii="Consolas" w:hAnsi="Consolas" w:cs="Consolas"/>
+          <w:color w:val="6F008A"/>
+          <w:sz w:val="19"/>
+          <w:szCs w:val="19"/>
+          <w:lang w:val="en-US"/>
+        </w:rPr>
+        <w:t>plt</w:t>
+      </w:r>
+      <w:r>
+        <w:rPr>
+          <w:rFonts w:ascii="Consolas" w:hAnsi="Consolas" w:cs="Consolas"/>
+          <w:color w:val="000000"/>
+          <w:sz w:val="19"/>
+          <w:szCs w:val="19"/>
+          <w:lang w:val="en-US"/>
+        </w:rPr>
+        <w:t>.tight</w:t>
+      </w:r>
+      <w:proofErr w:type="gramEnd"/>
+      <w:r>
+        <w:rPr>
+          <w:rFonts w:ascii="Consolas" w:hAnsi="Consolas" w:cs="Consolas"/>
+          <w:color w:val="000000"/>
+          <w:sz w:val="19"/>
+          <w:szCs w:val="19"/>
+          <w:lang w:val="en-US"/>
+        </w:rPr>
+        <w:t>_layout</w:t>
+      </w:r>
+      <w:proofErr w:type="spellEnd"/>
+      <w:r>
+        <w:rPr>
+          <w:rFonts w:ascii="Consolas" w:hAnsi="Consolas" w:cs="Consolas"/>
+          <w:color w:val="000000"/>
+          <w:sz w:val="19"/>
+          <w:szCs w:val="19"/>
+          <w:lang w:val="en-US"/>
+        </w:rPr>
+        <w:t>()</w:t>
+      </w:r>
+    </w:p>
+    <w:p>
+      <w:pPr>
         <w:spacing w:line="360" w:lineRule="auto"/>
         <w:ind w:left="0"/>
-      </w:pPr>
+        <w:rPr>
+          <w:rFonts w:ascii="Consolas" w:hAnsi="Consolas" w:cs="Consolas"/>
+          <w:color w:val="000000"/>
+          <w:sz w:val="19"/>
+          <w:szCs w:val="19"/>
+        </w:rPr>
+      </w:pPr>
+      <w:proofErr w:type="spellStart"/>
+      <w:proofErr w:type="gramStart"/>
+      <w:r>
+        <w:rPr>
+          <w:rFonts w:ascii="Consolas" w:hAnsi="Consolas" w:cs="Consolas"/>
+          <w:color w:val="6F008A"/>
+          <w:sz w:val="19"/>
+          <w:szCs w:val="19"/>
+        </w:rPr>
+        <w:t>plt</w:t>
+      </w:r>
+      <w:r>
+        <w:rPr>
+          <w:rFonts w:ascii="Consolas" w:hAnsi="Consolas" w:cs="Consolas"/>
+          <w:color w:val="000000"/>
+          <w:sz w:val="19"/>
+          <w:szCs w:val="19"/>
+        </w:rPr>
+        <w:t>.show</w:t>
+      </w:r>
+      <w:proofErr w:type="spellEnd"/>
+      <w:proofErr w:type="gramEnd"/>
+      <w:r>
+        <w:rPr>
+          <w:rFonts w:ascii="Consolas" w:hAnsi="Consolas" w:cs="Consolas"/>
+          <w:color w:val="000000"/>
+          <w:sz w:val="19"/>
+          <w:szCs w:val="19"/>
+        </w:rPr>
+        <w:t>()</w:t>
+      </w:r>
     </w:p>
     <w:p>
       <w:pPr>
         <w:spacing w:line="360" w:lineRule="auto"/>
-        <w:ind w:left="0" w:firstLine="708"/>
-      </w:pPr>
-      <w:r>
-        <w:t xml:space="preserve">Работа с графиками в языке </w:t>
-      </w:r>
-      <w:r>
-        <w:rPr>
-          <w:lang w:val="en-US"/>
-        </w:rPr>
-        <w:t>R</w:t>
-      </w:r>
-      <w:r>
-        <w:tab/>
-      </w:r>
+        <w:ind w:left="0"/>
+        <w:rPr>
+          <w:rFonts w:cs="Times New Roman"/>
+        </w:rPr>
+      </w:pPr>
     </w:p>
     <w:p>
       <w:pPr>
@@ -2886,10 +8308,10 @@
           <w:lang w:eastAsia="ru-RU"/>
         </w:rPr>
         <w:drawing>
-          <wp:inline distT="0" distB="0" distL="0" distR="0" wp14:anchorId="6CDD4686" wp14:editId="5F5038DD">
-            <wp:extent cx="5940425" cy="3187065"/>
-            <wp:effectExtent l="0" t="0" r="3175" b="0"/>
-            <wp:docPr id="19" name="Рисунок 19"/>
+          <wp:inline distT="0" distB="0" distL="0" distR="0" wp14:anchorId="460B648E" wp14:editId="55C5352E">
+            <wp:extent cx="5940425" cy="3996055"/>
+            <wp:effectExtent l="0" t="0" r="3175" b="4445"/>
+            <wp:docPr id="7" name="Рисунок 7"/>
             <wp:cNvGraphicFramePr>
               <a:graphicFrameLocks xmlns:a="http://schemas.openxmlformats.org/drawingml/2006/main" noChangeAspect="1"/>
             </wp:cNvGraphicFramePr>
@@ -2909,7 +8331,7 @@
                   <pic:spPr>
                     <a:xfrm>
                       <a:off x="0" y="0"/>
-                      <a:ext cx="5940425" cy="3187065"/>
+                      <a:ext cx="5940425" cy="3996055"/>
                     </a:xfrm>
                     <a:prstGeom prst="rect">
                       <a:avLst/>
@@ -2924,32 +8346,65 @@
     </w:p>
     <w:p>
       <w:pPr>
-        <w:spacing w:line="360" w:lineRule="auto"/>
+        <w:spacing w:after="100" w:afterAutospacing="1" w:line="360" w:lineRule="auto"/>
         <w:ind w:left="0"/>
         <w:jc w:val="center"/>
-      </w:pPr>
-      <w:r>
-        <w:t>Рисунок 14</w:t>
+        <w:rPr>
+          <w:rFonts w:cs="Times New Roman"/>
+          <w:szCs w:val="28"/>
+        </w:rPr>
+      </w:pPr>
+      <w:r>
+        <w:t>Рисунок 9.1</w:t>
       </w:r>
       <w:r>
         <w:t xml:space="preserve"> – </w:t>
       </w:r>
       <w:r>
-        <w:t>График сглаживания.</w:t>
-      </w:r>
-    </w:p>
-    <w:p>
-      <w:pPr>
-        <w:spacing w:line="360" w:lineRule="auto"/>
+        <w:rPr>
+          <w:rFonts w:cs="Times New Roman"/>
+          <w:szCs w:val="28"/>
+        </w:rPr>
+        <w:t xml:space="preserve">Пример построения нескольких графиков </w:t>
+      </w:r>
+      <w:r>
+        <w:rPr>
+          <w:rFonts w:cs="Times New Roman"/>
+          <w:szCs w:val="28"/>
+        </w:rPr>
+        <w:t>в</w:t>
+      </w:r>
+      <w:r>
+        <w:rPr>
+          <w:rFonts w:cs="Times New Roman"/>
+          <w:szCs w:val="28"/>
+        </w:rPr>
+        <w:t xml:space="preserve"> одном </w:t>
+      </w:r>
+      <w:r>
+        <w:rPr>
+          <w:rFonts w:cs="Times New Roman"/>
+          <w:szCs w:val="28"/>
+        </w:rPr>
+        <w:t>окне</w:t>
+      </w:r>
+      <w:r>
+        <w:rPr>
+          <w:rFonts w:cs="Times New Roman"/>
+          <w:szCs w:val="28"/>
+        </w:rPr>
+        <w:t>.</w:t>
+      </w:r>
+    </w:p>
+    <w:p>
+      <w:pPr>
+        <w:spacing w:after="100" w:afterAutospacing="1" w:line="360" w:lineRule="auto"/>
         <w:ind w:left="0"/>
         <w:jc w:val="center"/>
-      </w:pPr>
-    </w:p>
-    <w:p>
-      <w:pPr>
-        <w:spacing w:line="360" w:lineRule="auto"/>
-        <w:ind w:left="0"/>
-        <w:jc w:val="center"/>
+        <w:rPr>
+          <w:rFonts w:cs="Times New Roman"/>
+          <w:szCs w:val="28"/>
+        </w:rPr>
       </w:pPr>
       <w:r>
         <w:rPr>
@@ -2958,10 +8413,10 @@
         </w:rPr>
         <w:lastRenderedPageBreak/>
         <w:drawing>
-          <wp:inline distT="0" distB="0" distL="0" distR="0" wp14:anchorId="10BE9EE2" wp14:editId="06A284B4">
-            <wp:extent cx="5940425" cy="3187065"/>
-            <wp:effectExtent l="0" t="0" r="3175" b="0"/>
-            <wp:docPr id="20" name="Рисунок 20"/>
+          <wp:inline distT="0" distB="0" distL="0" distR="0" wp14:anchorId="3249B238" wp14:editId="284060FB">
+            <wp:extent cx="5940425" cy="3996055"/>
+            <wp:effectExtent l="0" t="0" r="3175" b="4445"/>
+            <wp:docPr id="8" name="Рисунок 8"/>
             <wp:cNvGraphicFramePr>
               <a:graphicFrameLocks xmlns:a="http://schemas.openxmlformats.org/drawingml/2006/main" noChangeAspect="1"/>
             </wp:cNvGraphicFramePr>
@@ -2981,7 +8436,7 @@
                   <pic:spPr>
                     <a:xfrm>
                       <a:off x="0" y="0"/>
-                      <a:ext cx="5940425" cy="3187065"/>
+                      <a:ext cx="5940425" cy="3996055"/>
                     </a:xfrm>
                     <a:prstGeom prst="rect">
                       <a:avLst/>
@@ -2996,195 +8451,137 @@
     </w:p>
     <w:p>
       <w:pPr>
+        <w:spacing w:after="100" w:afterAutospacing="1" w:line="360" w:lineRule="auto"/>
+        <w:ind w:left="0"/>
+        <w:jc w:val="center"/>
+        <w:rPr>
+          <w:rFonts w:cs="Times New Roman"/>
+          <w:szCs w:val="28"/>
+        </w:rPr>
+      </w:pPr>
+      <w:r>
+        <w:t>Рисунок 9.2</w:t>
+      </w:r>
+      <w:r>
+        <w:t xml:space="preserve"> – </w:t>
+      </w:r>
+      <w:r>
+        <w:rPr>
+          <w:rFonts w:cs="Times New Roman"/>
+          <w:szCs w:val="28"/>
+        </w:rPr>
+        <w:t>Пример построения нескольких графиков в одном окне.</w:t>
+      </w:r>
+    </w:p>
+    <w:p>
+      <w:pPr>
         <w:spacing w:line="360" w:lineRule="auto"/>
         <w:ind w:left="0"/>
+      </w:pPr>
+    </w:p>
+    <w:p>
+      <w:pPr>
+        <w:spacing w:line="360" w:lineRule="auto"/>
+        <w:ind w:left="0" w:firstLine="709"/>
+      </w:pPr>
+      <w:r>
+        <w:t xml:space="preserve">10) </w:t>
+      </w:r>
+      <w:r>
+        <w:t xml:space="preserve">Построение графики с помощью пакета </w:t>
+      </w:r>
+      <w:r>
+        <w:t>ggplot</w:t>
+      </w:r>
+      <w:r>
+        <w:t>2</w:t>
+      </w:r>
+      <w:r>
+        <w:t>.</w:t>
+      </w:r>
+    </w:p>
+    <w:p>
+      <w:pPr>
+        <w:spacing w:line="360" w:lineRule="auto"/>
+        <w:ind w:left="0"/>
+      </w:pPr>
+      <w:bookmarkStart w:id="0" w:name="_GoBack"/>
+      <w:bookmarkEnd w:id="0"/>
+    </w:p>
+    <w:p>
+      <w:pPr>
+        <w:spacing w:line="360" w:lineRule="auto"/>
+        <w:ind w:left="0"/>
+      </w:pPr>
+    </w:p>
+    <w:p>
+      <w:pPr>
+        <w:spacing w:line="360" w:lineRule="auto"/>
+        <w:ind w:left="0"/>
+      </w:pPr>
+    </w:p>
+    <w:p>
+      <w:pPr>
+        <w:spacing w:line="360" w:lineRule="auto"/>
+        <w:ind w:left="0"/>
+      </w:pPr>
+    </w:p>
+    <w:p>
+      <w:pPr>
+        <w:spacing w:line="360" w:lineRule="auto"/>
+        <w:ind w:left="0"/>
+      </w:pPr>
+    </w:p>
+    <w:p>
+      <w:pPr>
+        <w:spacing w:line="360" w:lineRule="auto"/>
+        <w:ind w:left="0"/>
+      </w:pPr>
+    </w:p>
+    <w:p>
+      <w:pPr>
+        <w:spacing w:line="360" w:lineRule="auto"/>
+        <w:ind w:left="0"/>
+      </w:pPr>
+    </w:p>
+    <w:p>
+      <w:pPr>
+        <w:spacing w:line="360" w:lineRule="auto"/>
+        <w:ind w:left="0"/>
+      </w:pPr>
+    </w:p>
+    <w:p>
+      <w:pPr>
+        <w:spacing w:line="360" w:lineRule="auto"/>
+        <w:ind w:left="0"/>
         <w:jc w:val="center"/>
       </w:pPr>
       <w:r>
-        <w:t>Рисунок 15</w:t>
-      </w:r>
-      <w:r>
-        <w:t xml:space="preserve"> – </w:t>
-      </w:r>
-      <w:r>
-        <w:t>График синуса.</w:t>
+        <w:t>Вывод</w:t>
       </w:r>
     </w:p>
     <w:p>
       <w:pPr>
         <w:spacing w:line="360" w:lineRule="auto"/>
         <w:ind w:left="0"/>
-      </w:pPr>
-    </w:p>
-    <w:p>
-      <w:pPr>
-        <w:spacing w:line="360" w:lineRule="auto"/>
-        <w:ind w:left="0"/>
-      </w:pPr>
-      <w:r>
-        <w:rPr>
-          <w:noProof/>
-          <w:lang w:eastAsia="ru-RU"/>
-        </w:rPr>
-        <w:drawing>
-          <wp:inline distT="0" distB="0" distL="0" distR="0" wp14:anchorId="17800568" wp14:editId="28C13D16">
-            <wp:extent cx="5940425" cy="3187065"/>
-            <wp:effectExtent l="0" t="0" r="3175" b="0"/>
-            <wp:docPr id="21" name="Рисунок 21"/>
-            <wp:cNvGraphicFramePr>
-              <a:graphicFrameLocks xmlns:a="http://schemas.openxmlformats.org/drawingml/2006/main" noChangeAspect="1"/>
-            </wp:cNvGraphicFramePr>
-            <a:graphic xmlns:a="http://schemas.openxmlformats.org/drawingml/2006/main">
-              <a:graphicData uri="http://schemas.openxmlformats.org/drawingml/2006/picture">
-                <pic:pic xmlns:pic="http://schemas.openxmlformats.org/drawingml/2006/picture">
-                  <pic:nvPicPr>
-                    <pic:cNvPr id="1" name=""/>
-                    <pic:cNvPicPr/>
-                  </pic:nvPicPr>
-                  <pic:blipFill>
-                    <a:blip r:embed="rId20"/>
-                    <a:stretch>
-                      <a:fillRect/>
-                    </a:stretch>
-                  </pic:blipFill>
-                  <pic:spPr>
-                    <a:xfrm>
-                      <a:off x="0" y="0"/>
-                      <a:ext cx="5940425" cy="3187065"/>
-                    </a:xfrm>
-                    <a:prstGeom prst="rect">
-                      <a:avLst/>
-                    </a:prstGeom>
-                  </pic:spPr>
-                </pic:pic>
-              </a:graphicData>
-            </a:graphic>
-          </wp:inline>
-        </w:drawing>
-      </w:r>
-    </w:p>
-    <w:p>
-      <w:pPr>
-        <w:spacing w:line="360" w:lineRule="auto"/>
-        <w:ind w:left="0"/>
-        <w:jc w:val="center"/>
-      </w:pPr>
-      <w:r>
-        <w:t>Рисунок 16</w:t>
-      </w:r>
-      <w:r>
-        <w:t xml:space="preserve"> – </w:t>
-      </w:r>
-      <w:r>
-        <w:t>Столбчатая диаграмма.</w:t>
-      </w:r>
-    </w:p>
-    <w:p>
-      <w:pPr>
-        <w:spacing w:line="360" w:lineRule="auto"/>
-        <w:ind w:left="0"/>
-      </w:pPr>
-    </w:p>
-    <w:p>
-      <w:pPr>
-        <w:spacing w:line="360" w:lineRule="auto"/>
-        <w:ind w:left="0"/>
-      </w:pPr>
-      <w:r>
-        <w:rPr>
-          <w:noProof/>
-          <w:lang w:eastAsia="ru-RU"/>
-        </w:rPr>
-        <w:lastRenderedPageBreak/>
-        <w:drawing>
-          <wp:inline distT="0" distB="0" distL="0" distR="0" wp14:anchorId="6B7AADA6" wp14:editId="1A164B43">
-            <wp:extent cx="5940425" cy="3187065"/>
-            <wp:effectExtent l="0" t="0" r="3175" b="0"/>
-            <wp:docPr id="22" name="Рисунок 22"/>
-            <wp:cNvGraphicFramePr>
-              <a:graphicFrameLocks xmlns:a="http://schemas.openxmlformats.org/drawingml/2006/main" noChangeAspect="1"/>
-            </wp:cNvGraphicFramePr>
-            <a:graphic xmlns:a="http://schemas.openxmlformats.org/drawingml/2006/main">
-              <a:graphicData uri="http://schemas.openxmlformats.org/drawingml/2006/picture">
-                <pic:pic xmlns:pic="http://schemas.openxmlformats.org/drawingml/2006/picture">
-                  <pic:nvPicPr>
-                    <pic:cNvPr id="1" name=""/>
-                    <pic:cNvPicPr/>
-                  </pic:nvPicPr>
-                  <pic:blipFill>
-                    <a:blip r:embed="rId21"/>
-                    <a:stretch>
-                      <a:fillRect/>
-                    </a:stretch>
-                  </pic:blipFill>
-                  <pic:spPr>
-                    <a:xfrm>
-                      <a:off x="0" y="0"/>
-                      <a:ext cx="5940425" cy="3187065"/>
-                    </a:xfrm>
-                    <a:prstGeom prst="rect">
-                      <a:avLst/>
-                    </a:prstGeom>
-                  </pic:spPr>
-                </pic:pic>
-              </a:graphicData>
-            </a:graphic>
-          </wp:inline>
-        </w:drawing>
-      </w:r>
-    </w:p>
-    <w:p>
-      <w:pPr>
-        <w:spacing w:line="360" w:lineRule="auto"/>
-        <w:ind w:left="0"/>
-        <w:jc w:val="center"/>
-      </w:pPr>
-      <w:r>
-        <w:t>Рисунок 17</w:t>
-      </w:r>
-      <w:r>
-        <w:t xml:space="preserve"> – </w:t>
-      </w:r>
-      <w:r>
-        <w:t>Ступенчатая диаграмма с заданным цветом точек.</w:t>
-      </w:r>
-    </w:p>
-    <w:p>
-      <w:pPr>
-        <w:spacing w:line="360" w:lineRule="auto"/>
-        <w:ind w:left="0"/>
-      </w:pPr>
-    </w:p>
-    <w:p>
-      <w:pPr>
-        <w:spacing w:line="360" w:lineRule="auto"/>
-        <w:ind w:left="0"/>
-        <w:jc w:val="center"/>
-      </w:pPr>
-      <w:r>
-        <w:t>Вывод</w:t>
-      </w:r>
-    </w:p>
-    <w:p>
-      <w:pPr>
-        <w:spacing w:line="360" w:lineRule="auto"/>
-        <w:ind w:left="0"/>
+        <w:rPr>
+          <w:rFonts w:cs="Times New Roman"/>
+        </w:rPr>
       </w:pPr>
       <w:r>
         <w:tab/>
-        <w:t xml:space="preserve">В ходе выполнения данной лабораторной работы были изучены основы синтаксиса языка </w:t>
-      </w:r>
-      <w:r>
-        <w:rPr>
-          <w:lang w:val="en-US"/>
-        </w:rPr>
-        <w:t>R</w:t>
-      </w:r>
-      <w:r>
-        <w:t xml:space="preserve">. </w:t>
-      </w:r>
-      <w:r>
-        <w:t>Освоен способ получения справочной информации и примеров применения функций языка, освоены основные логические и арифметические команды.</w:t>
+      </w:r>
+      <w:r>
+        <w:rPr>
+          <w:rFonts w:cs="Times New Roman"/>
+        </w:rPr>
+        <w:t>В ходе выполнения данной лабораторной работы б</w:t>
+      </w:r>
+      <w:r>
+        <w:rPr>
+          <w:rFonts w:cs="Times New Roman"/>
+        </w:rPr>
+        <w:t>ыли исследованы возможности языка R для визуализации данных в R, а также возможности визуализации данных в Python.</w:t>
       </w:r>
     </w:p>
     <w:p>
@@ -3273,7 +8670,6 @@
           <w:rFonts w:cs="Times New Roman"/>
           <w:szCs w:val="28"/>
         </w:rPr>
-        <w:lastRenderedPageBreak/>
         <w:t>Контрольные вопросы</w:t>
       </w:r>
     </w:p>
@@ -3823,6 +9219,7 @@
           <w:rFonts w:eastAsia="TimesNewRomanPSMT" w:cs="Times New Roman"/>
           <w:szCs w:val="28"/>
         </w:rPr>
+        <w:lastRenderedPageBreak/>
         <w:t>К</w:t>
       </w:r>
       <w:r>
@@ -4205,7 +9602,6 @@
       <w:proofErr w:type="spellStart"/>
       <w:proofErr w:type="gramStart"/>
       <w:r>
-        <w:lastRenderedPageBreak/>
         <w:t>crossprod</w:t>
       </w:r>
       <w:proofErr w:type="spellEnd"/>
@@ -4533,6 +9929,7 @@
         <w:rPr>
           <w:lang w:val="en-US"/>
         </w:rPr>
+        <w:lastRenderedPageBreak/>
         <w:t>rbind</w:t>
       </w:r>
       <w:proofErr w:type="spellEnd"/>
@@ -4778,7 +10175,6 @@
         <w:pStyle w:val="1"/>
       </w:pPr>
       <w:r>
-        <w:lastRenderedPageBreak/>
         <w:t>–</w:t>
       </w:r>
       <w:r>
@@ -5154,6 +10550,376 @@
     </w:sectPr>
   </w:body>
 </w:document>
+</file>
+
+<file path=word/numbering.xml><?xml version="1.0" encoding="utf-8"?>
+<w:numbering xmlns:wpc="http://schemas.microsoft.com/office/word/2010/wordprocessingCanvas" xmlns:cx="http://schemas.microsoft.com/office/drawing/2014/chartex" xmlns:mc="http://schemas.openxmlformats.org/markup-compatibility/2006" xmlns:o="urn:schemas-microsoft-com:office:office" xmlns:r="http://schemas.openxmlformats.org/officeDocument/2006/relationships" xmlns:m="http://schemas.openxmlformats.org/officeDocument/2006/math" xmlns:v="urn:schemas-microsoft-com:vml" xmlns:wp14="http://schemas.microsoft.com/office/word/2010/wordprocessingDrawing" xmlns:wp="http://schemas.openxmlformats.org/drawingml/2006/wordprocessingDrawing" xmlns:w10="urn:schemas-microsoft-com:office:word" xmlns:w="http://schemas.openxmlformats.org/wordprocessingml/2006/main" xmlns:w14="http://schemas.microsoft.com/office/word/2010/wordml" xmlns:w15="http://schemas.microsoft.com/office/word/2012/wordml" xmlns:w16se="http://schemas.microsoft.com/office/word/2015/wordml/symex" xmlns:wpg="http://schemas.microsoft.com/office/word/2010/wordprocessingGroup" xmlns:wpi="http://schemas.microsoft.com/office/word/2010/wordprocessingInk" xmlns:wne="http://schemas.microsoft.com/office/word/2006/wordml" xmlns:wps="http://schemas.microsoft.com/office/word/2010/wordprocessingShape" mc:Ignorable="w14 w15 w16se wp14">
+  <w:abstractNum w:abstractNumId="0" w15:restartNumberingAfterBreak="0">
+    <w:nsid w:val="013F04D2"/>
+    <w:multiLevelType w:val="hybridMultilevel"/>
+    <w:tmpl w:val="7960EB72"/>
+    <w:lvl w:ilvl="0" w:tplc="C8527CFE">
+      <w:start w:val="1"/>
+      <w:numFmt w:val="decimal"/>
+      <w:lvlText w:val="%1."/>
+      <w:lvlJc w:val="left"/>
+      <w:pPr>
+        <w:ind w:left="1069" w:hanging="360"/>
+      </w:pPr>
+      <w:rPr>
+        <w:rFonts w:hint="default"/>
+      </w:rPr>
+    </w:lvl>
+    <w:lvl w:ilvl="1" w:tplc="04190019" w:tentative="1">
+      <w:start w:val="1"/>
+      <w:numFmt w:val="lowerLetter"/>
+      <w:lvlText w:val="%2."/>
+      <w:lvlJc w:val="left"/>
+      <w:pPr>
+        <w:ind w:left="1789" w:hanging="360"/>
+      </w:pPr>
+    </w:lvl>
+    <w:lvl w:ilvl="2" w:tplc="0419001B" w:tentative="1">
+      <w:start w:val="1"/>
+      <w:numFmt w:val="lowerRoman"/>
+      <w:lvlText w:val="%3."/>
+      <w:lvlJc w:val="right"/>
+      <w:pPr>
+        <w:ind w:left="2509" w:hanging="180"/>
+      </w:pPr>
+    </w:lvl>
+    <w:lvl w:ilvl="3" w:tplc="0419000F" w:tentative="1">
+      <w:start w:val="1"/>
+      <w:numFmt w:val="decimal"/>
+      <w:lvlText w:val="%4."/>
+      <w:lvlJc w:val="left"/>
+      <w:pPr>
+        <w:ind w:left="3229" w:hanging="360"/>
+      </w:pPr>
+    </w:lvl>
+    <w:lvl w:ilvl="4" w:tplc="04190019" w:tentative="1">
+      <w:start w:val="1"/>
+      <w:numFmt w:val="lowerLetter"/>
+      <w:lvlText w:val="%5."/>
+      <w:lvlJc w:val="left"/>
+      <w:pPr>
+        <w:ind w:left="3949" w:hanging="360"/>
+      </w:pPr>
+    </w:lvl>
+    <w:lvl w:ilvl="5" w:tplc="0419001B" w:tentative="1">
+      <w:start w:val="1"/>
+      <w:numFmt w:val="lowerRoman"/>
+      <w:lvlText w:val="%6."/>
+      <w:lvlJc w:val="right"/>
+      <w:pPr>
+        <w:ind w:left="4669" w:hanging="180"/>
+      </w:pPr>
+    </w:lvl>
+    <w:lvl w:ilvl="6" w:tplc="0419000F" w:tentative="1">
+      <w:start w:val="1"/>
+      <w:numFmt w:val="decimal"/>
+      <w:lvlText w:val="%7."/>
+      <w:lvlJc w:val="left"/>
+      <w:pPr>
+        <w:ind w:left="5389" w:hanging="360"/>
+      </w:pPr>
+    </w:lvl>
+    <w:lvl w:ilvl="7" w:tplc="04190019" w:tentative="1">
+      <w:start w:val="1"/>
+      <w:numFmt w:val="lowerLetter"/>
+      <w:lvlText w:val="%8."/>
+      <w:lvlJc w:val="left"/>
+      <w:pPr>
+        <w:ind w:left="6109" w:hanging="360"/>
+      </w:pPr>
+    </w:lvl>
+    <w:lvl w:ilvl="8" w:tplc="0419001B" w:tentative="1">
+      <w:start w:val="1"/>
+      <w:numFmt w:val="lowerRoman"/>
+      <w:lvlText w:val="%9."/>
+      <w:lvlJc w:val="right"/>
+      <w:pPr>
+        <w:ind w:left="6829" w:hanging="180"/>
+      </w:pPr>
+    </w:lvl>
+  </w:abstractNum>
+  <w:abstractNum w:abstractNumId="1" w15:restartNumberingAfterBreak="0">
+    <w:nsid w:val="20D42031"/>
+    <w:multiLevelType w:val="hybridMultilevel"/>
+    <w:tmpl w:val="7BC83174"/>
+    <w:lvl w:ilvl="0" w:tplc="0419000F">
+      <w:start w:val="1"/>
+      <w:numFmt w:val="decimal"/>
+      <w:lvlText w:val="%1."/>
+      <w:lvlJc w:val="left"/>
+      <w:pPr>
+        <w:ind w:left="1429" w:hanging="360"/>
+      </w:pPr>
+    </w:lvl>
+    <w:lvl w:ilvl="1" w:tplc="04190019" w:tentative="1">
+      <w:start w:val="1"/>
+      <w:numFmt w:val="lowerLetter"/>
+      <w:lvlText w:val="%2."/>
+      <w:lvlJc w:val="left"/>
+      <w:pPr>
+        <w:ind w:left="2149" w:hanging="360"/>
+      </w:pPr>
+    </w:lvl>
+    <w:lvl w:ilvl="2" w:tplc="0419001B" w:tentative="1">
+      <w:start w:val="1"/>
+      <w:numFmt w:val="lowerRoman"/>
+      <w:lvlText w:val="%3."/>
+      <w:lvlJc w:val="right"/>
+      <w:pPr>
+        <w:ind w:left="2869" w:hanging="180"/>
+      </w:pPr>
+    </w:lvl>
+    <w:lvl w:ilvl="3" w:tplc="0419000F" w:tentative="1">
+      <w:start w:val="1"/>
+      <w:numFmt w:val="decimal"/>
+      <w:lvlText w:val="%4."/>
+      <w:lvlJc w:val="left"/>
+      <w:pPr>
+        <w:ind w:left="3589" w:hanging="360"/>
+      </w:pPr>
+    </w:lvl>
+    <w:lvl w:ilvl="4" w:tplc="04190019" w:tentative="1">
+      <w:start w:val="1"/>
+      <w:numFmt w:val="lowerLetter"/>
+      <w:lvlText w:val="%5."/>
+      <w:lvlJc w:val="left"/>
+      <w:pPr>
+        <w:ind w:left="4309" w:hanging="360"/>
+      </w:pPr>
+    </w:lvl>
+    <w:lvl w:ilvl="5" w:tplc="0419001B" w:tentative="1">
+      <w:start w:val="1"/>
+      <w:numFmt w:val="lowerRoman"/>
+      <w:lvlText w:val="%6."/>
+      <w:lvlJc w:val="right"/>
+      <w:pPr>
+        <w:ind w:left="5029" w:hanging="180"/>
+      </w:pPr>
+    </w:lvl>
+    <w:lvl w:ilvl="6" w:tplc="0419000F" w:tentative="1">
+      <w:start w:val="1"/>
+      <w:numFmt w:val="decimal"/>
+      <w:lvlText w:val="%7."/>
+      <w:lvlJc w:val="left"/>
+      <w:pPr>
+        <w:ind w:left="5749" w:hanging="360"/>
+      </w:pPr>
+    </w:lvl>
+    <w:lvl w:ilvl="7" w:tplc="04190019" w:tentative="1">
+      <w:start w:val="1"/>
+      <w:numFmt w:val="lowerLetter"/>
+      <w:lvlText w:val="%8."/>
+      <w:lvlJc w:val="left"/>
+      <w:pPr>
+        <w:ind w:left="6469" w:hanging="360"/>
+      </w:pPr>
+    </w:lvl>
+    <w:lvl w:ilvl="8" w:tplc="0419001B" w:tentative="1">
+      <w:start w:val="1"/>
+      <w:numFmt w:val="lowerRoman"/>
+      <w:lvlText w:val="%9."/>
+      <w:lvlJc w:val="right"/>
+      <w:pPr>
+        <w:ind w:left="7189" w:hanging="180"/>
+      </w:pPr>
+    </w:lvl>
+  </w:abstractNum>
+  <w:abstractNum w:abstractNumId="2" w15:restartNumberingAfterBreak="0">
+    <w:nsid w:val="33D70D9E"/>
+    <w:multiLevelType w:val="hybridMultilevel"/>
+    <w:tmpl w:val="68421D90"/>
+    <w:lvl w:ilvl="0" w:tplc="0419000F">
+      <w:start w:val="1"/>
+      <w:numFmt w:val="decimal"/>
+      <w:lvlText w:val="%1."/>
+      <w:lvlJc w:val="left"/>
+      <w:pPr>
+        <w:ind w:left="720" w:hanging="360"/>
+      </w:pPr>
+      <w:rPr>
+        <w:rFonts w:hint="default"/>
+      </w:rPr>
+    </w:lvl>
+    <w:lvl w:ilvl="1" w:tplc="04190019" w:tentative="1">
+      <w:start w:val="1"/>
+      <w:numFmt w:val="lowerLetter"/>
+      <w:lvlText w:val="%2."/>
+      <w:lvlJc w:val="left"/>
+      <w:pPr>
+        <w:ind w:left="1440" w:hanging="360"/>
+      </w:pPr>
+    </w:lvl>
+    <w:lvl w:ilvl="2" w:tplc="0419001B" w:tentative="1">
+      <w:start w:val="1"/>
+      <w:numFmt w:val="lowerRoman"/>
+      <w:lvlText w:val="%3."/>
+      <w:lvlJc w:val="right"/>
+      <w:pPr>
+        <w:ind w:left="2160" w:hanging="180"/>
+      </w:pPr>
+    </w:lvl>
+    <w:lvl w:ilvl="3" w:tplc="0419000F" w:tentative="1">
+      <w:start w:val="1"/>
+      <w:numFmt w:val="decimal"/>
+      <w:lvlText w:val="%4."/>
+      <w:lvlJc w:val="left"/>
+      <w:pPr>
+        <w:ind w:left="2880" w:hanging="360"/>
+      </w:pPr>
+    </w:lvl>
+    <w:lvl w:ilvl="4" w:tplc="04190019" w:tentative="1">
+      <w:start w:val="1"/>
+      <w:numFmt w:val="lowerLetter"/>
+      <w:lvlText w:val="%5."/>
+      <w:lvlJc w:val="left"/>
+      <w:pPr>
+        <w:ind w:left="3600" w:hanging="360"/>
+      </w:pPr>
+    </w:lvl>
+    <w:lvl w:ilvl="5" w:tplc="0419001B" w:tentative="1">
+      <w:start w:val="1"/>
+      <w:numFmt w:val="lowerRoman"/>
+      <w:lvlText w:val="%6."/>
+      <w:lvlJc w:val="right"/>
+      <w:pPr>
+        <w:ind w:left="4320" w:hanging="180"/>
+      </w:pPr>
+    </w:lvl>
+    <w:lvl w:ilvl="6" w:tplc="0419000F" w:tentative="1">
+      <w:start w:val="1"/>
+      <w:numFmt w:val="decimal"/>
+      <w:lvlText w:val="%7."/>
+      <w:lvlJc w:val="left"/>
+      <w:pPr>
+        <w:ind w:left="5040" w:hanging="360"/>
+      </w:pPr>
+    </w:lvl>
+    <w:lvl w:ilvl="7" w:tplc="04190019" w:tentative="1">
+      <w:start w:val="1"/>
+      <w:numFmt w:val="lowerLetter"/>
+      <w:lvlText w:val="%8."/>
+      <w:lvlJc w:val="left"/>
+      <w:pPr>
+        <w:ind w:left="5760" w:hanging="360"/>
+      </w:pPr>
+    </w:lvl>
+    <w:lvl w:ilvl="8" w:tplc="0419001B" w:tentative="1">
+      <w:start w:val="1"/>
+      <w:numFmt w:val="lowerRoman"/>
+      <w:lvlText w:val="%9."/>
+      <w:lvlJc w:val="right"/>
+      <w:pPr>
+        <w:ind w:left="6480" w:hanging="180"/>
+      </w:pPr>
+    </w:lvl>
+  </w:abstractNum>
+  <w:abstractNum w:abstractNumId="3" w15:restartNumberingAfterBreak="0">
+    <w:nsid w:val="6C084C1C"/>
+    <w:multiLevelType w:val="hybridMultilevel"/>
+    <w:tmpl w:val="A154B7C2"/>
+    <w:lvl w:ilvl="0" w:tplc="0C28A596">
+      <w:start w:val="1"/>
+      <w:numFmt w:val="decimal"/>
+      <w:lvlText w:val="%1."/>
+      <w:lvlJc w:val="left"/>
+      <w:pPr>
+        <w:ind w:left="720" w:hanging="360"/>
+      </w:pPr>
+      <w:rPr>
+        <w:b w:val="0"/>
+      </w:rPr>
+    </w:lvl>
+    <w:lvl w:ilvl="1" w:tplc="04190019" w:tentative="1">
+      <w:start w:val="1"/>
+      <w:numFmt w:val="lowerLetter"/>
+      <w:lvlText w:val="%2."/>
+      <w:lvlJc w:val="left"/>
+      <w:pPr>
+        <w:ind w:left="1440" w:hanging="360"/>
+      </w:pPr>
+    </w:lvl>
+    <w:lvl w:ilvl="2" w:tplc="0419001B" w:tentative="1">
+      <w:start w:val="1"/>
+      <w:numFmt w:val="lowerRoman"/>
+      <w:lvlText w:val="%3."/>
+      <w:lvlJc w:val="right"/>
+      <w:pPr>
+        <w:ind w:left="2160" w:hanging="180"/>
+      </w:pPr>
+    </w:lvl>
+    <w:lvl w:ilvl="3" w:tplc="0419000F" w:tentative="1">
+      <w:start w:val="1"/>
+      <w:numFmt w:val="decimal"/>
+      <w:lvlText w:val="%4."/>
+      <w:lvlJc w:val="left"/>
+      <w:pPr>
+        <w:ind w:left="2880" w:hanging="360"/>
+      </w:pPr>
+    </w:lvl>
+    <w:lvl w:ilvl="4" w:tplc="04190019" w:tentative="1">
+      <w:start w:val="1"/>
+      <w:numFmt w:val="lowerLetter"/>
+      <w:lvlText w:val="%5."/>
+      <w:lvlJc w:val="left"/>
+      <w:pPr>
+        <w:ind w:left="3600" w:hanging="360"/>
+      </w:pPr>
+    </w:lvl>
+    <w:lvl w:ilvl="5" w:tplc="0419001B" w:tentative="1">
+      <w:start w:val="1"/>
+      <w:numFmt w:val="lowerRoman"/>
+      <w:lvlText w:val="%6."/>
+      <w:lvlJc w:val="right"/>
+      <w:pPr>
+        <w:ind w:left="4320" w:hanging="180"/>
+      </w:pPr>
+    </w:lvl>
+    <w:lvl w:ilvl="6" w:tplc="0419000F" w:tentative="1">
+      <w:start w:val="1"/>
+      <w:numFmt w:val="decimal"/>
+      <w:lvlText w:val="%7."/>
+      <w:lvlJc w:val="left"/>
+      <w:pPr>
+        <w:ind w:left="5040" w:hanging="360"/>
+      </w:pPr>
+    </w:lvl>
+    <w:lvl w:ilvl="7" w:tplc="04190019" w:tentative="1">
+      <w:start w:val="1"/>
+      <w:numFmt w:val="lowerLetter"/>
+      <w:lvlText w:val="%8."/>
+      <w:lvlJc w:val="left"/>
+      <w:pPr>
+        <w:ind w:left="5760" w:hanging="360"/>
+      </w:pPr>
+    </w:lvl>
+    <w:lvl w:ilvl="8" w:tplc="0419001B" w:tentative="1">
+      <w:start w:val="1"/>
+      <w:numFmt w:val="lowerRoman"/>
+      <w:lvlText w:val="%9."/>
+      <w:lvlJc w:val="right"/>
+      <w:pPr>
+        <w:ind w:left="6480" w:hanging="180"/>
+      </w:pPr>
+    </w:lvl>
+  </w:abstractNum>
+  <w:num w:numId="1">
+    <w:abstractNumId w:val="1"/>
+  </w:num>
+  <w:num w:numId="2">
+    <w:abstractNumId w:val="2"/>
+  </w:num>
+  <w:num w:numId="3">
+    <w:abstractNumId w:val="0"/>
+  </w:num>
+  <w:num w:numId="4">
+    <w:abstractNumId w:val="3"/>
+  </w:num>
+</w:numbering>
 </file>
 
 <file path=word/styles.xml><?xml version="1.0" encoding="utf-8"?>
@@ -5328,7 +11094,7 @@
     <w:lsdException w:name="Table Web 2" w:semiHidden="1" w:unhideWhenUsed="1"/>
     <w:lsdException w:name="Table Web 3" w:semiHidden="1" w:unhideWhenUsed="1"/>
     <w:lsdException w:name="Balloon Text" w:semiHidden="1" w:unhideWhenUsed="1"/>
-    <w:lsdException w:name="Table Grid" w:uiPriority="39"/>
+    <w:lsdException w:name="Table Grid" w:uiPriority="59"/>
     <w:lsdException w:name="Table Theme" w:semiHidden="1" w:unhideWhenUsed="1"/>
     <w:lsdException w:name="Placeholder Text" w:semiHidden="1"/>
     <w:lsdException w:name="No Spacing" w:uiPriority="1" w:qFormat="1"/>
@@ -5353,7 +11119,7 @@
     <w:lsdException w:name="Medium Shading 2 Accent 1" w:uiPriority="64"/>
     <w:lsdException w:name="Medium List 1 Accent 1" w:uiPriority="65"/>
     <w:lsdException w:name="Revision" w:semiHidden="1"/>
-    <w:lsdException w:name="List Paragraph" w:uiPriority="34" w:qFormat="1"/>
+    <w:lsdException w:name="List Paragraph" w:qFormat="1"/>
     <w:lsdException w:name="Quote" w:uiPriority="29" w:qFormat="1"/>
     <w:lsdException w:name="Intense Quote" w:uiPriority="30" w:qFormat="1"/>
     <w:lsdException w:name="Medium List 2 Accent 1" w:uiPriority="66"/>
@@ -5548,7 +11314,7 @@
   </w:latentStyles>
   <w:style w:type="paragraph" w:default="1" w:styleId="a">
     <w:name w:val="Normal"/>
-    <w:rsid w:val="00006728"/>
+    <w:rsid w:val="0085435F"/>
     <w:pPr>
       <w:spacing w:after="0"/>
       <w:ind w:left="708"/>
@@ -5611,7 +11377,8 @@
   <w:style w:type="paragraph" w:styleId="a3">
     <w:name w:val="List Paragraph"/>
     <w:basedOn w:val="a"/>
-    <w:uiPriority w:val="34"/>
+    <w:link w:val="a4"/>
+    <w:uiPriority w:val="99"/>
     <w:qFormat/>
     <w:rsid w:val="0063151F"/>
     <w:pPr>
@@ -5681,6 +11448,61 @@
       <w:sz w:val="28"/>
       <w:szCs w:val="28"/>
     </w:rPr>
+  </w:style>
+  <w:style w:type="character" w:customStyle="1" w:styleId="a4">
+    <w:name w:val="Абзац списка Знак"/>
+    <w:basedOn w:val="a0"/>
+    <w:link w:val="a3"/>
+    <w:uiPriority w:val="99"/>
+    <w:rsid w:val="00C7145F"/>
+  </w:style>
+  <w:style w:type="character" w:styleId="a5">
+    <w:name w:val="Hyperlink"/>
+    <w:basedOn w:val="a0"/>
+    <w:uiPriority w:val="99"/>
+    <w:unhideWhenUsed/>
+    <w:rsid w:val="004B76D5"/>
+    <w:rPr>
+      <w:color w:val="0000FF"/>
+      <w:u w:val="single"/>
+    </w:rPr>
+  </w:style>
+  <w:style w:type="character" w:styleId="a6">
+    <w:name w:val="FollowedHyperlink"/>
+    <w:basedOn w:val="a0"/>
+    <w:uiPriority w:val="99"/>
+    <w:semiHidden/>
+    <w:unhideWhenUsed/>
+    <w:rsid w:val="004B76D5"/>
+    <w:rPr>
+      <w:color w:val="954F72" w:themeColor="followedHyperlink"/>
+      <w:u w:val="single"/>
+    </w:rPr>
+  </w:style>
+  <w:style w:type="table" w:styleId="a7">
+    <w:name w:val="Table Grid"/>
+    <w:basedOn w:val="a1"/>
+    <w:uiPriority w:val="59"/>
+    <w:rsid w:val="004B76D5"/>
+    <w:pPr>
+      <w:spacing w:after="0" w:line="240" w:lineRule="auto"/>
+    </w:pPr>
+    <w:rPr>
+      <w:rFonts w:ascii="Times New Roman" w:eastAsia="Times New Roman" w:hAnsi="Times New Roman" w:cs="Times New Roman"/>
+      <w:sz w:val="20"/>
+      <w:szCs w:val="20"/>
+      <w:lang w:eastAsia="ru-RU"/>
+    </w:rPr>
+    <w:tblPr>
+      <w:tblBorders>
+        <w:top w:val="single" w:sz="4" w:space="0" w:color="000000"/>
+        <w:left w:val="single" w:sz="4" w:space="0" w:color="000000"/>
+        <w:bottom w:val="single" w:sz="4" w:space="0" w:color="000000"/>
+        <w:right w:val="single" w:sz="4" w:space="0" w:color="000000"/>
+        <w:insideH w:val="single" w:sz="4" w:space="0" w:color="000000"/>
+        <w:insideV w:val="single" w:sz="4" w:space="0" w:color="000000"/>
+      </w:tblBorders>
+    </w:tblPr>
   </w:style>
 </w:styles>
 </file>
